--- a/Template_Files/04_TechnicalSafetyConcept_LaneAssistance_Template.docx
+++ b/Template_Files/04_TechnicalSafetyConcept_LaneAssistance_Template.docx
@@ -653,28 +653,19 @@
                 <w:szCs w:val="22"/>
               </w:rPr>
             </w:pPr>
-          </w:p>
-        </w:tc>
-        <w:tc>
-          <w:tcPr>
-            <w:tcW w:w="1275" w:type="dxa"/>
-          </w:tcPr>
-          <w:p>
-            <w:pPr>
-              <w:pStyle w:val="normal"/>
-              <w:widowControl w:val="0"/>
-              <w:contextualSpacing w:val="0"/>
+            <w:r>
               <w:rPr>
                 <w:rFonts w:ascii="Calibri" w:eastAsia="Calibri" w:hAnsi="Calibri" w:cs="Calibri"/>
                 <w:sz w:val="22"/>
                 <w:szCs w:val="22"/>
               </w:rPr>
-            </w:pPr>
-          </w:p>
-        </w:tc>
-        <w:tc>
-          <w:tcPr>
-            <w:tcW w:w="2100" w:type="dxa"/>
+              <w:t>02/03/2018</w:t>
+            </w:r>
+          </w:p>
+        </w:tc>
+        <w:tc>
+          <w:tcPr>
+            <w:tcW w:w="1275" w:type="dxa"/>
           </w:tcPr>
           <w:p>
             <w:pPr>
@@ -687,23 +678,74 @@
                 <w:szCs w:val="22"/>
               </w:rPr>
             </w:pPr>
-          </w:p>
-        </w:tc>
-        <w:tc>
-          <w:tcPr>
-            <w:tcW w:w="4785" w:type="dxa"/>
-          </w:tcPr>
-          <w:p>
-            <w:pPr>
-              <w:pStyle w:val="normal"/>
-              <w:widowControl w:val="0"/>
-              <w:contextualSpacing w:val="0"/>
+            <w:r>
               <w:rPr>
                 <w:rFonts w:ascii="Calibri" w:eastAsia="Calibri" w:hAnsi="Calibri" w:cs="Calibri"/>
                 <w:sz w:val="22"/>
                 <w:szCs w:val="22"/>
               </w:rPr>
-            </w:pPr>
+              <w:t>0.2</w:t>
+            </w:r>
+          </w:p>
+        </w:tc>
+        <w:tc>
+          <w:tcPr>
+            <w:tcW w:w="2100" w:type="dxa"/>
+          </w:tcPr>
+          <w:p>
+            <w:pPr>
+              <w:pStyle w:val="normal"/>
+              <w:widowControl w:val="0"/>
+              <w:contextualSpacing w:val="0"/>
+              <w:rPr>
+                <w:rFonts w:ascii="Calibri" w:eastAsia="Calibri" w:hAnsi="Calibri" w:cs="Calibri"/>
+                <w:sz w:val="22"/>
+                <w:szCs w:val="22"/>
+              </w:rPr>
+            </w:pPr>
+            <w:r>
+              <w:rPr>
+                <w:rFonts w:ascii="Calibri" w:eastAsia="Calibri" w:hAnsi="Calibri" w:cs="Calibri"/>
+                <w:sz w:val="22"/>
+                <w:szCs w:val="22"/>
+              </w:rPr>
+              <w:t xml:space="preserve">Michael </w:t>
+            </w:r>
+            <w:proofErr w:type="spellStart"/>
+            <w:r>
+              <w:rPr>
+                <w:rFonts w:ascii="Calibri" w:eastAsia="Calibri" w:hAnsi="Calibri" w:cs="Calibri"/>
+                <w:sz w:val="22"/>
+                <w:szCs w:val="22"/>
+              </w:rPr>
+              <w:t>Scharf</w:t>
+            </w:r>
+            <w:proofErr w:type="spellEnd"/>
+          </w:p>
+        </w:tc>
+        <w:tc>
+          <w:tcPr>
+            <w:tcW w:w="4785" w:type="dxa"/>
+          </w:tcPr>
+          <w:p>
+            <w:pPr>
+              <w:pStyle w:val="normal"/>
+              <w:widowControl w:val="0"/>
+              <w:contextualSpacing w:val="0"/>
+              <w:rPr>
+                <w:rFonts w:ascii="Calibri" w:eastAsia="Calibri" w:hAnsi="Calibri" w:cs="Calibri"/>
+                <w:sz w:val="22"/>
+                <w:szCs w:val="22"/>
+              </w:rPr>
+            </w:pPr>
+            <w:r>
+              <w:rPr>
+                <w:rFonts w:ascii="Calibri" w:eastAsia="Calibri" w:hAnsi="Calibri" w:cs="Calibri"/>
+                <w:sz w:val="22"/>
+                <w:szCs w:val="22"/>
+              </w:rPr>
+              <w:t>Fill out the sheet</w:t>
+            </w:r>
           </w:p>
         </w:tc>
       </w:tr>
@@ -1784,6 +1826,28 @@
               <w:pStyle w:val="normal"/>
               <w:widowControl w:val="0"/>
             </w:pPr>
+            <w:r>
+              <w:rPr>
+                <w:rFonts w:ascii="Helvetica" w:hAnsi="Helvetica" w:cs="Helvetica"/>
+                <w:color w:val="4F4F4F"/>
+                <w:sz w:val="21"/>
+                <w:szCs w:val="21"/>
+                <w:shd w:val="clear" w:color="auto" w:fill="FFFFFF"/>
+              </w:rPr>
+              <w:t xml:space="preserve">the electronic power steering ECU shall ensure that the lane departure warning oscillating torque frequency is below </w:t>
+            </w:r>
+            <w:proofErr w:type="spellStart"/>
+            <w:r>
+              <w:rPr>
+                <w:rFonts w:ascii="Helvetica" w:hAnsi="Helvetica" w:cs="Helvetica"/>
+                <w:color w:val="4F4F4F"/>
+                <w:sz w:val="21"/>
+                <w:szCs w:val="21"/>
+                <w:shd w:val="clear" w:color="auto" w:fill="FFFFFF"/>
+              </w:rPr>
+              <w:t>Max_Torque_Frequency</w:t>
+            </w:r>
+            <w:proofErr w:type="spellEnd"/>
           </w:p>
         </w:tc>
         <w:tc>
@@ -1802,6 +1866,9 @@
               <w:widowControl w:val="0"/>
               <w:spacing w:line="240" w:lineRule="auto"/>
             </w:pPr>
+            <w:r>
+              <w:t>C</w:t>
+            </w:r>
           </w:p>
         </w:tc>
         <w:tc>
@@ -1820,6 +1887,14 @@
               <w:widowControl w:val="0"/>
               <w:spacing w:line="240" w:lineRule="auto"/>
             </w:pPr>
+            <w:r>
+              <w:t xml:space="preserve">50 </w:t>
+            </w:r>
+            <w:proofErr w:type="spellStart"/>
+            <w:r>
+              <w:t>mS</w:t>
+            </w:r>
+            <w:proofErr w:type="spellEnd"/>
           </w:p>
         </w:tc>
         <w:tc>
@@ -1838,6 +1913,9 @@
               <w:widowControl w:val="0"/>
               <w:spacing w:line="240" w:lineRule="auto"/>
             </w:pPr>
+            <w:r>
+              <w:t>LDW will set the oscillating torque frequency to 0.</w:t>
+            </w:r>
           </w:p>
         </w:tc>
       </w:tr>
@@ -1916,6 +1994,38 @@
               <w:pStyle w:val="normal"/>
               <w:widowControl w:val="0"/>
             </w:pPr>
+            <w:r>
+              <w:rPr>
+                <w:rFonts w:ascii="Helvetica" w:hAnsi="Helvetica" w:cs="Helvetica"/>
+                <w:color w:val="4F4F4F"/>
+                <w:sz w:val="21"/>
+                <w:szCs w:val="21"/>
+                <w:shd w:val="clear" w:color="auto" w:fill="FFFFFF"/>
+              </w:rPr>
+              <w:t xml:space="preserve">the lane keeping assistance function shall be time limited and the additional steering torque shall end after a given timer interval so that the driver </w:t>
+            </w:r>
+            <w:proofErr w:type="spellStart"/>
+            <w:r>
+              <w:rPr>
+                <w:rFonts w:ascii="Helvetica" w:hAnsi="Helvetica" w:cs="Helvetica"/>
+                <w:color w:val="4F4F4F"/>
+                <w:sz w:val="21"/>
+                <w:szCs w:val="21"/>
+                <w:shd w:val="clear" w:color="auto" w:fill="FFFFFF"/>
+              </w:rPr>
+              <w:t>can not</w:t>
+            </w:r>
+            <w:proofErr w:type="spellEnd"/>
+            <w:r>
+              <w:rPr>
+                <w:rFonts w:ascii="Helvetica" w:hAnsi="Helvetica" w:cs="Helvetica"/>
+                <w:color w:val="4F4F4F"/>
+                <w:sz w:val="21"/>
+                <w:szCs w:val="21"/>
+                <w:shd w:val="clear" w:color="auto" w:fill="FFFFFF"/>
+              </w:rPr>
+              <w:t xml:space="preserve"> misuse the system for autonomous driving</w:t>
+            </w:r>
           </w:p>
         </w:tc>
         <w:tc>
@@ -1934,6 +2044,9 @@
               <w:widowControl w:val="0"/>
               <w:spacing w:line="240" w:lineRule="auto"/>
             </w:pPr>
+            <w:r>
+              <w:t>B</w:t>
+            </w:r>
           </w:p>
         </w:tc>
         <w:tc>
@@ -1952,6 +2065,14 @@
               <w:widowControl w:val="0"/>
               <w:spacing w:line="240" w:lineRule="auto"/>
             </w:pPr>
+            <w:r>
+              <w:t xml:space="preserve">500 </w:t>
+            </w:r>
+            <w:proofErr w:type="spellStart"/>
+            <w:r>
+              <w:t>mS</w:t>
+            </w:r>
+            <w:proofErr w:type="spellEnd"/>
           </w:p>
         </w:tc>
         <w:tc>
@@ -1970,6 +2091,9 @@
               <w:widowControl w:val="0"/>
               <w:spacing w:line="240" w:lineRule="auto"/>
             </w:pPr>
+            <w:r>
+              <w:t>LKA will be switched off.</w:t>
+            </w:r>
           </w:p>
         </w:tc>
       </w:tr>
@@ -1997,7 +2121,6 @@
       <w:bookmarkStart w:id="14" w:name="_qp3s9pvua9mt" w:colFirst="0" w:colLast="0"/>
       <w:bookmarkEnd w:id="14"/>
       <w:r>
-        <w:lastRenderedPageBreak/>
         <w:t>Refined System Architecture from Functional Safety Concept</w:t>
       </w:r>
     </w:p>
@@ -2736,7 +2859,11 @@
               <w:spacing w:line="240" w:lineRule="auto"/>
             </w:pPr>
             <w:r>
-              <w:t>EPS ECU - Lane Keeping Assistant Safety Functionality</w:t>
+              <w:t xml:space="preserve">EPS ECU - Lane Keeping Assistant </w:t>
+            </w:r>
+            <w:r>
+              <w:lastRenderedPageBreak/>
+              <w:t>Safety Functionality</w:t>
             </w:r>
           </w:p>
         </w:tc>
@@ -2785,6 +2912,7 @@
               <w:spacing w:line="240" w:lineRule="auto"/>
             </w:pPr>
             <w:r>
+              <w:lastRenderedPageBreak/>
               <w:t>EPS ECU - Final Torque</w:t>
             </w:r>
           </w:p>
@@ -2834,7 +2962,6 @@
               <w:spacing w:line="240" w:lineRule="auto"/>
             </w:pPr>
             <w:r>
-              <w:lastRenderedPageBreak/>
               <w:t>Motor</w:t>
             </w:r>
           </w:p>
@@ -3368,7 +3495,7 @@
         </w:tblPrEx>
         <w:tc>
           <w:tcPr>
-            <w:tcW w:w="1274" w:type="dxa"/>
+            <w:tcW w:w="1275" w:type="dxa"/>
             <w:shd w:val="clear" w:color="auto" w:fill="CCCCCC"/>
             <w:tcMar>
               <w:top w:w="100" w:type="dxa"/>
@@ -3396,7 +3523,7 @@
         </w:tc>
         <w:tc>
           <w:tcPr>
-            <w:tcW w:w="3309" w:type="dxa"/>
+            <w:tcW w:w="3310" w:type="dxa"/>
             <w:shd w:val="clear" w:color="auto" w:fill="CCCCCC"/>
             <w:tcMar>
               <w:top w:w="100" w:type="dxa"/>
@@ -3546,7 +3673,7 @@
         </w:tblPrEx>
         <w:tc>
           <w:tcPr>
-            <w:tcW w:w="1274" w:type="dxa"/>
+            <w:tcW w:w="1275" w:type="dxa"/>
             <w:tcMar>
               <w:top w:w="100" w:type="dxa"/>
               <w:left w:w="100" w:type="dxa"/>
@@ -3581,6 +3708,7 @@
               <w:spacing w:line="240" w:lineRule="auto"/>
             </w:pPr>
             <w:r>
+              <w:lastRenderedPageBreak/>
               <w:t>Requirement</w:t>
             </w:r>
           </w:p>
@@ -3597,19 +3725,44 @@
         </w:tc>
         <w:tc>
           <w:tcPr>
-            <w:tcW w:w="3309" w:type="dxa"/>
-            <w:tcMar>
-              <w:top w:w="100" w:type="dxa"/>
-              <w:left w:w="100" w:type="dxa"/>
-              <w:bottom w:w="100" w:type="dxa"/>
-              <w:right w:w="100" w:type="dxa"/>
-            </w:tcMar>
-          </w:tcPr>
-          <w:p>
-            <w:pPr>
-              <w:pStyle w:val="normal"/>
-              <w:widowControl w:val="0"/>
-            </w:pPr>
+            <w:tcW w:w="3310" w:type="dxa"/>
+            <w:tcMar>
+              <w:top w:w="100" w:type="dxa"/>
+              <w:left w:w="100" w:type="dxa"/>
+              <w:bottom w:w="100" w:type="dxa"/>
+              <w:right w:w="100" w:type="dxa"/>
+            </w:tcMar>
+          </w:tcPr>
+          <w:p>
+            <w:pPr>
+              <w:pStyle w:val="normal"/>
+              <w:widowControl w:val="0"/>
+              <w:spacing w:line="240" w:lineRule="auto"/>
+            </w:pPr>
+            <w:r>
+              <w:lastRenderedPageBreak/>
+              <w:t xml:space="preserve">The LDW safety component shall ensure that the amplitude </w:t>
+            </w:r>
+            <w:r>
+              <w:lastRenderedPageBreak/>
+              <w:t>of the '</w:t>
+            </w:r>
+            <w:proofErr w:type="spellStart"/>
+            <w:r>
+              <w:t>LDW_Torque_Request</w:t>
+            </w:r>
+            <w:proofErr w:type="spellEnd"/>
+            <w:r>
+              <w:t>' sent to the 'Final electronic power steering Torque' component is below '</w:t>
+            </w:r>
+            <w:proofErr w:type="spellStart"/>
+            <w:r>
+              <w:t>Max_Torque_Amplitude</w:t>
+            </w:r>
+            <w:proofErr w:type="spellEnd"/>
+            <w:r>
+              <w:t>.</w:t>
+            </w:r>
           </w:p>
         </w:tc>
         <w:tc>
@@ -3628,6 +3781,10 @@
               <w:widowControl w:val="0"/>
               <w:spacing w:line="240" w:lineRule="auto"/>
             </w:pPr>
+            <w:r>
+              <w:lastRenderedPageBreak/>
+              <w:t>C</w:t>
+            </w:r>
           </w:p>
         </w:tc>
         <w:tc>
@@ -3646,6 +3803,14 @@
               <w:widowControl w:val="0"/>
               <w:spacing w:line="240" w:lineRule="auto"/>
             </w:pPr>
+            <w:r>
+              <w:t xml:space="preserve">50 </w:t>
+            </w:r>
+            <w:proofErr w:type="spellStart"/>
+            <w:r>
+              <w:t>mS</w:t>
+            </w:r>
+            <w:proofErr w:type="spellEnd"/>
           </w:p>
         </w:tc>
         <w:tc>
@@ -3664,6 +3829,9 @@
               <w:widowControl w:val="0"/>
               <w:spacing w:line="240" w:lineRule="auto"/>
             </w:pPr>
+            <w:r>
+              <w:t>LDW Safety Component</w:t>
+            </w:r>
           </w:p>
         </w:tc>
         <w:tc>
@@ -3682,6 +3850,13 @@
               <w:widowControl w:val="0"/>
               <w:spacing w:line="240" w:lineRule="auto"/>
             </w:pPr>
+            <w:r>
+              <w:t xml:space="preserve">Resulting torque </w:t>
+            </w:r>
+            <w:r>
+              <w:lastRenderedPageBreak/>
+              <w:t>amplitude is zero</w:t>
+            </w:r>
           </w:p>
         </w:tc>
       </w:tr>
@@ -3696,7 +3871,7 @@
         </w:tblPrEx>
         <w:tc>
           <w:tcPr>
-            <w:tcW w:w="1274" w:type="dxa"/>
+            <w:tcW w:w="1275" w:type="dxa"/>
             <w:tcMar>
               <w:top w:w="100" w:type="dxa"/>
               <w:left w:w="100" w:type="dxa"/>
@@ -3748,18 +3923,28 @@
         </w:tc>
         <w:tc>
           <w:tcPr>
-            <w:tcW w:w="3309" w:type="dxa"/>
-            <w:tcMar>
-              <w:top w:w="100" w:type="dxa"/>
-              <w:left w:w="100" w:type="dxa"/>
-              <w:bottom w:w="100" w:type="dxa"/>
-              <w:right w:w="100" w:type="dxa"/>
-            </w:tcMar>
-          </w:tcPr>
-          <w:p>
-            <w:pPr>
-              <w:pStyle w:val="normal"/>
-              <w:widowControl w:val="0"/>
+            <w:tcW w:w="3310" w:type="dxa"/>
+            <w:tcMar>
+              <w:top w:w="100" w:type="dxa"/>
+              <w:left w:w="100" w:type="dxa"/>
+              <w:bottom w:w="100" w:type="dxa"/>
+              <w:right w:w="100" w:type="dxa"/>
+            </w:tcMar>
+          </w:tcPr>
+          <w:p>
+            <w:pPr>
+              <w:pStyle w:val="normal"/>
+              <w:widowControl w:val="0"/>
+              <w:spacing w:line="240" w:lineRule="auto"/>
+            </w:pPr>
+            <w:r>
+              <w:t>As soon as the LDW function deactivates the LDW feature, the 'LDW Safety' software block shall send a signal to the car display ECU to turn on a warning light.</w:t>
+            </w:r>
+          </w:p>
+          <w:p>
+            <w:pPr>
+              <w:spacing w:line="240" w:lineRule="auto"/>
+              <w:ind w:firstLine="720"/>
             </w:pPr>
           </w:p>
         </w:tc>
@@ -3779,6 +3964,9 @@
               <w:widowControl w:val="0"/>
               <w:spacing w:line="240" w:lineRule="auto"/>
             </w:pPr>
+            <w:r>
+              <w:t>C</w:t>
+            </w:r>
           </w:p>
         </w:tc>
         <w:tc>
@@ -3797,6 +3985,14 @@
               <w:widowControl w:val="0"/>
               <w:spacing w:line="240" w:lineRule="auto"/>
             </w:pPr>
+            <w:r>
+              <w:t xml:space="preserve">50 </w:t>
+            </w:r>
+            <w:proofErr w:type="spellStart"/>
+            <w:r>
+              <w:t>mS</w:t>
+            </w:r>
+            <w:proofErr w:type="spellEnd"/>
           </w:p>
         </w:tc>
         <w:tc>
@@ -3815,6 +4011,9 @@
               <w:widowControl w:val="0"/>
               <w:spacing w:line="240" w:lineRule="auto"/>
             </w:pPr>
+            <w:r>
+              <w:t>LDW Safety Component</w:t>
+            </w:r>
           </w:p>
         </w:tc>
         <w:tc>
@@ -3833,6 +4032,9 @@
               <w:widowControl w:val="0"/>
               <w:spacing w:line="240" w:lineRule="auto"/>
             </w:pPr>
+            <w:r>
+              <w:t>Resulting torque amplitude is zero</w:t>
+            </w:r>
           </w:p>
         </w:tc>
       </w:tr>
@@ -3847,7 +4049,7 @@
         </w:tblPrEx>
         <w:tc>
           <w:tcPr>
-            <w:tcW w:w="1274" w:type="dxa"/>
+            <w:tcW w:w="1275" w:type="dxa"/>
             <w:tcMar>
               <w:top w:w="100" w:type="dxa"/>
               <w:left w:w="100" w:type="dxa"/>
@@ -3898,19 +4100,31 @@
         </w:tc>
         <w:tc>
           <w:tcPr>
-            <w:tcW w:w="3309" w:type="dxa"/>
-            <w:tcMar>
-              <w:top w:w="100" w:type="dxa"/>
-              <w:left w:w="100" w:type="dxa"/>
-              <w:bottom w:w="100" w:type="dxa"/>
-              <w:right w:w="100" w:type="dxa"/>
-            </w:tcMar>
-          </w:tcPr>
-          <w:p>
-            <w:pPr>
-              <w:pStyle w:val="normal"/>
-              <w:widowControl w:val="0"/>
-            </w:pPr>
+            <w:tcW w:w="3310" w:type="dxa"/>
+            <w:tcMar>
+              <w:top w:w="100" w:type="dxa"/>
+              <w:left w:w="100" w:type="dxa"/>
+              <w:bottom w:w="100" w:type="dxa"/>
+              <w:right w:w="100" w:type="dxa"/>
+            </w:tcMar>
+          </w:tcPr>
+          <w:p>
+            <w:pPr>
+              <w:pStyle w:val="normal"/>
+              <w:widowControl w:val="0"/>
+              <w:spacing w:line="240" w:lineRule="auto"/>
+            </w:pPr>
+            <w:r>
+              <w:t>As soon as a failure is detected by the LDW function, it shall deactivate the LDW feature and the '</w:t>
+            </w:r>
+            <w:proofErr w:type="spellStart"/>
+            <w:r>
+              <w:t>LDW_Torque_Request</w:t>
+            </w:r>
+            <w:proofErr w:type="spellEnd"/>
+            <w:r>
+              <w:t>' shall be set to zero.</w:t>
+            </w:r>
           </w:p>
         </w:tc>
         <w:tc>
@@ -3929,6 +4143,9 @@
               <w:widowControl w:val="0"/>
               <w:spacing w:line="240" w:lineRule="auto"/>
             </w:pPr>
+            <w:r>
+              <w:t>C</w:t>
+            </w:r>
           </w:p>
         </w:tc>
         <w:tc>
@@ -3947,6 +4164,14 @@
               <w:widowControl w:val="0"/>
               <w:spacing w:line="240" w:lineRule="auto"/>
             </w:pPr>
+            <w:r>
+              <w:t xml:space="preserve">50 </w:t>
+            </w:r>
+            <w:proofErr w:type="spellStart"/>
+            <w:r>
+              <w:t>mS</w:t>
+            </w:r>
+            <w:proofErr w:type="spellEnd"/>
           </w:p>
         </w:tc>
         <w:tc>
@@ -3965,6 +4190,9 @@
               <w:widowControl w:val="0"/>
               <w:spacing w:line="240" w:lineRule="auto"/>
             </w:pPr>
+            <w:r>
+              <w:t>LDW Safety Component</w:t>
+            </w:r>
           </w:p>
         </w:tc>
         <w:tc>
@@ -3983,6 +4211,9 @@
               <w:widowControl w:val="0"/>
               <w:spacing w:line="240" w:lineRule="auto"/>
             </w:pPr>
+            <w:r>
+              <w:t>Resulting torque amplitude is zero</w:t>
+            </w:r>
           </w:p>
         </w:tc>
       </w:tr>
@@ -3997,7 +4228,7 @@
         </w:tblPrEx>
         <w:tc>
           <w:tcPr>
-            <w:tcW w:w="1274" w:type="dxa"/>
+            <w:tcW w:w="1275" w:type="dxa"/>
             <w:tcMar>
               <w:top w:w="100" w:type="dxa"/>
               <w:left w:w="100" w:type="dxa"/>
@@ -4048,19 +4279,31 @@
         </w:tc>
         <w:tc>
           <w:tcPr>
-            <w:tcW w:w="3309" w:type="dxa"/>
-            <w:tcMar>
-              <w:top w:w="100" w:type="dxa"/>
-              <w:left w:w="100" w:type="dxa"/>
-              <w:bottom w:w="100" w:type="dxa"/>
-              <w:right w:w="100" w:type="dxa"/>
-            </w:tcMar>
-          </w:tcPr>
-          <w:p>
-            <w:pPr>
-              <w:pStyle w:val="normal"/>
-              <w:widowControl w:val="0"/>
-            </w:pPr>
+            <w:tcW w:w="3310" w:type="dxa"/>
+            <w:tcMar>
+              <w:top w:w="100" w:type="dxa"/>
+              <w:left w:w="100" w:type="dxa"/>
+              <w:bottom w:w="100" w:type="dxa"/>
+              <w:right w:w="100" w:type="dxa"/>
+            </w:tcMar>
+          </w:tcPr>
+          <w:p>
+            <w:pPr>
+              <w:pStyle w:val="normal"/>
+              <w:widowControl w:val="0"/>
+              <w:spacing w:line="240" w:lineRule="auto"/>
+            </w:pPr>
+            <w:r>
+              <w:t>The validity and integrity of the data transmission for '</w:t>
+            </w:r>
+            <w:proofErr w:type="spellStart"/>
+            <w:r>
+              <w:t>LDW_Torque_Request</w:t>
+            </w:r>
+            <w:proofErr w:type="spellEnd"/>
+            <w:r>
+              <w:t>' signal shall be ensured.</w:t>
+            </w:r>
           </w:p>
         </w:tc>
         <w:tc>
@@ -4079,6 +4322,9 @@
               <w:widowControl w:val="0"/>
               <w:spacing w:line="240" w:lineRule="auto"/>
             </w:pPr>
+            <w:r>
+              <w:t>C</w:t>
+            </w:r>
           </w:p>
         </w:tc>
         <w:tc>
@@ -4097,6 +4343,14 @@
               <w:widowControl w:val="0"/>
               <w:spacing w:line="240" w:lineRule="auto"/>
             </w:pPr>
+            <w:r>
+              <w:t xml:space="preserve">50 </w:t>
+            </w:r>
+            <w:proofErr w:type="spellStart"/>
+            <w:r>
+              <w:t>mS</w:t>
+            </w:r>
+            <w:proofErr w:type="spellEnd"/>
           </w:p>
         </w:tc>
         <w:tc>
@@ -4115,6 +4369,9 @@
               <w:widowControl w:val="0"/>
               <w:spacing w:line="240" w:lineRule="auto"/>
             </w:pPr>
+            <w:r>
+              <w:t>Data Transmission Integrity Check (SW)</w:t>
+            </w:r>
           </w:p>
         </w:tc>
         <w:tc>
@@ -4133,6 +4390,9 @@
               <w:widowControl w:val="0"/>
               <w:spacing w:line="240" w:lineRule="auto"/>
             </w:pPr>
+            <w:r>
+              <w:t>Resulting torque amplitude is zero</w:t>
+            </w:r>
           </w:p>
         </w:tc>
       </w:tr>
@@ -4147,7 +4407,7 @@
         </w:tblPrEx>
         <w:tc>
           <w:tcPr>
-            <w:tcW w:w="1274" w:type="dxa"/>
+            <w:tcW w:w="1275" w:type="dxa"/>
             <w:tcMar>
               <w:top w:w="100" w:type="dxa"/>
               <w:left w:w="100" w:type="dxa"/>
@@ -4198,19 +4458,23 @@
         </w:tc>
         <w:tc>
           <w:tcPr>
-            <w:tcW w:w="3309" w:type="dxa"/>
-            <w:tcMar>
-              <w:top w:w="100" w:type="dxa"/>
-              <w:left w:w="100" w:type="dxa"/>
-              <w:bottom w:w="100" w:type="dxa"/>
-              <w:right w:w="100" w:type="dxa"/>
-            </w:tcMar>
-          </w:tcPr>
-          <w:p>
-            <w:pPr>
-              <w:pStyle w:val="normal"/>
-              <w:widowControl w:val="0"/>
-            </w:pPr>
+            <w:tcW w:w="3310" w:type="dxa"/>
+            <w:tcMar>
+              <w:top w:w="100" w:type="dxa"/>
+              <w:left w:w="100" w:type="dxa"/>
+              <w:bottom w:w="100" w:type="dxa"/>
+              <w:right w:w="100" w:type="dxa"/>
+            </w:tcMar>
+          </w:tcPr>
+          <w:p>
+            <w:pPr>
+              <w:pStyle w:val="normal"/>
+              <w:widowControl w:val="0"/>
+              <w:spacing w:line="240" w:lineRule="auto"/>
+            </w:pPr>
+            <w:r>
+              <w:t>Memory test shall be conducted at start up of the EPS ECU to check for any faults in memory.</w:t>
+            </w:r>
           </w:p>
         </w:tc>
         <w:tc>
@@ -4229,6 +4493,9 @@
               <w:widowControl w:val="0"/>
               <w:spacing w:line="240" w:lineRule="auto"/>
             </w:pPr>
+            <w:r>
+              <w:t>A</w:t>
+            </w:r>
           </w:p>
         </w:tc>
         <w:tc>
@@ -4247,6 +4514,9 @@
               <w:widowControl w:val="0"/>
               <w:spacing w:line="240" w:lineRule="auto"/>
             </w:pPr>
+            <w:r>
+              <w:t>Ignition cycle</w:t>
+            </w:r>
           </w:p>
         </w:tc>
         <w:tc>
@@ -4265,6 +4535,9 @@
               <w:widowControl w:val="0"/>
               <w:spacing w:line="240" w:lineRule="auto"/>
             </w:pPr>
+            <w:r>
+              <w:t>Memory Test (SW)</w:t>
+            </w:r>
           </w:p>
         </w:tc>
         <w:tc>
@@ -4283,6 +4556,9 @@
               <w:widowControl w:val="0"/>
               <w:spacing w:line="240" w:lineRule="auto"/>
             </w:pPr>
+            <w:r>
+              <w:t>Resulting torque amplitude is zero</w:t>
+            </w:r>
           </w:p>
         </w:tc>
       </w:tr>
@@ -4577,6 +4853,7 @@
               <w:spacing w:line="240" w:lineRule="auto"/>
             </w:pPr>
             <w:r>
+              <w:lastRenderedPageBreak/>
               <w:t>Functional</w:t>
             </w:r>
           </w:p>
@@ -5028,6 +5305,25 @@
               <w:pStyle w:val="normal"/>
               <w:widowControl w:val="0"/>
             </w:pPr>
+            <w:r>
+              <w:t>The LDW safety component shall ensure that the frequency of the '</w:t>
+            </w:r>
+            <w:proofErr w:type="spellStart"/>
+            <w:r>
+              <w:t>LDW_Torque_Request</w:t>
+            </w:r>
+            <w:proofErr w:type="spellEnd"/>
+            <w:r>
+              <w:t>' sent to the 'Final electronic power steering Torque' component is below '</w:t>
+            </w:r>
+            <w:proofErr w:type="spellStart"/>
+            <w:r>
+              <w:t>Max_Torque_Frequency</w:t>
+            </w:r>
+            <w:proofErr w:type="spellEnd"/>
+            <w:r>
+              <w:t>.</w:t>
+            </w:r>
           </w:p>
         </w:tc>
         <w:tc>
@@ -5046,6 +5342,9 @@
               <w:widowControl w:val="0"/>
               <w:spacing w:line="240" w:lineRule="auto"/>
             </w:pPr>
+            <w:r>
+              <w:t>C</w:t>
+            </w:r>
           </w:p>
         </w:tc>
         <w:tc>
@@ -5064,6 +5363,14 @@
               <w:widowControl w:val="0"/>
               <w:spacing w:line="240" w:lineRule="auto"/>
             </w:pPr>
+            <w:r>
+              <w:t xml:space="preserve">50 </w:t>
+            </w:r>
+            <w:proofErr w:type="spellStart"/>
+            <w:r>
+              <w:t>mS</w:t>
+            </w:r>
+            <w:proofErr w:type="spellEnd"/>
           </w:p>
         </w:tc>
         <w:tc>
@@ -5082,6 +5389,9 @@
               <w:widowControl w:val="0"/>
               <w:spacing w:line="240" w:lineRule="auto"/>
             </w:pPr>
+            <w:r>
+              <w:t>LDW Safety Component</w:t>
+            </w:r>
           </w:p>
         </w:tc>
         <w:tc>
@@ -5100,6 +5410,9 @@
               <w:widowControl w:val="0"/>
               <w:spacing w:line="240" w:lineRule="auto"/>
             </w:pPr>
+            <w:r>
+              <w:t>Resulting torque amplitude is zero</w:t>
+            </w:r>
           </w:p>
         </w:tc>
       </w:tr>
@@ -5178,6 +5491,15 @@
               <w:pStyle w:val="normal"/>
               <w:widowControl w:val="0"/>
             </w:pPr>
+            <w:r>
+              <w:t>As soon as the LDW function deactivates the LDW feature, the 'LDW Safety' software block shall send a signal to the car display ECU to turn on a warning light.</w:t>
+            </w:r>
+          </w:p>
+          <w:p>
+            <w:pPr>
+              <w:pStyle w:val="normal"/>
+              <w:widowControl w:val="0"/>
+            </w:pPr>
           </w:p>
         </w:tc>
         <w:tc>
@@ -5196,6 +5518,9 @@
               <w:widowControl w:val="0"/>
               <w:spacing w:line="240" w:lineRule="auto"/>
             </w:pPr>
+            <w:r>
+              <w:t>C</w:t>
+            </w:r>
           </w:p>
         </w:tc>
         <w:tc>
@@ -5214,6 +5539,14 @@
               <w:widowControl w:val="0"/>
               <w:spacing w:line="240" w:lineRule="auto"/>
             </w:pPr>
+            <w:r>
+              <w:t xml:space="preserve">50 </w:t>
+            </w:r>
+            <w:proofErr w:type="spellStart"/>
+            <w:r>
+              <w:t>mS</w:t>
+            </w:r>
+            <w:proofErr w:type="spellEnd"/>
           </w:p>
         </w:tc>
         <w:tc>
@@ -5232,6 +5565,9 @@
               <w:widowControl w:val="0"/>
               <w:spacing w:line="240" w:lineRule="auto"/>
             </w:pPr>
+            <w:r>
+              <w:t>LDW Safety Component</w:t>
+            </w:r>
           </w:p>
         </w:tc>
         <w:tc>
@@ -5250,6 +5586,9 @@
               <w:widowControl w:val="0"/>
               <w:spacing w:line="240" w:lineRule="auto"/>
             </w:pPr>
+            <w:r>
+              <w:t>Resulting torque amplitude is zero</w:t>
+            </w:r>
           </w:p>
         </w:tc>
       </w:tr>
@@ -5328,6 +5667,17 @@
               <w:pStyle w:val="normal"/>
               <w:widowControl w:val="0"/>
             </w:pPr>
+            <w:r>
+              <w:t>As soon as a failure is detected by the LDW function, it shall deactivate the LDW feature and the '</w:t>
+            </w:r>
+            <w:proofErr w:type="spellStart"/>
+            <w:r>
+              <w:t>LDW_Torque_Request</w:t>
+            </w:r>
+            <w:proofErr w:type="spellEnd"/>
+            <w:r>
+              <w:t>' shall be set to zero.</w:t>
+            </w:r>
           </w:p>
         </w:tc>
         <w:tc>
@@ -5346,6 +5696,9 @@
               <w:widowControl w:val="0"/>
               <w:spacing w:line="240" w:lineRule="auto"/>
             </w:pPr>
+            <w:r>
+              <w:t>C</w:t>
+            </w:r>
           </w:p>
         </w:tc>
         <w:tc>
@@ -5364,6 +5717,14 @@
               <w:widowControl w:val="0"/>
               <w:spacing w:line="240" w:lineRule="auto"/>
             </w:pPr>
+            <w:r>
+              <w:t xml:space="preserve">50 </w:t>
+            </w:r>
+            <w:proofErr w:type="spellStart"/>
+            <w:r>
+              <w:t>mS</w:t>
+            </w:r>
+            <w:proofErr w:type="spellEnd"/>
           </w:p>
         </w:tc>
         <w:tc>
@@ -5382,6 +5743,9 @@
               <w:widowControl w:val="0"/>
               <w:spacing w:line="240" w:lineRule="auto"/>
             </w:pPr>
+            <w:r>
+              <w:t>LDW Safety Component</w:t>
+            </w:r>
           </w:p>
         </w:tc>
         <w:tc>
@@ -5400,6 +5764,9 @@
               <w:widowControl w:val="0"/>
               <w:spacing w:line="240" w:lineRule="auto"/>
             </w:pPr>
+            <w:r>
+              <w:t>Resulting torque amplitude is zero</w:t>
+            </w:r>
           </w:p>
         </w:tc>
       </w:tr>
@@ -5478,6 +5845,17 @@
               <w:pStyle w:val="normal"/>
               <w:widowControl w:val="0"/>
             </w:pPr>
+            <w:r>
+              <w:t>The validity and integrity of the data transmission for '</w:t>
+            </w:r>
+            <w:proofErr w:type="spellStart"/>
+            <w:r>
+              <w:t>LDW_Torque_Request</w:t>
+            </w:r>
+            <w:proofErr w:type="spellEnd"/>
+            <w:r>
+              <w:t>' signal shall be ensured.</w:t>
+            </w:r>
           </w:p>
         </w:tc>
         <w:tc>
@@ -5496,6 +5874,9 @@
               <w:widowControl w:val="0"/>
               <w:spacing w:line="240" w:lineRule="auto"/>
             </w:pPr>
+            <w:r>
+              <w:t>C</w:t>
+            </w:r>
           </w:p>
         </w:tc>
         <w:tc>
@@ -5514,6 +5895,14 @@
               <w:widowControl w:val="0"/>
               <w:spacing w:line="240" w:lineRule="auto"/>
             </w:pPr>
+            <w:r>
+              <w:t xml:space="preserve">50 </w:t>
+            </w:r>
+            <w:proofErr w:type="spellStart"/>
+            <w:r>
+              <w:t>mS</w:t>
+            </w:r>
+            <w:proofErr w:type="spellEnd"/>
           </w:p>
         </w:tc>
         <w:tc>
@@ -5532,6 +5921,9 @@
               <w:widowControl w:val="0"/>
               <w:spacing w:line="240" w:lineRule="auto"/>
             </w:pPr>
+            <w:r>
+              <w:t>Data Transmission Integrity Check (SW)</w:t>
+            </w:r>
           </w:p>
         </w:tc>
         <w:tc>
@@ -5550,6 +5942,9 @@
               <w:widowControl w:val="0"/>
               <w:spacing w:line="240" w:lineRule="auto"/>
             </w:pPr>
+            <w:r>
+              <w:t>Resulting torque amplitude is zero</w:t>
+            </w:r>
           </w:p>
         </w:tc>
       </w:tr>
@@ -5628,6 +6023,9 @@
               <w:pStyle w:val="normal"/>
               <w:widowControl w:val="0"/>
             </w:pPr>
+            <w:r>
+              <w:t>Memory test shall be conducted at start up of the EPS ECU to check for any faults in memory.</w:t>
+            </w:r>
           </w:p>
         </w:tc>
         <w:tc>
@@ -5646,6 +6044,9 @@
               <w:widowControl w:val="0"/>
               <w:spacing w:line="240" w:lineRule="auto"/>
             </w:pPr>
+            <w:r>
+              <w:t>A</w:t>
+            </w:r>
           </w:p>
         </w:tc>
         <w:tc>
@@ -5664,6 +6065,9 @@
               <w:widowControl w:val="0"/>
               <w:spacing w:line="240" w:lineRule="auto"/>
             </w:pPr>
+            <w:r>
+              <w:t>Ignition cycle</w:t>
+            </w:r>
           </w:p>
         </w:tc>
         <w:tc>
@@ -5682,6 +6086,9 @@
               <w:widowControl w:val="0"/>
               <w:spacing w:line="240" w:lineRule="auto"/>
             </w:pPr>
+            <w:r>
+              <w:t>Memory Test (SW)</w:t>
+            </w:r>
           </w:p>
         </w:tc>
         <w:tc>
@@ -5700,6 +6107,9 @@
               <w:widowControl w:val="0"/>
               <w:spacing w:line="240" w:lineRule="auto"/>
             </w:pPr>
+            <w:r>
+              <w:t>Resulting torque amplitude is zero</w:t>
+            </w:r>
           </w:p>
         </w:tc>
       </w:tr>
@@ -6479,6 +6889,7 @@
               <w:spacing w:line="240" w:lineRule="auto"/>
             </w:pPr>
             <w:r>
+              <w:lastRenderedPageBreak/>
               <w:t>Technical</w:t>
             </w:r>
           </w:p>
@@ -6528,6 +6939,17 @@
               <w:pStyle w:val="normal"/>
               <w:widowControl w:val="0"/>
             </w:pPr>
+            <w:r>
+              <w:t>The LKA shall ensure that the ‘lane keeping assistance torque’ sent to the ‘Final electronic power steering Torque’ component is applied only ‘</w:t>
+            </w:r>
+            <w:proofErr w:type="spellStart"/>
+            <w:r>
+              <w:t>Max_Duration</w:t>
+            </w:r>
+            <w:proofErr w:type="spellEnd"/>
+            <w:r>
+              <w:t>’</w:t>
+            </w:r>
           </w:p>
         </w:tc>
         <w:tc>
@@ -6546,6 +6968,9 @@
               <w:widowControl w:val="0"/>
               <w:spacing w:line="240" w:lineRule="auto"/>
             </w:pPr>
+            <w:r>
+              <w:t>B</w:t>
+            </w:r>
           </w:p>
         </w:tc>
         <w:tc>
@@ -6564,6 +6989,14 @@
               <w:widowControl w:val="0"/>
               <w:spacing w:line="240" w:lineRule="auto"/>
             </w:pPr>
+            <w:r>
+              <w:t xml:space="preserve">500 </w:t>
+            </w:r>
+            <w:proofErr w:type="spellStart"/>
+            <w:r>
+              <w:t>mS</w:t>
+            </w:r>
+            <w:proofErr w:type="spellEnd"/>
           </w:p>
         </w:tc>
         <w:tc>
@@ -6582,6 +7015,9 @@
               <w:widowControl w:val="0"/>
               <w:spacing w:line="240" w:lineRule="auto"/>
             </w:pPr>
+            <w:r>
+              <w:t>LKA Safety Component</w:t>
+            </w:r>
           </w:p>
         </w:tc>
         <w:tc>
@@ -6600,6 +7036,9 @@
               <w:widowControl w:val="0"/>
               <w:spacing w:line="240" w:lineRule="auto"/>
             </w:pPr>
+            <w:r>
+              <w:t>Switch off</w:t>
+            </w:r>
           </w:p>
         </w:tc>
       </w:tr>
@@ -6678,6 +7117,27 @@
               <w:pStyle w:val="normal"/>
               <w:widowControl w:val="0"/>
             </w:pPr>
+            <w:r>
+              <w:t xml:space="preserve">As soon as the </w:t>
+            </w:r>
+            <w:r>
+              <w:t xml:space="preserve">LKA </w:t>
+            </w:r>
+            <w:r>
+              <w:t xml:space="preserve">function deactivates the </w:t>
+            </w:r>
+            <w:r>
+              <w:t xml:space="preserve">LKA </w:t>
+            </w:r>
+            <w:r>
+              <w:t xml:space="preserve">feature, the </w:t>
+            </w:r>
+            <w:r>
+              <w:t xml:space="preserve">LKA </w:t>
+            </w:r>
+            <w:r>
+              <w:t>Safety' software block shall send a signal to the car display ECU to turn on a warning light.</w:t>
+            </w:r>
           </w:p>
         </w:tc>
         <w:tc>
@@ -6696,6 +7156,9 @@
               <w:widowControl w:val="0"/>
               <w:spacing w:line="240" w:lineRule="auto"/>
             </w:pPr>
+            <w:r>
+              <w:t>B</w:t>
+            </w:r>
           </w:p>
         </w:tc>
         <w:tc>
@@ -6714,6 +7177,14 @@
               <w:widowControl w:val="0"/>
               <w:spacing w:line="240" w:lineRule="auto"/>
             </w:pPr>
+            <w:r>
+              <w:t xml:space="preserve">500 </w:t>
+            </w:r>
+            <w:proofErr w:type="spellStart"/>
+            <w:r>
+              <w:t>mS</w:t>
+            </w:r>
+            <w:proofErr w:type="spellEnd"/>
           </w:p>
         </w:tc>
         <w:tc>
@@ -6732,6 +7203,9 @@
               <w:widowControl w:val="0"/>
               <w:spacing w:line="240" w:lineRule="auto"/>
             </w:pPr>
+            <w:r>
+              <w:t>LKA Safety Component</w:t>
+            </w:r>
           </w:p>
         </w:tc>
         <w:tc>
@@ -6750,6 +7224,9 @@
               <w:widowControl w:val="0"/>
               <w:spacing w:line="240" w:lineRule="auto"/>
             </w:pPr>
+            <w:r>
+              <w:t>Switch off</w:t>
+            </w:r>
           </w:p>
         </w:tc>
       </w:tr>
@@ -6828,6 +7305,9 @@
               <w:pStyle w:val="normal"/>
               <w:widowControl w:val="0"/>
             </w:pPr>
+            <w:r>
+              <w:t>As soon as a failure is detected by the LKA function, it shall deactivate the LKA feature.</w:t>
+            </w:r>
           </w:p>
         </w:tc>
         <w:tc>
@@ -6846,6 +7326,9 @@
               <w:widowControl w:val="0"/>
               <w:spacing w:line="240" w:lineRule="auto"/>
             </w:pPr>
+            <w:r>
+              <w:t>B</w:t>
+            </w:r>
           </w:p>
         </w:tc>
         <w:tc>
@@ -6864,6 +7347,14 @@
               <w:widowControl w:val="0"/>
               <w:spacing w:line="240" w:lineRule="auto"/>
             </w:pPr>
+            <w:r>
+              <w:t xml:space="preserve">500 </w:t>
+            </w:r>
+            <w:proofErr w:type="spellStart"/>
+            <w:r>
+              <w:t>mS</w:t>
+            </w:r>
+            <w:proofErr w:type="spellEnd"/>
           </w:p>
         </w:tc>
         <w:tc>
@@ -6882,6 +7373,9 @@
               <w:widowControl w:val="0"/>
               <w:spacing w:line="240" w:lineRule="auto"/>
             </w:pPr>
+            <w:r>
+              <w:t>LKA Safety Component</w:t>
+            </w:r>
           </w:p>
         </w:tc>
         <w:tc>
@@ -6900,6 +7394,9 @@
               <w:widowControl w:val="0"/>
               <w:spacing w:line="240" w:lineRule="auto"/>
             </w:pPr>
+            <w:r>
+              <w:t>Switch off</w:t>
+            </w:r>
           </w:p>
         </w:tc>
       </w:tr>
@@ -6929,7 +7426,6 @@
               <w:spacing w:line="240" w:lineRule="auto"/>
             </w:pPr>
             <w:r>
-              <w:lastRenderedPageBreak/>
               <w:t>Technical</w:t>
             </w:r>
           </w:p>
@@ -6979,6 +7475,17 @@
               <w:pStyle w:val="normal"/>
               <w:widowControl w:val="0"/>
             </w:pPr>
+            <w:r>
+              <w:t>The validity and integrity of the data transmission for '</w:t>
+            </w:r>
+            <w:proofErr w:type="spellStart"/>
+            <w:r>
+              <w:t>LKA_Torque_Request</w:t>
+            </w:r>
+            <w:proofErr w:type="spellEnd"/>
+            <w:r>
+              <w:t>' signal shall be ensured.</w:t>
+            </w:r>
           </w:p>
         </w:tc>
         <w:tc>
@@ -6997,6 +7504,9 @@
               <w:widowControl w:val="0"/>
               <w:spacing w:line="240" w:lineRule="auto"/>
             </w:pPr>
+            <w:r>
+              <w:t>B</w:t>
+            </w:r>
           </w:p>
         </w:tc>
         <w:tc>
@@ -7015,6 +7525,14 @@
               <w:widowControl w:val="0"/>
               <w:spacing w:line="240" w:lineRule="auto"/>
             </w:pPr>
+            <w:r>
+              <w:t xml:space="preserve">500 </w:t>
+            </w:r>
+            <w:proofErr w:type="spellStart"/>
+            <w:r>
+              <w:t>mS</w:t>
+            </w:r>
+            <w:proofErr w:type="spellEnd"/>
           </w:p>
         </w:tc>
         <w:tc>
@@ -7033,6 +7551,9 @@
               <w:widowControl w:val="0"/>
               <w:spacing w:line="240" w:lineRule="auto"/>
             </w:pPr>
+            <w:r>
+              <w:t>Data Transmission Integrity Check (SW)</w:t>
+            </w:r>
           </w:p>
         </w:tc>
         <w:tc>
@@ -7051,6 +7572,9 @@
               <w:widowControl w:val="0"/>
               <w:spacing w:line="240" w:lineRule="auto"/>
             </w:pPr>
+            <w:r>
+              <w:t>Switch off</w:t>
+            </w:r>
           </w:p>
         </w:tc>
       </w:tr>
@@ -7129,6 +7653,9 @@
               <w:pStyle w:val="normal"/>
               <w:widowControl w:val="0"/>
             </w:pPr>
+            <w:r>
+              <w:t>Memory test shall be conducted at start up of the EPS ECU to check for any faults in memory.</w:t>
+            </w:r>
           </w:p>
         </w:tc>
         <w:tc>
@@ -7147,6 +7674,9 @@
               <w:widowControl w:val="0"/>
               <w:spacing w:line="240" w:lineRule="auto"/>
             </w:pPr>
+            <w:r>
+              <w:t>A</w:t>
+            </w:r>
           </w:p>
         </w:tc>
         <w:tc>
@@ -7165,6 +7695,9 @@
               <w:widowControl w:val="0"/>
               <w:spacing w:line="240" w:lineRule="auto"/>
             </w:pPr>
+            <w:r>
+              <w:t>Ignition cycle</w:t>
+            </w:r>
           </w:p>
         </w:tc>
         <w:tc>
@@ -7183,6 +7716,9 @@
               <w:widowControl w:val="0"/>
               <w:spacing w:line="240" w:lineRule="auto"/>
             </w:pPr>
+            <w:r>
+              <w:t>Memory Test (SW)</w:t>
+            </w:r>
           </w:p>
         </w:tc>
         <w:tc>
@@ -7201,6 +7737,9 @@
               <w:widowControl w:val="0"/>
               <w:spacing w:line="240" w:lineRule="auto"/>
             </w:pPr>
+            <w:r>
+              <w:t>Switch off</w:t>
+            </w:r>
           </w:p>
         </w:tc>
       </w:tr>
@@ -7305,6 +7844,59 @@
           <w:color w:val="B7B7B7"/>
         </w:rPr>
       </w:pPr>
+      <w:r>
+        <w:rPr>
+          <w:b/>
+          <w:noProof/>
+          <w:color w:val="B7B7B7"/>
+          <w:lang w:val="de-DE"/>
+        </w:rPr>
+        <w:lastRenderedPageBreak/>
+        <w:drawing>
+          <wp:inline distT="0" distB="0" distL="0" distR="0">
+            <wp:extent cx="5943600" cy="3343275"/>
+            <wp:effectExtent l="19050" t="0" r="0" b="0"/>
+            <wp:docPr id="4" name="Grafik 3" descr="graphic_asset_4.png"/>
+            <wp:cNvGraphicFramePr>
+              <a:graphicFrameLocks xmlns:a="http://schemas.openxmlformats.org/drawingml/2006/main" noChangeAspect="1"/>
+            </wp:cNvGraphicFramePr>
+            <a:graphic xmlns:a="http://schemas.openxmlformats.org/drawingml/2006/main">
+              <a:graphicData uri="http://schemas.openxmlformats.org/drawingml/2006/picture">
+                <pic:pic xmlns:pic="http://schemas.openxmlformats.org/drawingml/2006/picture">
+                  <pic:nvPicPr>
+                    <pic:cNvPr id="0" name="graphic_asset_4.png"/>
+                    <pic:cNvPicPr/>
+                  </pic:nvPicPr>
+                  <pic:blipFill>
+                    <a:blip r:embed="rId9" cstate="print"/>
+                    <a:stretch>
+                      <a:fillRect/>
+                    </a:stretch>
+                  </pic:blipFill>
+                  <pic:spPr>
+                    <a:xfrm>
+                      <a:off x="0" y="0"/>
+                      <a:ext cx="5943600" cy="3343275"/>
+                    </a:xfrm>
+                    <a:prstGeom prst="rect">
+                      <a:avLst/>
+                    </a:prstGeom>
+                  </pic:spPr>
+                </pic:pic>
+              </a:graphicData>
+            </a:graphic>
+          </wp:inline>
+        </w:drawing>
+      </w:r>
+    </w:p>
+    <w:p>
+      <w:pPr>
+        <w:pStyle w:val="normal"/>
+        <w:rPr>
+          <w:b/>
+          <w:color w:val="B7B7B7"/>
+        </w:rPr>
+      </w:pPr>
     </w:p>
     <w:p>
       <w:pPr>
@@ -7323,6 +7915,10 @@
     <w:p>
       <w:pPr>
         <w:pStyle w:val="normal"/>
+        <w:rPr>
+          <w:b/>
+          <w:color w:val="B7B7B7"/>
+        </w:rPr>
       </w:pPr>
       <w:r>
         <w:rPr>
@@ -7330,6 +7926,46 @@
           <w:color w:val="B7B7B7"/>
         </w:rPr>
         <w:t>[Instructions: We already included the allocation as part of the technical requirement tables. Here you can state that for this particular item, all technical safety requirements are allocated to the Electronic Power Steering ECU]</w:t>
+      </w:r>
+    </w:p>
+    <w:p>
+      <w:pPr>
+        <w:pStyle w:val="normal"/>
+      </w:pPr>
+      <w:r>
+        <w:t>The technical safety requirements will be completely full filled inside the EPS ECU.</w:t>
+      </w:r>
+    </w:p>
+    <w:p>
+      <w:pPr>
+        <w:pStyle w:val="normal"/>
+      </w:pPr>
+      <w:r>
+        <w:t>The LDW Safety Component is in charge to detect a malfunction in LDW and triggers the transition into safe mode.</w:t>
+      </w:r>
+    </w:p>
+    <w:p>
+      <w:pPr>
+        <w:pStyle w:val="normal"/>
+      </w:pPr>
+      <w:r>
+        <w:t>The LKA Safety Component is in charge to detect a malfunction in LKA and triggers the transition into safe mode.</w:t>
+      </w:r>
+    </w:p>
+    <w:p>
+      <w:pPr>
+        <w:pStyle w:val="normal"/>
+      </w:pPr>
+      <w:r>
+        <w:t>Data Transmission Integrity Check SW is ensuring the validity and integrity of data transmission for LKA as well as LDW.</w:t>
+      </w:r>
+    </w:p>
+    <w:p>
+      <w:pPr>
+        <w:pStyle w:val="normal"/>
+      </w:pPr>
+      <w:r>
+        <w:t>The Memory Test SW is checking any faults in memory during start up for LKA as well as LDW.</w:t>
       </w:r>
     </w:p>
     <w:p>
@@ -7419,6 +8055,10 @@
     <w:p>
       <w:pPr>
         <w:pStyle w:val="normal"/>
+        <w:rPr>
+          <w:b/>
+          <w:color w:val="B7B7B7"/>
+        </w:rPr>
       </w:pPr>
       <w:r>
         <w:rPr>
@@ -7427,6 +8067,406 @@
         </w:rPr>
         <w:t>Oftentimes, a technical safety analysis will lead to a more detailed warning and degradation concept. ]</w:t>
       </w:r>
+    </w:p>
+    <w:tbl>
+      <w:tblPr>
+        <w:tblW w:w="9360" w:type="dxa"/>
+        <w:tblInd w:w="100" w:type="dxa"/>
+        <w:tblBorders>
+          <w:top w:val="single" w:sz="8" w:space="0" w:color="000000"/>
+          <w:left w:val="single" w:sz="8" w:space="0" w:color="000000"/>
+          <w:bottom w:val="single" w:sz="8" w:space="0" w:color="000000"/>
+          <w:right w:val="single" w:sz="8" w:space="0" w:color="000000"/>
+          <w:insideH w:val="single" w:sz="8" w:space="0" w:color="000000"/>
+          <w:insideV w:val="single" w:sz="8" w:space="0" w:color="000000"/>
+        </w:tblBorders>
+        <w:tblLayout w:type="fixed"/>
+        <w:tblLook w:val="0600"/>
+      </w:tblPr>
+      <w:tblGrid>
+        <w:gridCol w:w="1872"/>
+        <w:gridCol w:w="1872"/>
+        <w:gridCol w:w="1872"/>
+        <w:gridCol w:w="1872"/>
+        <w:gridCol w:w="1872"/>
+      </w:tblGrid>
+      <w:tr>
+        <w:tc>
+          <w:tcPr>
+            <w:tcW w:w="1872" w:type="dxa"/>
+            <w:shd w:val="clear" w:color="auto" w:fill="CCCCCC"/>
+            <w:tcMar>
+              <w:top w:w="100" w:type="dxa"/>
+              <w:left w:w="100" w:type="dxa"/>
+              <w:bottom w:w="100" w:type="dxa"/>
+              <w:right w:w="100" w:type="dxa"/>
+            </w:tcMar>
+          </w:tcPr>
+          <w:p>
+            <w:pPr>
+              <w:pStyle w:val="normal"/>
+              <w:widowControl w:val="0"/>
+              <w:spacing w:line="240" w:lineRule="auto"/>
+              <w:rPr>
+                <w:b/>
+              </w:rPr>
+            </w:pPr>
+            <w:r>
+              <w:rPr>
+                <w:b/>
+              </w:rPr>
+              <w:t>ID</w:t>
+            </w:r>
+          </w:p>
+        </w:tc>
+        <w:tc>
+          <w:tcPr>
+            <w:tcW w:w="1872" w:type="dxa"/>
+            <w:shd w:val="clear" w:color="auto" w:fill="CCCCCC"/>
+            <w:tcMar>
+              <w:top w:w="100" w:type="dxa"/>
+              <w:left w:w="100" w:type="dxa"/>
+              <w:bottom w:w="100" w:type="dxa"/>
+              <w:right w:w="100" w:type="dxa"/>
+            </w:tcMar>
+          </w:tcPr>
+          <w:p>
+            <w:pPr>
+              <w:pStyle w:val="normal"/>
+              <w:widowControl w:val="0"/>
+              <w:spacing w:line="240" w:lineRule="auto"/>
+              <w:rPr>
+                <w:b/>
+              </w:rPr>
+            </w:pPr>
+            <w:r>
+              <w:rPr>
+                <w:b/>
+              </w:rPr>
+              <w:t>Degradation Mode</w:t>
+            </w:r>
+          </w:p>
+        </w:tc>
+        <w:tc>
+          <w:tcPr>
+            <w:tcW w:w="1872" w:type="dxa"/>
+            <w:shd w:val="clear" w:color="auto" w:fill="CCCCCC"/>
+            <w:tcMar>
+              <w:top w:w="100" w:type="dxa"/>
+              <w:left w:w="100" w:type="dxa"/>
+              <w:bottom w:w="100" w:type="dxa"/>
+              <w:right w:w="100" w:type="dxa"/>
+            </w:tcMar>
+          </w:tcPr>
+          <w:p>
+            <w:pPr>
+              <w:pStyle w:val="normal"/>
+              <w:widowControl w:val="0"/>
+              <w:spacing w:line="240" w:lineRule="auto"/>
+              <w:rPr>
+                <w:b/>
+              </w:rPr>
+            </w:pPr>
+            <w:r>
+              <w:rPr>
+                <w:b/>
+              </w:rPr>
+              <w:t>Trigger for Degradation Mode</w:t>
+            </w:r>
+          </w:p>
+        </w:tc>
+        <w:tc>
+          <w:tcPr>
+            <w:tcW w:w="1872" w:type="dxa"/>
+            <w:shd w:val="clear" w:color="auto" w:fill="CCCCCC"/>
+            <w:tcMar>
+              <w:top w:w="100" w:type="dxa"/>
+              <w:left w:w="100" w:type="dxa"/>
+              <w:bottom w:w="100" w:type="dxa"/>
+              <w:right w:w="100" w:type="dxa"/>
+            </w:tcMar>
+          </w:tcPr>
+          <w:p>
+            <w:pPr>
+              <w:pStyle w:val="normal"/>
+              <w:widowControl w:val="0"/>
+              <w:spacing w:line="240" w:lineRule="auto"/>
+              <w:rPr>
+                <w:b/>
+              </w:rPr>
+            </w:pPr>
+            <w:r>
+              <w:rPr>
+                <w:b/>
+              </w:rPr>
+              <w:t>Safe State invoked?</w:t>
+            </w:r>
+          </w:p>
+        </w:tc>
+        <w:tc>
+          <w:tcPr>
+            <w:tcW w:w="1872" w:type="dxa"/>
+            <w:shd w:val="clear" w:color="auto" w:fill="CCCCCC"/>
+            <w:tcMar>
+              <w:top w:w="100" w:type="dxa"/>
+              <w:left w:w="100" w:type="dxa"/>
+              <w:bottom w:w="100" w:type="dxa"/>
+              <w:right w:w="100" w:type="dxa"/>
+            </w:tcMar>
+          </w:tcPr>
+          <w:p>
+            <w:pPr>
+              <w:pStyle w:val="normal"/>
+              <w:widowControl w:val="0"/>
+              <w:spacing w:line="240" w:lineRule="auto"/>
+              <w:rPr>
+                <w:b/>
+              </w:rPr>
+            </w:pPr>
+            <w:r>
+              <w:rPr>
+                <w:b/>
+              </w:rPr>
+              <w:t>Driver Warning</w:t>
+            </w:r>
+          </w:p>
+        </w:tc>
+      </w:tr>
+      <w:tr>
+        <w:tc>
+          <w:tcPr>
+            <w:tcW w:w="1872" w:type="dxa"/>
+            <w:tcMar>
+              <w:top w:w="100" w:type="dxa"/>
+              <w:left w:w="100" w:type="dxa"/>
+              <w:bottom w:w="100" w:type="dxa"/>
+              <w:right w:w="100" w:type="dxa"/>
+            </w:tcMar>
+          </w:tcPr>
+          <w:p>
+            <w:pPr>
+              <w:pStyle w:val="normal"/>
+              <w:widowControl w:val="0"/>
+              <w:spacing w:line="240" w:lineRule="auto"/>
+            </w:pPr>
+            <w:r>
+              <w:t>WDC-01</w:t>
+            </w:r>
+          </w:p>
+        </w:tc>
+        <w:tc>
+          <w:tcPr>
+            <w:tcW w:w="1872" w:type="dxa"/>
+            <w:tcMar>
+              <w:top w:w="100" w:type="dxa"/>
+              <w:left w:w="100" w:type="dxa"/>
+              <w:bottom w:w="100" w:type="dxa"/>
+              <w:right w:w="100" w:type="dxa"/>
+            </w:tcMar>
+          </w:tcPr>
+          <w:p>
+            <w:pPr>
+              <w:pStyle w:val="normal"/>
+              <w:widowControl w:val="0"/>
+              <w:spacing w:line="240" w:lineRule="auto"/>
+            </w:pPr>
+            <w:r>
+              <w:t>Turn of functionality</w:t>
+            </w:r>
+          </w:p>
+        </w:tc>
+        <w:tc>
+          <w:tcPr>
+            <w:tcW w:w="1872" w:type="dxa"/>
+            <w:tcMar>
+              <w:top w:w="100" w:type="dxa"/>
+              <w:left w:w="100" w:type="dxa"/>
+              <w:bottom w:w="100" w:type="dxa"/>
+              <w:right w:w="100" w:type="dxa"/>
+            </w:tcMar>
+          </w:tcPr>
+          <w:p>
+            <w:pPr>
+              <w:pStyle w:val="normal"/>
+              <w:widowControl w:val="0"/>
+              <w:spacing w:line="240" w:lineRule="auto"/>
+            </w:pPr>
+            <w:r>
+              <w:t xml:space="preserve">ECU receives a </w:t>
+            </w:r>
+            <w:proofErr w:type="spellStart"/>
+            <w:r>
+              <w:t>vibrational</w:t>
+            </w:r>
+            <w:proofErr w:type="spellEnd"/>
+            <w:r>
+              <w:t xml:space="preserve"> torque request beyond the allowed maximum</w:t>
+            </w:r>
+          </w:p>
+        </w:tc>
+        <w:tc>
+          <w:tcPr>
+            <w:tcW w:w="1872" w:type="dxa"/>
+            <w:tcMar>
+              <w:top w:w="100" w:type="dxa"/>
+              <w:left w:w="100" w:type="dxa"/>
+              <w:bottom w:w="100" w:type="dxa"/>
+              <w:right w:w="100" w:type="dxa"/>
+            </w:tcMar>
+          </w:tcPr>
+          <w:p>
+            <w:pPr>
+              <w:pStyle w:val="normal"/>
+              <w:widowControl w:val="0"/>
+              <w:spacing w:line="240" w:lineRule="auto"/>
+            </w:pPr>
+            <w:r>
+              <w:t>yes</w:t>
+            </w:r>
+          </w:p>
+        </w:tc>
+        <w:tc>
+          <w:tcPr>
+            <w:tcW w:w="1872" w:type="dxa"/>
+            <w:tcMar>
+              <w:top w:w="100" w:type="dxa"/>
+              <w:left w:w="100" w:type="dxa"/>
+              <w:bottom w:w="100" w:type="dxa"/>
+              <w:right w:w="100" w:type="dxa"/>
+            </w:tcMar>
+          </w:tcPr>
+          <w:p>
+            <w:pPr>
+              <w:pStyle w:val="normal"/>
+              <w:widowControl w:val="0"/>
+              <w:spacing w:line="240" w:lineRule="auto"/>
+            </w:pPr>
+            <w:r>
+              <w:t>Indication of malfunction via  driver dashboard</w:t>
+            </w:r>
+          </w:p>
+        </w:tc>
+      </w:tr>
+      <w:tr>
+        <w:tc>
+          <w:tcPr>
+            <w:tcW w:w="1872" w:type="dxa"/>
+            <w:tcMar>
+              <w:top w:w="100" w:type="dxa"/>
+              <w:left w:w="100" w:type="dxa"/>
+              <w:bottom w:w="100" w:type="dxa"/>
+              <w:right w:w="100" w:type="dxa"/>
+            </w:tcMar>
+          </w:tcPr>
+          <w:p>
+            <w:pPr>
+              <w:pStyle w:val="normal"/>
+              <w:widowControl w:val="0"/>
+              <w:spacing w:line="240" w:lineRule="auto"/>
+            </w:pPr>
+            <w:r>
+              <w:t>WDC-02</w:t>
+            </w:r>
+          </w:p>
+        </w:tc>
+        <w:tc>
+          <w:tcPr>
+            <w:tcW w:w="1872" w:type="dxa"/>
+            <w:tcMar>
+              <w:top w:w="100" w:type="dxa"/>
+              <w:left w:w="100" w:type="dxa"/>
+              <w:bottom w:w="100" w:type="dxa"/>
+              <w:right w:w="100" w:type="dxa"/>
+            </w:tcMar>
+          </w:tcPr>
+          <w:p>
+            <w:pPr>
+              <w:pStyle w:val="normal"/>
+              <w:widowControl w:val="0"/>
+              <w:spacing w:line="240" w:lineRule="auto"/>
+            </w:pPr>
+            <w:r>
+              <w:t>Turn off functionality</w:t>
+            </w:r>
+          </w:p>
+        </w:tc>
+        <w:tc>
+          <w:tcPr>
+            <w:tcW w:w="1872" w:type="dxa"/>
+            <w:tcMar>
+              <w:top w:w="100" w:type="dxa"/>
+              <w:left w:w="100" w:type="dxa"/>
+              <w:bottom w:w="100" w:type="dxa"/>
+              <w:right w:w="100" w:type="dxa"/>
+            </w:tcMar>
+          </w:tcPr>
+          <w:p>
+            <w:pPr>
+              <w:pStyle w:val="normal"/>
+              <w:widowControl w:val="0"/>
+              <w:spacing w:line="240" w:lineRule="auto"/>
+            </w:pPr>
+            <w:r>
+              <w:t>ECU recognizes timeout of drivers interaction for lane keeping</w:t>
+            </w:r>
+          </w:p>
+        </w:tc>
+        <w:tc>
+          <w:tcPr>
+            <w:tcW w:w="1872" w:type="dxa"/>
+            <w:tcMar>
+              <w:top w:w="100" w:type="dxa"/>
+              <w:left w:w="100" w:type="dxa"/>
+              <w:bottom w:w="100" w:type="dxa"/>
+              <w:right w:w="100" w:type="dxa"/>
+            </w:tcMar>
+          </w:tcPr>
+          <w:p>
+            <w:pPr>
+              <w:pStyle w:val="normal"/>
+              <w:widowControl w:val="0"/>
+              <w:spacing w:line="240" w:lineRule="auto"/>
+            </w:pPr>
+            <w:r>
+              <w:t>yes</w:t>
+            </w:r>
+          </w:p>
+        </w:tc>
+        <w:tc>
+          <w:tcPr>
+            <w:tcW w:w="1872" w:type="dxa"/>
+            <w:tcMar>
+              <w:top w:w="100" w:type="dxa"/>
+              <w:left w:w="100" w:type="dxa"/>
+              <w:bottom w:w="100" w:type="dxa"/>
+              <w:right w:w="100" w:type="dxa"/>
+            </w:tcMar>
+          </w:tcPr>
+          <w:p>
+            <w:pPr>
+              <w:pStyle w:val="normal"/>
+              <w:widowControl w:val="0"/>
+              <w:spacing w:line="240" w:lineRule="auto"/>
+            </w:pPr>
+            <w:r>
+              <w:t xml:space="preserve">No automatic lane keeping. Eventually warning notification in </w:t>
+            </w:r>
+            <w:proofErr w:type="gramStart"/>
+            <w:r>
+              <w:t>drivers</w:t>
+            </w:r>
+            <w:proofErr w:type="gramEnd"/>
+            <w:r>
+              <w:t xml:space="preserve"> dashboard or hint in the manual that driver maintains responsibility for safe operation of the vehicle. </w:t>
+            </w:r>
+          </w:p>
+        </w:tc>
+      </w:tr>
+    </w:tbl>
+    <w:p>
+      <w:pPr>
+        <w:pStyle w:val="normal"/>
+      </w:pPr>
     </w:p>
     <w:sectPr>
       <w:pgSz w:w="12240" w:h="15840"/>

--- a/Template_Files/04_TechnicalSafetyConcept_LaneAssistance_Template.docx
+++ b/Template_Files/04_TechnicalSafetyConcept_LaneAssistance_Template.docx
@@ -323,70 +323,6 @@
     <w:p>
       <w:pPr>
         <w:pStyle w:val="normal"/>
-        <w:rPr>
-          <w:b/>
-          <w:color w:val="B7B7B7"/>
-        </w:rPr>
-      </w:pPr>
-      <w:r>
-        <w:rPr>
-          <w:b/>
-          <w:color w:val="B7B7B7"/>
-        </w:rPr>
-        <w:t xml:space="preserve">[Instructions: Fill in the date, version and description fields. You can fill out the Editor </w:t>
-      </w:r>
-      <w:proofErr w:type="gramStart"/>
-      <w:r>
-        <w:rPr>
-          <w:b/>
-          <w:color w:val="B7B7B7"/>
-        </w:rPr>
-        <w:t>field</w:t>
-      </w:r>
-      <w:proofErr w:type="gramEnd"/>
-      <w:r>
-        <w:rPr>
-          <w:b/>
-          <w:color w:val="B7B7B7"/>
-        </w:rPr>
-        <w:t xml:space="preserve"> with your name if you want to do so. Keep track of your editing as if this were a real world project. </w:t>
-      </w:r>
-    </w:p>
-    <w:p>
-      <w:pPr>
-        <w:pStyle w:val="normal"/>
-        <w:rPr>
-          <w:b/>
-          <w:color w:val="B7B7B7"/>
-        </w:rPr>
-      </w:pPr>
-    </w:p>
-    <w:p>
-      <w:pPr>
-        <w:pStyle w:val="normal"/>
-        <w:rPr>
-          <w:b/>
-          <w:color w:val="B7B7B7"/>
-        </w:rPr>
-      </w:pPr>
-      <w:r>
-        <w:rPr>
-          <w:b/>
-          <w:color w:val="B7B7B7"/>
-        </w:rPr>
-        <w:t>For example, if this were your first draft or first s</w:t>
-      </w:r>
-      <w:r>
-        <w:rPr>
-          <w:b/>
-          <w:color w:val="B7B7B7"/>
-        </w:rPr>
-        <w:t>ubmission, you might say version 1.0. If this is a second submission attempt, then you'd add a second line with a new date and version 2.0]</w:t>
-      </w:r>
-    </w:p>
-    <w:p>
-      <w:pPr>
-        <w:pStyle w:val="normal"/>
         <w:widowControl w:val="0"/>
         <w:spacing w:after="180"/>
         <w:rPr>
@@ -765,28 +701,19 @@
                 <w:szCs w:val="22"/>
               </w:rPr>
             </w:pPr>
-          </w:p>
-        </w:tc>
-        <w:tc>
-          <w:tcPr>
-            <w:tcW w:w="1275" w:type="dxa"/>
-          </w:tcPr>
-          <w:p>
-            <w:pPr>
-              <w:pStyle w:val="normal"/>
-              <w:widowControl w:val="0"/>
-              <w:contextualSpacing w:val="0"/>
+            <w:r>
               <w:rPr>
                 <w:rFonts w:ascii="Calibri" w:eastAsia="Calibri" w:hAnsi="Calibri" w:cs="Calibri"/>
                 <w:sz w:val="22"/>
                 <w:szCs w:val="22"/>
               </w:rPr>
-            </w:pPr>
-          </w:p>
-        </w:tc>
-        <w:tc>
-          <w:tcPr>
-            <w:tcW w:w="2100" w:type="dxa"/>
+              <w:t>02/0/2018</w:t>
+            </w:r>
+          </w:p>
+        </w:tc>
+        <w:tc>
+          <w:tcPr>
+            <w:tcW w:w="1275" w:type="dxa"/>
           </w:tcPr>
           <w:p>
             <w:pPr>
@@ -799,23 +726,74 @@
                 <w:szCs w:val="22"/>
               </w:rPr>
             </w:pPr>
-          </w:p>
-        </w:tc>
-        <w:tc>
-          <w:tcPr>
-            <w:tcW w:w="4785" w:type="dxa"/>
-          </w:tcPr>
-          <w:p>
-            <w:pPr>
-              <w:pStyle w:val="normal"/>
-              <w:widowControl w:val="0"/>
-              <w:contextualSpacing w:val="0"/>
+            <w:r>
               <w:rPr>
                 <w:rFonts w:ascii="Calibri" w:eastAsia="Calibri" w:hAnsi="Calibri" w:cs="Calibri"/>
                 <w:sz w:val="22"/>
                 <w:szCs w:val="22"/>
               </w:rPr>
-            </w:pPr>
+              <w:t>1.0</w:t>
+            </w:r>
+          </w:p>
+        </w:tc>
+        <w:tc>
+          <w:tcPr>
+            <w:tcW w:w="2100" w:type="dxa"/>
+          </w:tcPr>
+          <w:p>
+            <w:pPr>
+              <w:pStyle w:val="normal"/>
+              <w:widowControl w:val="0"/>
+              <w:contextualSpacing w:val="0"/>
+              <w:rPr>
+                <w:rFonts w:ascii="Calibri" w:eastAsia="Calibri" w:hAnsi="Calibri" w:cs="Calibri"/>
+                <w:sz w:val="22"/>
+                <w:szCs w:val="22"/>
+              </w:rPr>
+            </w:pPr>
+            <w:r>
+              <w:rPr>
+                <w:rFonts w:ascii="Calibri" w:eastAsia="Calibri" w:hAnsi="Calibri" w:cs="Calibri"/>
+                <w:sz w:val="22"/>
+                <w:szCs w:val="22"/>
+              </w:rPr>
+              <w:t xml:space="preserve">Michael </w:t>
+            </w:r>
+            <w:proofErr w:type="spellStart"/>
+            <w:r>
+              <w:rPr>
+                <w:rFonts w:ascii="Calibri" w:eastAsia="Calibri" w:hAnsi="Calibri" w:cs="Calibri"/>
+                <w:sz w:val="22"/>
+                <w:szCs w:val="22"/>
+              </w:rPr>
+              <w:t>Scharf</w:t>
+            </w:r>
+            <w:proofErr w:type="spellEnd"/>
+          </w:p>
+        </w:tc>
+        <w:tc>
+          <w:tcPr>
+            <w:tcW w:w="4785" w:type="dxa"/>
+          </w:tcPr>
+          <w:p>
+            <w:pPr>
+              <w:pStyle w:val="normal"/>
+              <w:widowControl w:val="0"/>
+              <w:contextualSpacing w:val="0"/>
+              <w:rPr>
+                <w:rFonts w:ascii="Calibri" w:eastAsia="Calibri" w:hAnsi="Calibri" w:cs="Calibri"/>
+                <w:sz w:val="22"/>
+                <w:szCs w:val="22"/>
+              </w:rPr>
+            </w:pPr>
+            <w:r>
+              <w:rPr>
+                <w:rFonts w:ascii="Calibri" w:eastAsia="Calibri" w:hAnsi="Calibri" w:cs="Calibri"/>
+                <w:sz w:val="22"/>
+                <w:szCs w:val="22"/>
+              </w:rPr>
+              <w:t>Review and smaller fixes.</w:t>
+            </w:r>
           </w:p>
         </w:tc>
       </w:tr>
@@ -989,63 +967,6 @@
       <w:pPr>
         <w:pStyle w:val="normal"/>
       </w:pPr>
-    </w:p>
-    <w:p>
-      <w:pPr>
-        <w:pStyle w:val="normal"/>
-        <w:rPr>
-          <w:b/>
-          <w:color w:val="B7B7B7"/>
-        </w:rPr>
-      </w:pPr>
-      <w:r>
-        <w:rPr>
-          <w:b/>
-          <w:color w:val="B7B7B7"/>
-        </w:rPr>
-        <w:t>[Instructions: We have provided a table of contents. If the table of contents is not showing up correctly in your word processor of choice, please update it. The table of contents should show each section of the document and page numbers or links. Most wor</w:t>
-      </w:r>
-      <w:r>
-        <w:rPr>
-          <w:b/>
-          <w:color w:val="B7B7B7"/>
-        </w:rPr>
-        <w:t xml:space="preserve">d processors can do this for you. In </w:t>
-      </w:r>
-      <w:hyperlink r:id="rId7">
-        <w:r>
-          <w:rPr>
-            <w:b/>
-            <w:color w:val="B7B7B7"/>
-            <w:u w:val="single"/>
-          </w:rPr>
-          <w:t>Google Docs</w:t>
-        </w:r>
-      </w:hyperlink>
-      <w:r>
-        <w:rPr>
-          <w:b/>
-          <w:color w:val="B7B7B7"/>
-        </w:rPr>
-        <w:t xml:space="preserve">, you can use headings for each section and then go to Insert &gt; Table of Contents.  </w:t>
-      </w:r>
-      <w:hyperlink r:id="rId8">
-        <w:r>
-          <w:rPr>
-            <w:b/>
-            <w:color w:val="B7B7B7"/>
-            <w:u w:val="single"/>
-          </w:rPr>
-          <w:t>Microsoft Word</w:t>
-        </w:r>
-      </w:hyperlink>
-      <w:r>
-        <w:rPr>
-          <w:b/>
-          <w:color w:val="B7B7B7"/>
-        </w:rPr>
-        <w:t xml:space="preserve"> has similar capabilities]</w:t>
-      </w:r>
     </w:p>
     <w:p>
       <w:pPr>
@@ -1336,22 +1257,6 @@
     <w:p>
       <w:pPr>
         <w:pStyle w:val="normal"/>
-        <w:rPr>
-          <w:b/>
-          <w:color w:val="B7B7B7"/>
-        </w:rPr>
-      </w:pPr>
-      <w:r>
-        <w:rPr>
-          <w:b/>
-          <w:color w:val="B7B7B7"/>
-        </w:rPr>
-        <w:t>[Instructions: Answer what is the purpose of a technical safety concept?]</w:t>
-      </w:r>
-    </w:p>
-    <w:p>
-      <w:pPr>
-        <w:pStyle w:val="normal"/>
       </w:pPr>
       <w:r>
         <w:t>The Technical Safety Concept defines how the subsystems interact at the message level and describes how the ECUs communicate with each other.</w:t>
@@ -1365,6 +1270,7 @@
       <w:bookmarkStart w:id="12" w:name="_757cx6xm46zb" w:colFirst="0" w:colLast="0"/>
       <w:bookmarkEnd w:id="12"/>
       <w:r>
+        <w:lastRenderedPageBreak/>
         <w:t>Inputs to the Technical Safety Concept</w:t>
       </w:r>
     </w:p>
@@ -1383,40 +1289,6 @@
       <w:pPr>
         <w:pStyle w:val="normal"/>
       </w:pPr>
-      <w:r>
-        <w:rPr>
-          <w:b/>
-          <w:color w:val="B7B7B7"/>
-        </w:rPr>
-        <w:t xml:space="preserve">[Instructions: Provide the functional safety requirements derived in the functional safety </w:t>
-      </w:r>
-      <w:proofErr w:type="gramStart"/>
-      <w:r>
-        <w:rPr>
-          <w:b/>
-          <w:color w:val="B7B7B7"/>
-        </w:rPr>
-        <w:t>concept ]</w:t>
-      </w:r>
-      <w:proofErr w:type="gramEnd"/>
-    </w:p>
-    <w:p>
-      <w:pPr>
-        <w:pStyle w:val="normal"/>
-      </w:pPr>
-    </w:p>
-    <w:p>
-      <w:pPr>
-        <w:pStyle w:val="normal"/>
-      </w:pPr>
-      <w:proofErr w:type="spellStart"/>
-      <w:r>
-        <w:t>Mscharf</w:t>
-      </w:r>
-      <w:proofErr w:type="spellEnd"/>
-      <w:r>
-        <w:t>: Lesson 18 / 4.</w:t>
-      </w:r>
     </w:p>
     <w:p>
       <w:pPr>
@@ -1827,24 +1699,10 @@
               <w:widowControl w:val="0"/>
             </w:pPr>
             <w:r>
-              <w:rPr>
-                <w:rFonts w:ascii="Helvetica" w:hAnsi="Helvetica" w:cs="Helvetica"/>
-                <w:color w:val="4F4F4F"/>
-                <w:sz w:val="21"/>
-                <w:szCs w:val="21"/>
-                <w:shd w:val="clear" w:color="auto" w:fill="FFFFFF"/>
-              </w:rPr>
               <w:t xml:space="preserve">the electronic power steering ECU shall ensure that the lane departure warning oscillating torque frequency is below </w:t>
             </w:r>
             <w:proofErr w:type="spellStart"/>
             <w:r>
-              <w:rPr>
-                <w:rFonts w:ascii="Helvetica" w:hAnsi="Helvetica" w:cs="Helvetica"/>
-                <w:color w:val="4F4F4F"/>
-                <w:sz w:val="21"/>
-                <w:szCs w:val="21"/>
-                <w:shd w:val="clear" w:color="auto" w:fill="FFFFFF"/>
-              </w:rPr>
               <w:t>Max_Torque_Frequency</w:t>
             </w:r>
             <w:proofErr w:type="spellEnd"/>
@@ -1995,35 +1853,14 @@
               <w:widowControl w:val="0"/>
             </w:pPr>
             <w:r>
-              <w:rPr>
-                <w:rFonts w:ascii="Helvetica" w:hAnsi="Helvetica" w:cs="Helvetica"/>
-                <w:color w:val="4F4F4F"/>
-                <w:sz w:val="21"/>
-                <w:szCs w:val="21"/>
-                <w:shd w:val="clear" w:color="auto" w:fill="FFFFFF"/>
-              </w:rPr>
               <w:t xml:space="preserve">the lane keeping assistance function shall be time limited and the additional steering torque shall end after a given timer interval so that the driver </w:t>
             </w:r>
             <w:proofErr w:type="spellStart"/>
             <w:r>
-              <w:rPr>
-                <w:rFonts w:ascii="Helvetica" w:hAnsi="Helvetica" w:cs="Helvetica"/>
-                <w:color w:val="4F4F4F"/>
-                <w:sz w:val="21"/>
-                <w:szCs w:val="21"/>
-                <w:shd w:val="clear" w:color="auto" w:fill="FFFFFF"/>
-              </w:rPr>
               <w:t>can not</w:t>
             </w:r>
             <w:proofErr w:type="spellEnd"/>
             <w:r>
-              <w:rPr>
-                <w:rFonts w:ascii="Helvetica" w:hAnsi="Helvetica" w:cs="Helvetica"/>
-                <w:color w:val="4F4F4F"/>
-                <w:sz w:val="21"/>
-                <w:szCs w:val="21"/>
-                <w:shd w:val="clear" w:color="auto" w:fill="FFFFFF"/>
-              </w:rPr>
               <w:t xml:space="preserve"> misuse the system for autonomous driving</w:t>
             </w:r>
           </w:p>
@@ -2121,6 +1958,7 @@
       <w:bookmarkStart w:id="14" w:name="_qp3s9pvua9mt" w:colFirst="0" w:colLast="0"/>
       <w:bookmarkEnd w:id="14"/>
       <w:r>
+        <w:lastRenderedPageBreak/>
         <w:t>Refined System Architecture from Functional Safety Concept</w:t>
       </w:r>
     </w:p>
@@ -2128,6 +1966,47 @@
       <w:pPr>
         <w:pStyle w:val="normal"/>
       </w:pPr>
+      <w:r>
+        <w:rPr>
+          <w:noProof/>
+          <w:lang w:val="de-DE"/>
+        </w:rPr>
+        <w:drawing>
+          <wp:inline distT="0" distB="0" distL="0" distR="0">
+            <wp:extent cx="5943600" cy="3343275"/>
+            <wp:effectExtent l="19050" t="0" r="0" b="0"/>
+            <wp:docPr id="5" name="Grafik 4" descr="graphic_asset_3.png"/>
+            <wp:cNvGraphicFramePr>
+              <a:graphicFrameLocks xmlns:a="http://schemas.openxmlformats.org/drawingml/2006/main" noChangeAspect="1"/>
+            </wp:cNvGraphicFramePr>
+            <a:graphic xmlns:a="http://schemas.openxmlformats.org/drawingml/2006/main">
+              <a:graphicData uri="http://schemas.openxmlformats.org/drawingml/2006/picture">
+                <pic:pic xmlns:pic="http://schemas.openxmlformats.org/drawingml/2006/picture">
+                  <pic:nvPicPr>
+                    <pic:cNvPr id="0" name="graphic_asset_3.png"/>
+                    <pic:cNvPicPr/>
+                  </pic:nvPicPr>
+                  <pic:blipFill>
+                    <a:blip r:embed="rId7" cstate="print"/>
+                    <a:stretch>
+                      <a:fillRect/>
+                    </a:stretch>
+                  </pic:blipFill>
+                  <pic:spPr>
+                    <a:xfrm>
+                      <a:off x="0" y="0"/>
+                      <a:ext cx="5943600" cy="3343275"/>
+                    </a:xfrm>
+                    <a:prstGeom prst="rect">
+                      <a:avLst/>
+                    </a:prstGeom>
+                  </pic:spPr>
+                </pic:pic>
+              </a:graphicData>
+            </a:graphic>
+          </wp:inline>
+        </w:drawing>
+      </w:r>
     </w:p>
     <w:p>
       <w:pPr>
@@ -2164,27 +2043,6 @@
       <w:r>
         <w:t>Functional overview of architecture elements</w:t>
       </w:r>
-    </w:p>
-    <w:p>
-      <w:pPr>
-        <w:pStyle w:val="normal"/>
-      </w:pPr>
-      <w:r>
-        <w:rPr>
-          <w:b/>
-          <w:color w:val="B7B7B7"/>
-        </w:rPr>
-        <w:t>[Instructions: Provide a description for each functional safety element; what is each element's purpose in the lane assistance item</w:t>
-      </w:r>
-      <w:proofErr w:type="gramStart"/>
-      <w:r>
-        <w:rPr>
-          <w:b/>
-          <w:color w:val="B7B7B7"/>
-        </w:rPr>
-        <w:t>? ]</w:t>
-      </w:r>
-      <w:proofErr w:type="gramEnd"/>
     </w:p>
     <w:p>
       <w:pPr>
@@ -2334,6 +2192,12 @@
               <w:widowControl w:val="0"/>
               <w:spacing w:line="240" w:lineRule="auto"/>
             </w:pPr>
+            <w:r>
+              <w:t xml:space="preserve">Grab images </w:t>
+            </w:r>
+            <w:r>
+              <w:t>for further processing in the Camera Sensor ECU.</w:t>
+            </w:r>
           </w:p>
         </w:tc>
       </w:tr>
@@ -2383,6 +2247,9 @@
               <w:widowControl w:val="0"/>
               <w:spacing w:line="240" w:lineRule="auto"/>
             </w:pPr>
+            <w:r>
+              <w:t>Identify the ego lane in images.</w:t>
+            </w:r>
           </w:p>
         </w:tc>
       </w:tr>
@@ -2432,6 +2299,18 @@
               <w:widowControl w:val="0"/>
               <w:spacing w:line="240" w:lineRule="auto"/>
             </w:pPr>
+            <w:r>
+              <w:t xml:space="preserve">Depending on the car position in the </w:t>
+            </w:r>
+            <w:r>
+              <w:t>ego</w:t>
+            </w:r>
+            <w:r>
+              <w:t xml:space="preserve"> lane, generate a torque request signal</w:t>
+            </w:r>
+            <w:r>
+              <w:t xml:space="preserve"> for the EPS ECU.</w:t>
+            </w:r>
           </w:p>
         </w:tc>
       </w:tr>
@@ -2481,6 +2360,9 @@
               <w:widowControl w:val="0"/>
               <w:spacing w:line="240" w:lineRule="auto"/>
             </w:pPr>
+            <w:r>
+              <w:t>User interface allows to indicate different states/ signals</w:t>
+            </w:r>
           </w:p>
         </w:tc>
       </w:tr>
@@ -2530,6 +2412,9 @@
               <w:widowControl w:val="0"/>
               <w:spacing w:line="240" w:lineRule="auto"/>
             </w:pPr>
+            <w:r>
+              <w:t>Identifies the state of the Lane Assistance. Depending on the state, the On or Off indication is triggered on the car display</w:t>
+            </w:r>
           </w:p>
         </w:tc>
       </w:tr>
@@ -2559,6 +2444,7 @@
               <w:spacing w:line="240" w:lineRule="auto"/>
             </w:pPr>
             <w:r>
+              <w:lastRenderedPageBreak/>
               <w:t>Car Display ECU - Lane Assistant Active/Inactive</w:t>
             </w:r>
           </w:p>
@@ -2579,6 +2465,9 @@
               <w:widowControl w:val="0"/>
               <w:spacing w:line="240" w:lineRule="auto"/>
             </w:pPr>
+            <w:r>
+              <w:t>Identifies the state of the Lane Assistance. Depending on the state, the Active or Inactive indication is triggered on the car display</w:t>
+            </w:r>
           </w:p>
         </w:tc>
       </w:tr>
@@ -2628,6 +2517,9 @@
               <w:widowControl w:val="0"/>
               <w:spacing w:line="240" w:lineRule="auto"/>
             </w:pPr>
+            <w:r>
+              <w:t>Warning indication is triggered on Car Display in case that the ECU receives the signal for a malfunction.</w:t>
+            </w:r>
           </w:p>
         </w:tc>
       </w:tr>
@@ -2680,6 +2572,9 @@
                 <w:b/>
               </w:rPr>
             </w:pPr>
+            <w:r>
+              <w:t>Measure the drivers steering torque</w:t>
+            </w:r>
           </w:p>
         </w:tc>
       </w:tr>
@@ -2732,6 +2627,12 @@
               <w:widowControl w:val="0"/>
               <w:spacing w:line="240" w:lineRule="auto"/>
             </w:pPr>
+            <w:r>
+              <w:t xml:space="preserve">Identification of the drivers steering wheel torque and conversion into the </w:t>
+            </w:r>
+            <w:r>
+              <w:t>EPS ECU torque range</w:t>
+            </w:r>
           </w:p>
         </w:tc>
       </w:tr>
@@ -2781,6 +2682,9 @@
               <w:widowControl w:val="0"/>
               <w:spacing w:line="240" w:lineRule="auto"/>
             </w:pPr>
+            <w:r>
+              <w:t>Generate a torque amplitude and torque frequency in given borders to generate a LDW.</w:t>
+            </w:r>
           </w:p>
         </w:tc>
       </w:tr>
@@ -2830,6 +2734,20 @@
               <w:widowControl w:val="0"/>
               <w:spacing w:line="240" w:lineRule="auto"/>
             </w:pPr>
+            <w:r>
+              <w:t xml:space="preserve">Insures that the final </w:t>
+            </w:r>
+            <w:r>
+              <w:t xml:space="preserve">electronic power steering torque amplitude is below the </w:t>
+            </w:r>
+            <w:proofErr w:type="spellStart"/>
+            <w:r>
+              <w:t>Max_Torque_Amplitude</w:t>
+            </w:r>
+            <w:proofErr w:type="spellEnd"/>
+            <w:r>
+              <w:t>. If not, the error signal is sent to the Car Display ECU.</w:t>
+            </w:r>
           </w:p>
         </w:tc>
       </w:tr>
@@ -2859,11 +2777,7 @@
               <w:spacing w:line="240" w:lineRule="auto"/>
             </w:pPr>
             <w:r>
-              <w:t xml:space="preserve">EPS ECU - Lane Keeping Assistant </w:t>
-            </w:r>
-            <w:r>
-              <w:lastRenderedPageBreak/>
-              <w:t>Safety Functionality</w:t>
+              <w:t>EPS ECU - Lane Keeping Assistant Safety Functionality</w:t>
             </w:r>
           </w:p>
         </w:tc>
@@ -2883,6 +2797,9 @@
               <w:widowControl w:val="0"/>
               <w:spacing w:line="240" w:lineRule="auto"/>
             </w:pPr>
+            <w:r>
+              <w:t>Insures that the max activation time of the Lane keeping function isn’t exceeded.</w:t>
+            </w:r>
           </w:p>
         </w:tc>
       </w:tr>
@@ -2912,7 +2829,6 @@
               <w:spacing w:line="240" w:lineRule="auto"/>
             </w:pPr>
             <w:r>
-              <w:lastRenderedPageBreak/>
               <w:t>EPS ECU - Final Torque</w:t>
             </w:r>
           </w:p>
@@ -2933,6 +2849,9 @@
               <w:widowControl w:val="0"/>
               <w:spacing w:line="240" w:lineRule="auto"/>
             </w:pPr>
+            <w:r>
+              <w:t>Combine the EPS ECU torque and the ECU driver steering torque to a final electronic power steering torque.</w:t>
+            </w:r>
           </w:p>
         </w:tc>
       </w:tr>
@@ -2982,6 +2901,9 @@
               <w:widowControl w:val="0"/>
               <w:spacing w:line="240" w:lineRule="auto"/>
             </w:pPr>
+            <w:r>
+              <w:t>Convert the final electronic power steering torque into a mechanic movement.</w:t>
+            </w:r>
           </w:p>
         </w:tc>
       </w:tr>
@@ -3016,35 +2938,6 @@
       <w:bookmarkEnd w:id="18"/>
       <w:r>
         <w:t>Technical Safety Requirements</w:t>
-      </w:r>
-    </w:p>
-    <w:p>
-      <w:pPr>
-        <w:pStyle w:val="normal"/>
-        <w:rPr>
-          <w:b/>
-        </w:rPr>
-      </w:pPr>
-      <w:r>
-        <w:rPr>
-          <w:b/>
-          <w:color w:val="B7B7B7"/>
-        </w:rPr>
-        <w:t>[Instructions: Fill in the technical safety requirements for the lane departure warning first functional safety requirement. We have provided the associated functional safety requirement in the first table below. Hint: The technical safety requirements wer</w:t>
-      </w:r>
-      <w:r>
-        <w:rPr>
-          <w:b/>
-          <w:color w:val="B7B7B7"/>
-        </w:rPr>
-        <w:t>e discussed in the lesson videos. The architecture allocation column should contain element names such as LDW Safety block, Data Transmission Integrity Check, etc. Allocating the technical safety requirements to the "EPS ECU" does not provide enough detail</w:t>
-      </w:r>
-      <w:r>
-        <w:rPr>
-          <w:b/>
-          <w:color w:val="B7B7B7"/>
-        </w:rPr>
-        <w:t xml:space="preserve"> for a technical safety concept.]</w:t>
       </w:r>
     </w:p>
     <w:p>
@@ -3218,7 +3111,14 @@
               <w:rPr>
                 <w:b/>
               </w:rPr>
-              <w:t>Electronic Power Steering E</w:t>
+              <w:t xml:space="preserve">Electronic Power Steering </w:t>
+            </w:r>
+            <w:r>
+              <w:rPr>
+                <w:b/>
+              </w:rPr>
+              <w:lastRenderedPageBreak/>
+              <w:t>E</w:t>
             </w:r>
             <w:r>
               <w:rPr>
@@ -3252,6 +3152,7 @@
               <w:rPr>
                 <w:b/>
               </w:rPr>
+              <w:lastRenderedPageBreak/>
               <w:t>Camera ECU</w:t>
             </w:r>
           </w:p>
@@ -3311,6 +3212,7 @@
               <w:spacing w:line="240" w:lineRule="auto"/>
             </w:pPr>
             <w:r>
+              <w:lastRenderedPageBreak/>
               <w:t>Functional</w:t>
             </w:r>
           </w:p>
@@ -3708,7 +3610,6 @@
               <w:spacing w:line="240" w:lineRule="auto"/>
             </w:pPr>
             <w:r>
-              <w:lastRenderedPageBreak/>
               <w:t>Requirement</w:t>
             </w:r>
           </w:p>
@@ -3740,12 +3641,7 @@
               <w:spacing w:line="240" w:lineRule="auto"/>
             </w:pPr>
             <w:r>
-              <w:lastRenderedPageBreak/>
-              <w:t xml:space="preserve">The LDW safety component shall ensure that the amplitude </w:t>
-            </w:r>
-            <w:r>
-              <w:lastRenderedPageBreak/>
-              <w:t>of the '</w:t>
+              <w:t>The LDW safety component shall ensure that the amplitude of the '</w:t>
             </w:r>
             <w:proofErr w:type="spellStart"/>
             <w:r>
@@ -3782,7 +3678,6 @@
               <w:spacing w:line="240" w:lineRule="auto"/>
             </w:pPr>
             <w:r>
-              <w:lastRenderedPageBreak/>
               <w:t>C</w:t>
             </w:r>
           </w:p>
@@ -3851,11 +3746,7 @@
               <w:spacing w:line="240" w:lineRule="auto"/>
             </w:pPr>
             <w:r>
-              <w:t xml:space="preserve">Resulting torque </w:t>
-            </w:r>
-            <w:r>
-              <w:lastRenderedPageBreak/>
-              <w:t>amplitude is zero</w:t>
+              <w:t>Resulting torque amplitude is zero</w:t>
             </w:r>
           </w:p>
         </w:tc>
@@ -3886,7 +3777,6 @@
               <w:spacing w:line="240" w:lineRule="auto"/>
             </w:pPr>
             <w:r>
-              <w:lastRenderedPageBreak/>
               <w:t>Technical</w:t>
             </w:r>
           </w:p>
@@ -4572,44 +4462,6 @@
       <w:pPr>
         <w:pStyle w:val="normal"/>
       </w:pPr>
-    </w:p>
-    <w:p>
-      <w:pPr>
-        <w:pStyle w:val="normal"/>
-        <w:rPr>
-          <w:b/>
-        </w:rPr>
-      </w:pPr>
-      <w:r>
-        <w:rPr>
-          <w:b/>
-          <w:color w:val="B7B7B7"/>
-        </w:rPr>
-        <w:t>[Instructions: Fill in the technical safety requirements for the lane departure warning second functional safety requirement. We have provided the associated functional safety requirement in the table below. Hint</w:t>
-      </w:r>
-      <w:proofErr w:type="gramStart"/>
-      <w:r>
-        <w:rPr>
-          <w:b/>
-          <w:color w:val="B7B7B7"/>
-        </w:rPr>
-        <w:t>:.</w:t>
-      </w:r>
-      <w:proofErr w:type="gramEnd"/>
-      <w:r>
-        <w:rPr>
-          <w:b/>
-          <w:color w:val="B7B7B7"/>
-        </w:rPr>
-        <w:t xml:space="preserve"> Most of the technical safety requirements</w:t>
-      </w:r>
-      <w:r>
-        <w:rPr>
-          <w:b/>
-          <w:color w:val="B7B7B7"/>
-        </w:rPr>
-        <w:t xml:space="preserve"> will be the same. At least one technical safety requirement will have to be slightly modified because we are talking about frequency instead of amplitude. These requirements were not given in the lessons]</w:t>
-      </w:r>
     </w:p>
     <w:p>
       <w:pPr>
@@ -4853,7 +4705,6 @@
               <w:spacing w:line="240" w:lineRule="auto"/>
             </w:pPr>
             <w:r>
-              <w:lastRenderedPageBreak/>
               <w:t>Functional</w:t>
             </w:r>
           </w:p>
@@ -5796,6 +5647,7 @@
               <w:spacing w:line="240" w:lineRule="auto"/>
             </w:pPr>
             <w:r>
+              <w:lastRenderedPageBreak/>
               <w:t>Technical</w:t>
             </w:r>
           </w:p>
@@ -6234,44 +6086,6 @@
           <w:b/>
         </w:rPr>
       </w:pPr>
-    </w:p>
-    <w:p>
-      <w:pPr>
-        <w:pStyle w:val="normal"/>
-        <w:rPr>
-          <w:b/>
-        </w:rPr>
-      </w:pPr>
-      <w:r>
-        <w:rPr>
-          <w:b/>
-          <w:color w:val="B7B7B7"/>
-        </w:rPr>
-        <w:t>[Instructions: Fill in the technical safety requirements for the lane keeping assistance functional safety requirement 02-01. We have provided the associated functional safety requirement in the table below. Hint</w:t>
-      </w:r>
-      <w:proofErr w:type="gramStart"/>
-      <w:r>
-        <w:rPr>
-          <w:b/>
-          <w:color w:val="B7B7B7"/>
-        </w:rPr>
-        <w:t>:.</w:t>
-      </w:r>
-      <w:proofErr w:type="gramEnd"/>
-      <w:r>
-        <w:rPr>
-          <w:b/>
-          <w:color w:val="B7B7B7"/>
-        </w:rPr>
-        <w:t xml:space="preserve"> You can reuse the technical safety requir</w:t>
-      </w:r>
-      <w:r>
-        <w:rPr>
-          <w:b/>
-          <w:color w:val="B7B7B7"/>
-        </w:rPr>
-        <w:t>ements from functional safety requirement 01-01. But you need to change the language because we are now looking at a different system. The ASIL and Fault Tolerant Time Interval are different as well.]</w:t>
-      </w:r>
     </w:p>
     <w:p>
       <w:pPr>
@@ -6768,7 +6582,14 @@
               <w:rPr>
                 <w:b/>
               </w:rPr>
-              <w:t>ASIL</w:t>
+              <w:t>A</w:t>
+            </w:r>
+            <w:r>
+              <w:rPr>
+                <w:b/>
+              </w:rPr>
+              <w:lastRenderedPageBreak/>
+              <w:t>SIL</w:t>
             </w:r>
           </w:p>
         </w:tc>
@@ -6796,7 +6617,15 @@
               <w:rPr>
                 <w:b/>
               </w:rPr>
-              <w:t>Fault Tolerant Time Int</w:t>
+              <w:lastRenderedPageBreak/>
+              <w:t xml:space="preserve">Fault </w:t>
+            </w:r>
+            <w:r>
+              <w:rPr>
+                <w:b/>
+              </w:rPr>
+              <w:lastRenderedPageBreak/>
+              <w:t>Tolerant Time Int</w:t>
             </w:r>
             <w:r>
               <w:rPr>
@@ -6830,7 +6659,15 @@
               <w:rPr>
                 <w:b/>
               </w:rPr>
-              <w:t>Allocation to Architecture</w:t>
+              <w:lastRenderedPageBreak/>
+              <w:t xml:space="preserve">Allocation to </w:t>
+            </w:r>
+            <w:r>
+              <w:rPr>
+                <w:b/>
+              </w:rPr>
+              <w:lastRenderedPageBreak/>
+              <w:t>Architecture</w:t>
             </w:r>
           </w:p>
         </w:tc>
@@ -6858,6 +6695,7 @@
               <w:rPr>
                 <w:b/>
               </w:rPr>
+              <w:lastRenderedPageBreak/>
               <w:t>Safe State</w:t>
             </w:r>
           </w:p>
@@ -7810,30 +7648,8 @@
       <w:bookmarkStart w:id="19" w:name="_74udkdvf7nod" w:colFirst="0" w:colLast="0"/>
       <w:bookmarkEnd w:id="19"/>
       <w:r>
+        <w:lastRenderedPageBreak/>
         <w:t>Refinement of the System Architecture</w:t>
-      </w:r>
-    </w:p>
-    <w:p>
-      <w:pPr>
-        <w:pStyle w:val="normal"/>
-        <w:rPr>
-          <w:b/>
-          <w:color w:val="B7B7B7"/>
-        </w:rPr>
-      </w:pPr>
-      <w:r>
-        <w:rPr>
-          <w:b/>
-          <w:color w:val="B7B7B7"/>
-        </w:rPr>
-        <w:t xml:space="preserve">[Instructions: </w:t>
-      </w:r>
-      <w:r>
-        <w:rPr>
-          <w:b/>
-          <w:color w:val="B7B7B7"/>
-        </w:rPr>
-        <w:t>Include the refined system architecture. Hint: The refined system architecture should include the system architecture from the end of the technical safety lesson, including all of the ASIL labels.]</w:t>
       </w:r>
     </w:p>
     <w:p>
@@ -7851,7 +7667,6 @@
           <w:color w:val="B7B7B7"/>
           <w:lang w:val="de-DE"/>
         </w:rPr>
-        <w:lastRenderedPageBreak/>
         <w:drawing>
           <wp:inline distT="0" distB="0" distL="0" distR="0">
             <wp:extent cx="5943600" cy="3343275"/>
@@ -7868,7 +7683,7 @@
                     <pic:cNvPicPr/>
                   </pic:nvPicPr>
                   <pic:blipFill>
-                    <a:blip r:embed="rId9" cstate="print"/>
+                    <a:blip r:embed="rId8" cstate="print"/>
                     <a:stretch>
                       <a:fillRect/>
                     </a:stretch>
@@ -7915,22 +7730,6 @@
     <w:p>
       <w:pPr>
         <w:pStyle w:val="normal"/>
-        <w:rPr>
-          <w:b/>
-          <w:color w:val="B7B7B7"/>
-        </w:rPr>
-      </w:pPr>
-      <w:r>
-        <w:rPr>
-          <w:b/>
-          <w:color w:val="B7B7B7"/>
-        </w:rPr>
-        <w:t>[Instructions: We already included the allocation as part of the technical requirement tables. Here you can state that for this particular item, all technical safety requirements are allocated to the Electronic Power Steering ECU]</w:t>
-      </w:r>
-    </w:p>
-    <w:p>
-      <w:pPr>
-        <w:pStyle w:val="normal"/>
       </w:pPr>
       <w:r>
         <w:t>The technical safety requirements will be completely full filled inside the EPS ECU.</w:t>
@@ -7985,87 +7784,6 @@
       </w:r>
       <w:r>
         <w:t>Degradation Concept</w:t>
-      </w:r>
-    </w:p>
-    <w:p>
-      <w:pPr>
-        <w:pStyle w:val="normal"/>
-        <w:rPr>
-          <w:b/>
-          <w:color w:val="B7B7B7"/>
-        </w:rPr>
-      </w:pPr>
-      <w:r>
-        <w:rPr>
-          <w:b/>
-          <w:color w:val="B7B7B7"/>
-        </w:rPr>
-        <w:t>[Instructions: We've already identified that for any system malfunction, the lane assistance functions will be turned off and the driver will receive a warning light indication. The technical safety requirements have not changed how fun</w:t>
-      </w:r>
-      <w:r>
-        <w:rPr>
-          <w:b/>
-          <w:color w:val="B7B7B7"/>
-        </w:rPr>
-        <w:t>ctionality will be degraded or what the warning will be.</w:t>
-      </w:r>
-    </w:p>
-    <w:p>
-      <w:pPr>
-        <w:pStyle w:val="normal"/>
-        <w:rPr>
-          <w:b/>
-          <w:color w:val="B7B7B7"/>
-        </w:rPr>
-      </w:pPr>
-    </w:p>
-    <w:p>
-      <w:pPr>
-        <w:pStyle w:val="normal"/>
-        <w:rPr>
-          <w:b/>
-          <w:color w:val="B7B7B7"/>
-        </w:rPr>
-      </w:pPr>
-      <w:r>
-        <w:rPr>
-          <w:b/>
-          <w:color w:val="B7B7B7"/>
-        </w:rPr>
-        <w:lastRenderedPageBreak/>
-        <w:t>So in this case, the warning and degradation concept is the same for the technical safety requirements as for the functional safety requirements. You can copy the functional safety warning and degra</w:t>
-      </w:r>
-      <w:r>
-        <w:rPr>
-          <w:b/>
-          <w:color w:val="B7B7B7"/>
-        </w:rPr>
-        <w:t xml:space="preserve">dation concept here. </w:t>
-      </w:r>
-    </w:p>
-    <w:p>
-      <w:pPr>
-        <w:pStyle w:val="normal"/>
-        <w:rPr>
-          <w:b/>
-          <w:color w:val="B7B7B7"/>
-        </w:rPr>
-      </w:pPr>
-    </w:p>
-    <w:p>
-      <w:pPr>
-        <w:pStyle w:val="normal"/>
-        <w:rPr>
-          <w:b/>
-          <w:color w:val="B7B7B7"/>
-        </w:rPr>
-      </w:pPr>
-      <w:r>
-        <w:rPr>
-          <w:b/>
-          <w:color w:val="B7B7B7"/>
-        </w:rPr>
-        <w:t>Oftentimes, a technical safety analysis will lead to a more detailed warning and degradation concept. ]</w:t>
       </w:r>
     </w:p>
     <w:tbl>
@@ -8300,7 +8018,11 @@
             </w:r>
             <w:proofErr w:type="spellEnd"/>
             <w:r>
-              <w:t xml:space="preserve"> torque request beyond the allowed maximum</w:t>
+              <w:t xml:space="preserve"> </w:t>
+            </w:r>
+            <w:r>
+              <w:lastRenderedPageBreak/>
+              <w:t>torque request beyond the allowed maximum</w:t>
             </w:r>
           </w:p>
         </w:tc>
@@ -8321,6 +8043,7 @@
               <w:spacing w:line="240" w:lineRule="auto"/>
             </w:pPr>
             <w:r>
+              <w:lastRenderedPageBreak/>
               <w:t>yes</w:t>
             </w:r>
           </w:p>
@@ -8342,7 +8065,11 @@
               <w:spacing w:line="240" w:lineRule="auto"/>
             </w:pPr>
             <w:r>
-              <w:t>Indication of malfunction via  driver dashboard</w:t>
+              <w:t xml:space="preserve">Indication of malfunction via  </w:t>
+            </w:r>
+            <w:r>
+              <w:lastRenderedPageBreak/>
+              <w:t>driver dashboard</w:t>
             </w:r>
           </w:p>
         </w:tc>
@@ -8365,6 +8092,7 @@
               <w:spacing w:line="240" w:lineRule="auto"/>
             </w:pPr>
             <w:r>
+              <w:lastRenderedPageBreak/>
               <w:t>WDC-02</w:t>
             </w:r>
           </w:p>

--- a/Template_Files/04_TechnicalSafetyConcept_LaneAssistance_Template.docx
+++ b/Template_Files/04_TechnicalSafetyConcept_LaneAssistance_Template.docx
@@ -19,7 +19,6 @@
       <w:r>
         <w:rPr>
           <w:noProof/>
-          <w:lang w:val="de-DE"/>
         </w:rPr>
         <w:drawing>
           <wp:anchor distT="0" distB="0" distL="0" distR="0" simplePos="0" relativeHeight="251658240" behindDoc="0" locked="0" layoutInCell="1" allowOverlap="1">
@@ -68,7 +67,6 @@
       <w:r>
         <w:rPr>
           <w:noProof/>
-          <w:lang w:val="de-DE"/>
         </w:rPr>
         <w:drawing>
           <wp:anchor distT="0" distB="0" distL="114300" distR="114300" simplePos="0" relativeHeight="251659264" behindDoc="0" locked="0" layoutInCell="1" allowOverlap="1">
@@ -244,7 +242,6 @@
       <w:r>
         <w:rPr>
           <w:noProof/>
-          <w:lang w:val="de-DE"/>
         </w:rPr>
         <w:drawing>
           <wp:inline distT="0" distB="0" distL="0" distR="0">
@@ -533,135 +530,142 @@
                 <w:sz w:val="22"/>
                 <w:szCs w:val="22"/>
               </w:rPr>
-              <w:t xml:space="preserve">Michael </w:t>
-            </w:r>
-            <w:proofErr w:type="spellStart"/>
-            <w:r>
+              <w:t>Michael Scharf</w:t>
+            </w:r>
+          </w:p>
+        </w:tc>
+        <w:tc>
+          <w:tcPr>
+            <w:tcW w:w="4785" w:type="dxa"/>
+          </w:tcPr>
+          <w:p>
+            <w:pPr>
+              <w:pStyle w:val="normal"/>
+              <w:widowControl w:val="0"/>
+              <w:contextualSpacing w:val="0"/>
               <w:rPr>
                 <w:rFonts w:ascii="Calibri" w:eastAsia="Calibri" w:hAnsi="Calibri" w:cs="Calibri"/>
                 <w:sz w:val="22"/>
                 <w:szCs w:val="22"/>
               </w:rPr>
-              <w:t>Scharf</w:t>
-            </w:r>
-            <w:proofErr w:type="spellEnd"/>
-          </w:p>
-        </w:tc>
-        <w:tc>
-          <w:tcPr>
-            <w:tcW w:w="4785" w:type="dxa"/>
-          </w:tcPr>
-          <w:p>
-            <w:pPr>
-              <w:pStyle w:val="normal"/>
-              <w:widowControl w:val="0"/>
-              <w:contextualSpacing w:val="0"/>
+            </w:pPr>
+            <w:r>
               <w:rPr>
                 <w:rFonts w:ascii="Calibri" w:eastAsia="Calibri" w:hAnsi="Calibri" w:cs="Calibri"/>
                 <w:sz w:val="22"/>
                 <w:szCs w:val="22"/>
               </w:rPr>
-            </w:pPr>
-            <w:r>
+              <w:t>Initial attempt</w:t>
+            </w:r>
+          </w:p>
+        </w:tc>
+      </w:tr>
+      <w:tr>
+        <w:tc>
+          <w:tcPr>
+            <w:tcW w:w="1470" w:type="dxa"/>
+          </w:tcPr>
+          <w:p>
+            <w:pPr>
+              <w:pStyle w:val="normal"/>
+              <w:widowControl w:val="0"/>
+              <w:contextualSpacing w:val="0"/>
               <w:rPr>
                 <w:rFonts w:ascii="Calibri" w:eastAsia="Calibri" w:hAnsi="Calibri" w:cs="Calibri"/>
                 <w:sz w:val="22"/>
                 <w:szCs w:val="22"/>
               </w:rPr>
-              <w:t>Initial attempt</w:t>
-            </w:r>
-          </w:p>
-        </w:tc>
-      </w:tr>
-      <w:tr>
-        <w:tc>
-          <w:tcPr>
-            <w:tcW w:w="1470" w:type="dxa"/>
-          </w:tcPr>
-          <w:p>
-            <w:pPr>
-              <w:pStyle w:val="normal"/>
-              <w:widowControl w:val="0"/>
-              <w:contextualSpacing w:val="0"/>
+            </w:pPr>
+            <w:r>
               <w:rPr>
                 <w:rFonts w:ascii="Calibri" w:eastAsia="Calibri" w:hAnsi="Calibri" w:cs="Calibri"/>
                 <w:sz w:val="22"/>
                 <w:szCs w:val="22"/>
               </w:rPr>
-            </w:pPr>
-            <w:r>
+              <w:t>02/03/2018</w:t>
+            </w:r>
+          </w:p>
+        </w:tc>
+        <w:tc>
+          <w:tcPr>
+            <w:tcW w:w="1275" w:type="dxa"/>
+          </w:tcPr>
+          <w:p>
+            <w:pPr>
+              <w:pStyle w:val="normal"/>
+              <w:widowControl w:val="0"/>
+              <w:contextualSpacing w:val="0"/>
               <w:rPr>
                 <w:rFonts w:ascii="Calibri" w:eastAsia="Calibri" w:hAnsi="Calibri" w:cs="Calibri"/>
                 <w:sz w:val="22"/>
                 <w:szCs w:val="22"/>
               </w:rPr>
-              <w:t>02/03/2018</w:t>
-            </w:r>
-          </w:p>
-        </w:tc>
-        <w:tc>
-          <w:tcPr>
-            <w:tcW w:w="1275" w:type="dxa"/>
-          </w:tcPr>
-          <w:p>
-            <w:pPr>
-              <w:pStyle w:val="normal"/>
-              <w:widowControl w:val="0"/>
-              <w:contextualSpacing w:val="0"/>
+            </w:pPr>
+            <w:r>
               <w:rPr>
                 <w:rFonts w:ascii="Calibri" w:eastAsia="Calibri" w:hAnsi="Calibri" w:cs="Calibri"/>
                 <w:sz w:val="22"/>
                 <w:szCs w:val="22"/>
               </w:rPr>
-            </w:pPr>
-            <w:r>
+              <w:t>0.2</w:t>
+            </w:r>
+          </w:p>
+        </w:tc>
+        <w:tc>
+          <w:tcPr>
+            <w:tcW w:w="2100" w:type="dxa"/>
+          </w:tcPr>
+          <w:p>
+            <w:pPr>
+              <w:pStyle w:val="normal"/>
+              <w:widowControl w:val="0"/>
+              <w:contextualSpacing w:val="0"/>
               <w:rPr>
                 <w:rFonts w:ascii="Calibri" w:eastAsia="Calibri" w:hAnsi="Calibri" w:cs="Calibri"/>
                 <w:sz w:val="22"/>
                 <w:szCs w:val="22"/>
               </w:rPr>
-              <w:t>0.2</w:t>
-            </w:r>
-          </w:p>
-        </w:tc>
-        <w:tc>
-          <w:tcPr>
-            <w:tcW w:w="2100" w:type="dxa"/>
-          </w:tcPr>
-          <w:p>
-            <w:pPr>
-              <w:pStyle w:val="normal"/>
-              <w:widowControl w:val="0"/>
-              <w:contextualSpacing w:val="0"/>
+            </w:pPr>
+            <w:r>
               <w:rPr>
                 <w:rFonts w:ascii="Calibri" w:eastAsia="Calibri" w:hAnsi="Calibri" w:cs="Calibri"/>
                 <w:sz w:val="22"/>
                 <w:szCs w:val="22"/>
               </w:rPr>
-            </w:pPr>
-            <w:r>
+              <w:t>Michael Scharf</w:t>
+            </w:r>
+          </w:p>
+        </w:tc>
+        <w:tc>
+          <w:tcPr>
+            <w:tcW w:w="4785" w:type="dxa"/>
+          </w:tcPr>
+          <w:p>
+            <w:pPr>
+              <w:pStyle w:val="normal"/>
+              <w:widowControl w:val="0"/>
+              <w:contextualSpacing w:val="0"/>
               <w:rPr>
                 <w:rFonts w:ascii="Calibri" w:eastAsia="Calibri" w:hAnsi="Calibri" w:cs="Calibri"/>
                 <w:sz w:val="22"/>
                 <w:szCs w:val="22"/>
               </w:rPr>
-              <w:t xml:space="preserve">Michael </w:t>
-            </w:r>
-            <w:proofErr w:type="spellStart"/>
+            </w:pPr>
             <w:r>
               <w:rPr>
                 <w:rFonts w:ascii="Calibri" w:eastAsia="Calibri" w:hAnsi="Calibri" w:cs="Calibri"/>
                 <w:sz w:val="22"/>
                 <w:szCs w:val="22"/>
               </w:rPr>
-              <w:t>Scharf</w:t>
-            </w:r>
-            <w:proofErr w:type="spellEnd"/>
-          </w:p>
-        </w:tc>
-        <w:tc>
-          <w:tcPr>
-            <w:tcW w:w="4785" w:type="dxa"/>
+              <w:t>Fill out the sheet</w:t>
+            </w:r>
+          </w:p>
+        </w:tc>
+      </w:tr>
+      <w:tr>
+        <w:tc>
+          <w:tcPr>
+            <w:tcW w:w="1470" w:type="dxa"/>
           </w:tcPr>
           <w:p>
             <w:pPr>
@@ -680,34 +684,23 @@
                 <w:sz w:val="22"/>
                 <w:szCs w:val="22"/>
               </w:rPr>
-              <w:t>Fill out the sheet</w:t>
-            </w:r>
-          </w:p>
-        </w:tc>
-      </w:tr>
-      <w:tr>
-        <w:tc>
-          <w:tcPr>
-            <w:tcW w:w="1470" w:type="dxa"/>
-          </w:tcPr>
-          <w:p>
-            <w:pPr>
-              <w:pStyle w:val="normal"/>
-              <w:widowControl w:val="0"/>
-              <w:contextualSpacing w:val="0"/>
+              <w:t>02/0</w:t>
+            </w:r>
+            <w:r>
               <w:rPr>
                 <w:rFonts w:ascii="Calibri" w:eastAsia="Calibri" w:hAnsi="Calibri" w:cs="Calibri"/>
                 <w:sz w:val="22"/>
                 <w:szCs w:val="22"/>
               </w:rPr>
-            </w:pPr>
+              <w:t>3</w:t>
+            </w:r>
             <w:r>
               <w:rPr>
                 <w:rFonts w:ascii="Calibri" w:eastAsia="Calibri" w:hAnsi="Calibri" w:cs="Calibri"/>
                 <w:sz w:val="22"/>
                 <w:szCs w:val="22"/>
               </w:rPr>
-              <w:t>02/0/2018</w:t>
+              <w:t>/2018</w:t>
             </w:r>
           </w:p>
         </w:tc>
@@ -757,113 +750,243 @@
                 <w:sz w:val="22"/>
                 <w:szCs w:val="22"/>
               </w:rPr>
-              <w:t xml:space="preserve">Michael </w:t>
-            </w:r>
-            <w:proofErr w:type="spellStart"/>
-            <w:r>
+              <w:t>Michael Scharf</w:t>
+            </w:r>
+          </w:p>
+        </w:tc>
+        <w:tc>
+          <w:tcPr>
+            <w:tcW w:w="4785" w:type="dxa"/>
+          </w:tcPr>
+          <w:p>
+            <w:pPr>
+              <w:pStyle w:val="normal"/>
+              <w:widowControl w:val="0"/>
+              <w:contextualSpacing w:val="0"/>
               <w:rPr>
                 <w:rFonts w:ascii="Calibri" w:eastAsia="Calibri" w:hAnsi="Calibri" w:cs="Calibri"/>
                 <w:sz w:val="22"/>
                 <w:szCs w:val="22"/>
               </w:rPr>
-              <w:t>Scharf</w:t>
-            </w:r>
-            <w:proofErr w:type="spellEnd"/>
-          </w:p>
-        </w:tc>
-        <w:tc>
-          <w:tcPr>
-            <w:tcW w:w="4785" w:type="dxa"/>
-          </w:tcPr>
-          <w:p>
-            <w:pPr>
-              <w:pStyle w:val="normal"/>
-              <w:widowControl w:val="0"/>
-              <w:contextualSpacing w:val="0"/>
+            </w:pPr>
+            <w:r>
               <w:rPr>
                 <w:rFonts w:ascii="Calibri" w:eastAsia="Calibri" w:hAnsi="Calibri" w:cs="Calibri"/>
                 <w:sz w:val="22"/>
                 <w:szCs w:val="22"/>
               </w:rPr>
-            </w:pPr>
+              <w:t xml:space="preserve">Internal </w:t>
+            </w:r>
             <w:r>
               <w:rPr>
                 <w:rFonts w:ascii="Calibri" w:eastAsia="Calibri" w:hAnsi="Calibri" w:cs="Calibri"/>
                 <w:sz w:val="22"/>
                 <w:szCs w:val="22"/>
               </w:rPr>
-              <w:t>Review and smaller fixes.</w:t>
-            </w:r>
-          </w:p>
-        </w:tc>
-      </w:tr>
-      <w:tr>
-        <w:tc>
-          <w:tcPr>
-            <w:tcW w:w="1470" w:type="dxa"/>
-          </w:tcPr>
-          <w:p>
-            <w:pPr>
-              <w:pStyle w:val="normal"/>
-              <w:widowControl w:val="0"/>
-              <w:contextualSpacing w:val="0"/>
+              <w:t xml:space="preserve">Review </w:t>
+            </w:r>
+            <w:proofErr w:type="spellStart"/>
+            <w:r>
               <w:rPr>
                 <w:rFonts w:ascii="Calibri" w:eastAsia="Calibri" w:hAnsi="Calibri" w:cs="Calibri"/>
                 <w:sz w:val="22"/>
                 <w:szCs w:val="22"/>
               </w:rPr>
-            </w:pPr>
-          </w:p>
-        </w:tc>
-        <w:tc>
-          <w:tcPr>
-            <w:tcW w:w="1275" w:type="dxa"/>
-          </w:tcPr>
-          <w:p>
-            <w:pPr>
-              <w:pStyle w:val="normal"/>
-              <w:widowControl w:val="0"/>
-              <w:contextualSpacing w:val="0"/>
+              <w:t>and</w:t>
+            </w:r>
+            <w:proofErr w:type="spellEnd"/>
+            <w:r>
               <w:rPr>
                 <w:rFonts w:ascii="Calibri" w:eastAsia="Calibri" w:hAnsi="Calibri" w:cs="Calibri"/>
                 <w:sz w:val="22"/>
                 <w:szCs w:val="22"/>
               </w:rPr>
-            </w:pPr>
-          </w:p>
-        </w:tc>
-        <w:tc>
-          <w:tcPr>
-            <w:tcW w:w="2100" w:type="dxa"/>
-          </w:tcPr>
-          <w:p>
-            <w:pPr>
-              <w:pStyle w:val="normal"/>
-              <w:widowControl w:val="0"/>
-              <w:contextualSpacing w:val="0"/>
+              <w:t xml:space="preserve"> </w:t>
+            </w:r>
+            <w:proofErr w:type="spellStart"/>
+            <w:r>
               <w:rPr>
                 <w:rFonts w:ascii="Calibri" w:eastAsia="Calibri" w:hAnsi="Calibri" w:cs="Calibri"/>
                 <w:sz w:val="22"/>
                 <w:szCs w:val="22"/>
               </w:rPr>
-            </w:pPr>
-          </w:p>
-        </w:tc>
-        <w:tc>
-          <w:tcPr>
-            <w:tcW w:w="4785" w:type="dxa"/>
-          </w:tcPr>
-          <w:p>
-            <w:pPr>
-              <w:pStyle w:val="normal"/>
-              <w:widowControl w:val="0"/>
-              <w:contextualSpacing w:val="0"/>
+              <w:t>smaller</w:t>
+            </w:r>
+            <w:proofErr w:type="spellEnd"/>
+            <w:r>
               <w:rPr>
                 <w:rFonts w:ascii="Calibri" w:eastAsia="Calibri" w:hAnsi="Calibri" w:cs="Calibri"/>
                 <w:sz w:val="22"/>
                 <w:szCs w:val="22"/>
               </w:rPr>
-            </w:pPr>
+              <w:t xml:space="preserve"> fixes.</w:t>
+            </w:r>
+          </w:p>
+        </w:tc>
+      </w:tr>
+      <w:tr>
+        <w:tc>
+          <w:tcPr>
+            <w:tcW w:w="1470" w:type="dxa"/>
+          </w:tcPr>
+          <w:p>
+            <w:pPr>
+              <w:pStyle w:val="normal"/>
+              <w:widowControl w:val="0"/>
+              <w:contextualSpacing w:val="0"/>
+              <w:rPr>
+                <w:rFonts w:ascii="Calibri" w:eastAsia="Calibri" w:hAnsi="Calibri" w:cs="Calibri"/>
+                <w:sz w:val="22"/>
+                <w:szCs w:val="22"/>
+              </w:rPr>
+            </w:pPr>
+            <w:r>
+              <w:rPr>
+                <w:rFonts w:ascii="Calibri" w:eastAsia="Calibri" w:hAnsi="Calibri" w:cs="Calibri"/>
+                <w:sz w:val="22"/>
+                <w:szCs w:val="22"/>
+              </w:rPr>
+              <w:t>02/04/2018</w:t>
+            </w:r>
+          </w:p>
+        </w:tc>
+        <w:tc>
+          <w:tcPr>
+            <w:tcW w:w="1275" w:type="dxa"/>
+          </w:tcPr>
+          <w:p>
+            <w:pPr>
+              <w:pStyle w:val="normal"/>
+              <w:widowControl w:val="0"/>
+              <w:contextualSpacing w:val="0"/>
+              <w:rPr>
+                <w:rFonts w:ascii="Calibri" w:eastAsia="Calibri" w:hAnsi="Calibri" w:cs="Calibri"/>
+                <w:sz w:val="22"/>
+                <w:szCs w:val="22"/>
+              </w:rPr>
+            </w:pPr>
+            <w:r>
+              <w:rPr>
+                <w:rFonts w:ascii="Calibri" w:eastAsia="Calibri" w:hAnsi="Calibri" w:cs="Calibri"/>
+                <w:sz w:val="22"/>
+                <w:szCs w:val="22"/>
+              </w:rPr>
+              <w:t>2.0</w:t>
+            </w:r>
+          </w:p>
+        </w:tc>
+        <w:tc>
+          <w:tcPr>
+            <w:tcW w:w="2100" w:type="dxa"/>
+          </w:tcPr>
+          <w:p>
+            <w:pPr>
+              <w:pStyle w:val="normal"/>
+              <w:widowControl w:val="0"/>
+              <w:contextualSpacing w:val="0"/>
+              <w:rPr>
+                <w:rFonts w:ascii="Calibri" w:eastAsia="Calibri" w:hAnsi="Calibri" w:cs="Calibri"/>
+                <w:sz w:val="22"/>
+                <w:szCs w:val="22"/>
+              </w:rPr>
+            </w:pPr>
+            <w:r>
+              <w:rPr>
+                <w:rFonts w:ascii="Calibri" w:eastAsia="Calibri" w:hAnsi="Calibri" w:cs="Calibri"/>
+                <w:sz w:val="22"/>
+                <w:szCs w:val="22"/>
+              </w:rPr>
+              <w:t>Michael Scharf</w:t>
+            </w:r>
+          </w:p>
+        </w:tc>
+        <w:tc>
+          <w:tcPr>
+            <w:tcW w:w="4785" w:type="dxa"/>
+          </w:tcPr>
+          <w:p>
+            <w:pPr>
+              <w:pStyle w:val="normal"/>
+              <w:widowControl w:val="0"/>
+              <w:contextualSpacing w:val="0"/>
+              <w:rPr>
+                <w:rFonts w:ascii="Calibri" w:eastAsia="Calibri" w:hAnsi="Calibri" w:cs="Calibri"/>
+                <w:sz w:val="22"/>
+                <w:szCs w:val="22"/>
+              </w:rPr>
+            </w:pPr>
+            <w:proofErr w:type="spellStart"/>
+            <w:r>
+              <w:rPr>
+                <w:rFonts w:ascii="Calibri" w:eastAsia="Calibri" w:hAnsi="Calibri" w:cs="Calibri"/>
+                <w:sz w:val="22"/>
+                <w:szCs w:val="22"/>
+              </w:rPr>
+              <w:t>Correct</w:t>
+            </w:r>
+            <w:proofErr w:type="spellEnd"/>
+            <w:r>
+              <w:rPr>
+                <w:rFonts w:ascii="Calibri" w:eastAsia="Calibri" w:hAnsi="Calibri" w:cs="Calibri"/>
+                <w:sz w:val="22"/>
+                <w:szCs w:val="22"/>
+              </w:rPr>
+              <w:t xml:space="preserve"> </w:t>
+            </w:r>
+            <w:proofErr w:type="spellStart"/>
+            <w:r>
+              <w:rPr>
+                <w:rFonts w:ascii="Calibri" w:eastAsia="Calibri" w:hAnsi="Calibri" w:cs="Calibri"/>
+                <w:sz w:val="22"/>
+                <w:szCs w:val="22"/>
+              </w:rPr>
+              <w:t>review</w:t>
+            </w:r>
+            <w:proofErr w:type="spellEnd"/>
+            <w:r>
+              <w:rPr>
+                <w:rFonts w:ascii="Calibri" w:eastAsia="Calibri" w:hAnsi="Calibri" w:cs="Calibri"/>
+                <w:sz w:val="22"/>
+                <w:szCs w:val="22"/>
+              </w:rPr>
+              <w:t xml:space="preserve"> </w:t>
+            </w:r>
+            <w:proofErr w:type="spellStart"/>
+            <w:r>
+              <w:rPr>
+                <w:rFonts w:ascii="Calibri" w:eastAsia="Calibri" w:hAnsi="Calibri" w:cs="Calibri"/>
+                <w:sz w:val="22"/>
+                <w:szCs w:val="22"/>
+              </w:rPr>
+              <w:t>findings</w:t>
+            </w:r>
+            <w:proofErr w:type="spellEnd"/>
+            <w:r>
+              <w:rPr>
+                <w:rFonts w:ascii="Calibri" w:eastAsia="Calibri" w:hAnsi="Calibri" w:cs="Calibri"/>
+                <w:sz w:val="22"/>
+                <w:szCs w:val="22"/>
+              </w:rPr>
+              <w:t xml:space="preserve"> after </w:t>
+            </w:r>
+            <w:proofErr w:type="spellStart"/>
+            <w:r>
+              <w:rPr>
+                <w:rFonts w:ascii="Calibri" w:eastAsia="Calibri" w:hAnsi="Calibri" w:cs="Calibri"/>
+                <w:sz w:val="22"/>
+                <w:szCs w:val="22"/>
+              </w:rPr>
+              <w:t>submission</w:t>
+            </w:r>
+            <w:proofErr w:type="spellEnd"/>
+            <w:r>
+              <w:rPr>
+                <w:rFonts w:ascii="Calibri" w:eastAsia="Calibri" w:hAnsi="Calibri" w:cs="Calibri"/>
+                <w:sz w:val="22"/>
+                <w:szCs w:val="22"/>
+              </w:rPr>
+              <w:t>.</w:t>
+            </w:r>
           </w:p>
         </w:tc>
       </w:tr>
@@ -1222,14 +1345,7 @@
                 <w:color w:val="1155CC"/>
                 <w:u w:val="single"/>
               </w:rPr>
-              <w:t>Warning an</w:t>
-            </w:r>
-            <w:r>
-              <w:rPr>
-                <w:color w:val="1155CC"/>
-                <w:u w:val="single"/>
-              </w:rPr>
-              <w:t>d Degradation Concept</w:t>
+              <w:t>Warning and Degradation Concept</w:t>
             </w:r>
           </w:hyperlink>
           <w:r>
@@ -1309,12 +1425,6 @@
           <w:insideV w:val="single" w:sz="8" w:space="0" w:color="000000"/>
         </w:tblBorders>
         <w:tblLayout w:type="fixed"/>
-        <w:tblCellMar>
-          <w:top w:w="0" w:type="dxa"/>
-          <w:left w:w="0" w:type="dxa"/>
-          <w:bottom w:w="0" w:type="dxa"/>
-          <w:right w:w="0" w:type="dxa"/>
-        </w:tblCellMar>
         <w:tblLook w:val="0600"/>
       </w:tblPr>
       <w:tblGrid>
@@ -1325,14 +1435,6 @@
         <w:gridCol w:w="1920"/>
       </w:tblGrid>
       <w:tr>
-        <w:tblPrEx>
-          <w:tblCellMar>
-            <w:top w:w="0" w:type="dxa"/>
-            <w:left w:w="0" w:type="dxa"/>
-            <w:bottom w:w="0" w:type="dxa"/>
-            <w:right w:w="0" w:type="dxa"/>
-          </w:tblCellMar>
-        </w:tblPrEx>
         <w:tc>
           <w:tcPr>
             <w:tcW w:w="1530" w:type="dxa"/>
@@ -1475,14 +1577,6 @@
         </w:tc>
       </w:tr>
       <w:tr>
-        <w:tblPrEx>
-          <w:tblCellMar>
-            <w:top w:w="0" w:type="dxa"/>
-            <w:left w:w="0" w:type="dxa"/>
-            <w:bottom w:w="0" w:type="dxa"/>
-            <w:right w:w="0" w:type="dxa"/>
-          </w:tblCellMar>
-        </w:tblPrEx>
         <w:tc>
           <w:tcPr>
             <w:tcW w:w="1530" w:type="dxa"/>
@@ -1550,7 +1644,31 @@
               <w:widowControl w:val="0"/>
             </w:pPr>
             <w:r>
-              <w:t xml:space="preserve">The Electronic Power Steering ECU shall ensure that the oscillating torque amplitude requested by the LDW function is below </w:t>
+              <w:t xml:space="preserve">The Electronic Power Steering ECU shall ensure that the oscillating torque amplitude requested by the LDW </w:t>
+            </w:r>
+            <w:proofErr w:type="spellStart"/>
+            <w:r>
+              <w:t>function</w:t>
+            </w:r>
+            <w:proofErr w:type="spellEnd"/>
+            <w:r>
+              <w:t xml:space="preserve"> </w:t>
+            </w:r>
+            <w:proofErr w:type="spellStart"/>
+            <w:r>
+              <w:t>is</w:t>
+            </w:r>
+            <w:proofErr w:type="spellEnd"/>
+            <w:r>
+              <w:t xml:space="preserve"> </w:t>
+            </w:r>
+            <w:proofErr w:type="spellStart"/>
+            <w:r>
+              <w:t>below</w:t>
+            </w:r>
+            <w:proofErr w:type="spellEnd"/>
+            <w:r>
+              <w:t xml:space="preserve"> </w:t>
             </w:r>
             <w:proofErr w:type="spellStart"/>
             <w:r>
@@ -1624,14 +1742,6 @@
         </w:tc>
       </w:tr>
       <w:tr>
-        <w:tblPrEx>
-          <w:tblCellMar>
-            <w:top w:w="0" w:type="dxa"/>
-            <w:left w:w="0" w:type="dxa"/>
-            <w:bottom w:w="0" w:type="dxa"/>
-            <w:right w:w="0" w:type="dxa"/>
-          </w:tblCellMar>
-        </w:tblPrEx>
         <w:tc>
           <w:tcPr>
             <w:tcW w:w="1530" w:type="dxa"/>
@@ -1699,7 +1809,31 @@
               <w:widowControl w:val="0"/>
             </w:pPr>
             <w:r>
-              <w:t xml:space="preserve">the electronic power steering ECU shall ensure that the lane departure warning oscillating torque frequency is below </w:t>
+              <w:t xml:space="preserve">the electronic power steering ECU shall ensure that the lane departure warning oscillating torque </w:t>
+            </w:r>
+            <w:proofErr w:type="spellStart"/>
+            <w:r>
+              <w:t>frequency</w:t>
+            </w:r>
+            <w:proofErr w:type="spellEnd"/>
+            <w:r>
+              <w:t xml:space="preserve"> </w:t>
+            </w:r>
+            <w:proofErr w:type="spellStart"/>
+            <w:r>
+              <w:t>is</w:t>
+            </w:r>
+            <w:proofErr w:type="spellEnd"/>
+            <w:r>
+              <w:t xml:space="preserve"> </w:t>
+            </w:r>
+            <w:proofErr w:type="spellStart"/>
+            <w:r>
+              <w:t>below</w:t>
+            </w:r>
+            <w:proofErr w:type="spellEnd"/>
+            <w:r>
+              <w:t xml:space="preserve"> </w:t>
             </w:r>
             <w:proofErr w:type="spellStart"/>
             <w:r>
@@ -1778,14 +1912,6 @@
         </w:tc>
       </w:tr>
       <w:tr>
-        <w:tblPrEx>
-          <w:tblCellMar>
-            <w:top w:w="0" w:type="dxa"/>
-            <w:left w:w="0" w:type="dxa"/>
-            <w:bottom w:w="0" w:type="dxa"/>
-            <w:right w:w="0" w:type="dxa"/>
-          </w:tblCellMar>
-        </w:tblPrEx>
         <w:tc>
           <w:tcPr>
             <w:tcW w:w="1530" w:type="dxa"/>
@@ -1853,15 +1979,63 @@
               <w:widowControl w:val="0"/>
             </w:pPr>
             <w:r>
-              <w:t xml:space="preserve">the lane keeping assistance function shall be time limited and the additional steering torque shall end after a given timer interval so that the driver </w:t>
-            </w:r>
-            <w:proofErr w:type="spellStart"/>
-            <w:r>
-              <w:t>can not</w:t>
-            </w:r>
-            <w:proofErr w:type="spellEnd"/>
-            <w:r>
-              <w:t xml:space="preserve"> misuse the system for autonomous driving</w:t>
+              <w:t xml:space="preserve">the lane keeping assistance function shall be time limited and the additional steering torque shall end after a given timer interval so </w:t>
+            </w:r>
+            <w:proofErr w:type="spellStart"/>
+            <w:r>
+              <w:t>that</w:t>
+            </w:r>
+            <w:proofErr w:type="spellEnd"/>
+            <w:r>
+              <w:t xml:space="preserve"> </w:t>
+            </w:r>
+            <w:proofErr w:type="spellStart"/>
+            <w:r>
+              <w:t>the</w:t>
+            </w:r>
+            <w:proofErr w:type="spellEnd"/>
+            <w:r>
+              <w:t xml:space="preserve"> </w:t>
+            </w:r>
+            <w:proofErr w:type="spellStart"/>
+            <w:r>
+              <w:t>driver</w:t>
+            </w:r>
+            <w:proofErr w:type="spellEnd"/>
+            <w:r>
+              <w:t xml:space="preserve"> </w:t>
+            </w:r>
+            <w:proofErr w:type="spellStart"/>
+            <w:r>
+              <w:t>can</w:t>
+            </w:r>
+            <w:proofErr w:type="spellEnd"/>
+            <w:r>
+              <w:t xml:space="preserve"> not </w:t>
+            </w:r>
+            <w:proofErr w:type="spellStart"/>
+            <w:r>
+              <w:t>misuse</w:t>
+            </w:r>
+            <w:proofErr w:type="spellEnd"/>
+            <w:r>
+              <w:t xml:space="preserve"> </w:t>
+            </w:r>
+            <w:proofErr w:type="spellStart"/>
+            <w:r>
+              <w:t>the</w:t>
+            </w:r>
+            <w:proofErr w:type="spellEnd"/>
+            <w:r>
+              <w:t xml:space="preserve"> </w:t>
+            </w:r>
+            <w:proofErr w:type="spellStart"/>
+            <w:r>
+              <w:t>system</w:t>
+            </w:r>
+            <w:proofErr w:type="spellEnd"/>
+            <w:r>
+              <w:t xml:space="preserve"> for autonomous driving</w:t>
             </w:r>
           </w:p>
         </w:tc>
@@ -1929,7 +2103,37 @@
               <w:spacing w:line="240" w:lineRule="auto"/>
             </w:pPr>
             <w:r>
-              <w:t>LKA will be switched off.</w:t>
+              <w:t xml:space="preserve">LKA will </w:t>
+            </w:r>
+            <w:proofErr w:type="spellStart"/>
+            <w:r>
+              <w:t>set</w:t>
+            </w:r>
+            <w:proofErr w:type="spellEnd"/>
+            <w:r>
+              <w:t xml:space="preserve"> </w:t>
+            </w:r>
+            <w:proofErr w:type="spellStart"/>
+            <w:r>
+              <w:t>torque</w:t>
+            </w:r>
+            <w:proofErr w:type="spellEnd"/>
+            <w:r>
+              <w:t xml:space="preserve"> </w:t>
+            </w:r>
+            <w:proofErr w:type="spellStart"/>
+            <w:r>
+              <w:t>to</w:t>
+            </w:r>
+            <w:proofErr w:type="spellEnd"/>
+            <w:r>
+              <w:t xml:space="preserve"> </w:t>
+            </w:r>
+            <w:r>
+              <w:t>0</w:t>
+            </w:r>
+            <w:r>
+              <w:t>.</w:t>
             </w:r>
           </w:p>
         </w:tc>
@@ -1969,7 +2173,6 @@
       <w:r>
         <w:rPr>
           <w:noProof/>
-          <w:lang w:val="de-DE"/>
         </w:rPr>
         <w:drawing>
           <wp:inline distT="0" distB="0" distL="0" distR="0">
@@ -2068,12 +2271,6 @@
           <w:insideV w:val="single" w:sz="8" w:space="0" w:color="000000"/>
         </w:tblBorders>
         <w:tblLayout w:type="fixed"/>
-        <w:tblCellMar>
-          <w:top w:w="0" w:type="dxa"/>
-          <w:left w:w="0" w:type="dxa"/>
-          <w:bottom w:w="0" w:type="dxa"/>
-          <w:right w:w="0" w:type="dxa"/>
-        </w:tblCellMar>
         <w:tblLook w:val="0600"/>
       </w:tblPr>
       <w:tblGrid>
@@ -2081,14 +2278,6 @@
         <w:gridCol w:w="5235"/>
       </w:tblGrid>
       <w:tr>
-        <w:tblPrEx>
-          <w:tblCellMar>
-            <w:top w:w="0" w:type="dxa"/>
-            <w:left w:w="0" w:type="dxa"/>
-            <w:bottom w:w="0" w:type="dxa"/>
-            <w:right w:w="0" w:type="dxa"/>
-          </w:tblCellMar>
-        </w:tblPrEx>
         <w:tc>
           <w:tcPr>
             <w:tcW w:w="4125" w:type="dxa"/>
@@ -2147,14 +2336,6 @@
         </w:tc>
       </w:tr>
       <w:tr>
-        <w:tblPrEx>
-          <w:tblCellMar>
-            <w:top w:w="0" w:type="dxa"/>
-            <w:left w:w="0" w:type="dxa"/>
-            <w:bottom w:w="0" w:type="dxa"/>
-            <w:right w:w="0" w:type="dxa"/>
-          </w:tblCellMar>
-        </w:tblPrEx>
         <w:tc>
           <w:tcPr>
             <w:tcW w:w="4125" w:type="dxa"/>
@@ -2202,14 +2383,6 @@
         </w:tc>
       </w:tr>
       <w:tr>
-        <w:tblPrEx>
-          <w:tblCellMar>
-            <w:top w:w="0" w:type="dxa"/>
-            <w:left w:w="0" w:type="dxa"/>
-            <w:bottom w:w="0" w:type="dxa"/>
-            <w:right w:w="0" w:type="dxa"/>
-          </w:tblCellMar>
-        </w:tblPrEx>
         <w:tc>
           <w:tcPr>
             <w:tcW w:w="4125" w:type="dxa"/>
@@ -2254,14 +2427,6 @@
         </w:tc>
       </w:tr>
       <w:tr>
-        <w:tblPrEx>
-          <w:tblCellMar>
-            <w:top w:w="0" w:type="dxa"/>
-            <w:left w:w="0" w:type="dxa"/>
-            <w:bottom w:w="0" w:type="dxa"/>
-            <w:right w:w="0" w:type="dxa"/>
-          </w:tblCellMar>
-        </w:tblPrEx>
         <w:tc>
           <w:tcPr>
             <w:tcW w:w="4125" w:type="dxa"/>
@@ -2315,14 +2480,6 @@
         </w:tc>
       </w:tr>
       <w:tr>
-        <w:tblPrEx>
-          <w:tblCellMar>
-            <w:top w:w="0" w:type="dxa"/>
-            <w:left w:w="0" w:type="dxa"/>
-            <w:bottom w:w="0" w:type="dxa"/>
-            <w:right w:w="0" w:type="dxa"/>
-          </w:tblCellMar>
-        </w:tblPrEx>
         <w:tc>
           <w:tcPr>
             <w:tcW w:w="4125" w:type="dxa"/>
@@ -2367,14 +2524,6 @@
         </w:tc>
       </w:tr>
       <w:tr>
-        <w:tblPrEx>
-          <w:tblCellMar>
-            <w:top w:w="0" w:type="dxa"/>
-            <w:left w:w="0" w:type="dxa"/>
-            <w:bottom w:w="0" w:type="dxa"/>
-            <w:right w:w="0" w:type="dxa"/>
-          </w:tblCellMar>
-        </w:tblPrEx>
         <w:tc>
           <w:tcPr>
             <w:tcW w:w="4125" w:type="dxa"/>
@@ -2419,14 +2568,6 @@
         </w:tc>
       </w:tr>
       <w:tr>
-        <w:tblPrEx>
-          <w:tblCellMar>
-            <w:top w:w="0" w:type="dxa"/>
-            <w:left w:w="0" w:type="dxa"/>
-            <w:bottom w:w="0" w:type="dxa"/>
-            <w:right w:w="0" w:type="dxa"/>
-          </w:tblCellMar>
-        </w:tblPrEx>
         <w:tc>
           <w:tcPr>
             <w:tcW w:w="4125" w:type="dxa"/>
@@ -2472,14 +2613,6 @@
         </w:tc>
       </w:tr>
       <w:tr>
-        <w:tblPrEx>
-          <w:tblCellMar>
-            <w:top w:w="0" w:type="dxa"/>
-            <w:left w:w="0" w:type="dxa"/>
-            <w:bottom w:w="0" w:type="dxa"/>
-            <w:right w:w="0" w:type="dxa"/>
-          </w:tblCellMar>
-        </w:tblPrEx>
         <w:tc>
           <w:tcPr>
             <w:tcW w:w="4125" w:type="dxa"/>
@@ -2524,14 +2657,6 @@
         </w:tc>
       </w:tr>
       <w:tr>
-        <w:tblPrEx>
-          <w:tblCellMar>
-            <w:top w:w="0" w:type="dxa"/>
-            <w:left w:w="0" w:type="dxa"/>
-            <w:bottom w:w="0" w:type="dxa"/>
-            <w:right w:w="0" w:type="dxa"/>
-          </w:tblCellMar>
-        </w:tblPrEx>
         <w:tc>
           <w:tcPr>
             <w:tcW w:w="4125" w:type="dxa"/>
@@ -2579,14 +2704,6 @@
         </w:tc>
       </w:tr>
       <w:tr>
-        <w:tblPrEx>
-          <w:tblCellMar>
-            <w:top w:w="0" w:type="dxa"/>
-            <w:left w:w="0" w:type="dxa"/>
-            <w:bottom w:w="0" w:type="dxa"/>
-            <w:right w:w="0" w:type="dxa"/>
-          </w:tblCellMar>
-        </w:tblPrEx>
         <w:tc>
           <w:tcPr>
             <w:tcW w:w="4125" w:type="dxa"/>
@@ -2604,10 +2721,7 @@
               <w:spacing w:line="240" w:lineRule="auto"/>
             </w:pPr>
             <w:r>
-              <w:t>Electronic Power Steering (EPS) ECU - Driver Steering</w:t>
-            </w:r>
-            <w:r>
-              <w:t xml:space="preserve"> Torque</w:t>
+              <w:t>Electronic Power Steering (EPS) ECU - Driver Steering Torque</w:t>
             </w:r>
           </w:p>
         </w:tc>
@@ -2637,14 +2751,6 @@
         </w:tc>
       </w:tr>
       <w:tr>
-        <w:tblPrEx>
-          <w:tblCellMar>
-            <w:top w:w="0" w:type="dxa"/>
-            <w:left w:w="0" w:type="dxa"/>
-            <w:bottom w:w="0" w:type="dxa"/>
-            <w:right w:w="0" w:type="dxa"/>
-          </w:tblCellMar>
-        </w:tblPrEx>
         <w:tc>
           <w:tcPr>
             <w:tcW w:w="4125" w:type="dxa"/>
@@ -2689,14 +2795,6 @@
         </w:tc>
       </w:tr>
       <w:tr>
-        <w:tblPrEx>
-          <w:tblCellMar>
-            <w:top w:w="0" w:type="dxa"/>
-            <w:left w:w="0" w:type="dxa"/>
-            <w:bottom w:w="0" w:type="dxa"/>
-            <w:right w:w="0" w:type="dxa"/>
-          </w:tblCellMar>
-        </w:tblPrEx>
         <w:tc>
           <w:tcPr>
             <w:tcW w:w="4125" w:type="dxa"/>
@@ -2738,7 +2836,31 @@
               <w:t xml:space="preserve">Insures that the final </w:t>
             </w:r>
             <w:r>
-              <w:t xml:space="preserve">electronic power steering torque amplitude is below the </w:t>
+              <w:t xml:space="preserve">electronic power steering torque amplitude </w:t>
+            </w:r>
+            <w:proofErr w:type="spellStart"/>
+            <w:r>
+              <w:t>is</w:t>
+            </w:r>
+            <w:proofErr w:type="spellEnd"/>
+            <w:r>
+              <w:t xml:space="preserve"> </w:t>
+            </w:r>
+            <w:proofErr w:type="spellStart"/>
+            <w:r>
+              <w:t>below</w:t>
+            </w:r>
+            <w:proofErr w:type="spellEnd"/>
+            <w:r>
+              <w:t xml:space="preserve"> </w:t>
+            </w:r>
+            <w:proofErr w:type="spellStart"/>
+            <w:r>
+              <w:t>the</w:t>
+            </w:r>
+            <w:proofErr w:type="spellEnd"/>
+            <w:r>
+              <w:t xml:space="preserve"> </w:t>
             </w:r>
             <w:proofErr w:type="spellStart"/>
             <w:r>
@@ -2752,14 +2874,6 @@
         </w:tc>
       </w:tr>
       <w:tr>
-        <w:tblPrEx>
-          <w:tblCellMar>
-            <w:top w:w="0" w:type="dxa"/>
-            <w:left w:w="0" w:type="dxa"/>
-            <w:bottom w:w="0" w:type="dxa"/>
-            <w:right w:w="0" w:type="dxa"/>
-          </w:tblCellMar>
-        </w:tblPrEx>
         <w:tc>
           <w:tcPr>
             <w:tcW w:w="4125" w:type="dxa"/>
@@ -2804,14 +2918,6 @@
         </w:tc>
       </w:tr>
       <w:tr>
-        <w:tblPrEx>
-          <w:tblCellMar>
-            <w:top w:w="0" w:type="dxa"/>
-            <w:left w:w="0" w:type="dxa"/>
-            <w:bottom w:w="0" w:type="dxa"/>
-            <w:right w:w="0" w:type="dxa"/>
-          </w:tblCellMar>
-        </w:tblPrEx>
         <w:tc>
           <w:tcPr>
             <w:tcW w:w="4125" w:type="dxa"/>
@@ -2856,14 +2962,6 @@
         </w:tc>
       </w:tr>
       <w:tr>
-        <w:tblPrEx>
-          <w:tblCellMar>
-            <w:top w:w="0" w:type="dxa"/>
-            <w:left w:w="0" w:type="dxa"/>
-            <w:bottom w:w="0" w:type="dxa"/>
-            <w:right w:w="0" w:type="dxa"/>
-          </w:tblCellMar>
-        </w:tblPrEx>
         <w:tc>
           <w:tcPr>
             <w:tcW w:w="4125" w:type="dxa"/>
@@ -2982,15 +3080,7 @@
         <w:pStyle w:val="normal"/>
       </w:pPr>
       <w:r>
-        <w:t>(</w:t>
-      </w:r>
-      <w:proofErr w:type="gramStart"/>
-      <w:r>
-        <w:t>derived</w:t>
-      </w:r>
-      <w:proofErr w:type="gramEnd"/>
-      <w:r>
-        <w:t xml:space="preserve"> in the functional safety concept)</w:t>
+        <w:t>(derived in the functional safety concept)</w:t>
       </w:r>
     </w:p>
     <w:tbl>
@@ -3007,12 +3097,6 @@
           <w:insideV w:val="single" w:sz="8" w:space="0" w:color="000000"/>
         </w:tblBorders>
         <w:tblLayout w:type="fixed"/>
-        <w:tblCellMar>
-          <w:top w:w="0" w:type="dxa"/>
-          <w:left w:w="0" w:type="dxa"/>
-          <w:bottom w:w="0" w:type="dxa"/>
-          <w:right w:w="0" w:type="dxa"/>
-        </w:tblCellMar>
         <w:tblLook w:val="0600"/>
       </w:tblPr>
       <w:tblGrid>
@@ -3023,14 +3107,6 @@
         <w:gridCol w:w="1920"/>
       </w:tblGrid>
       <w:tr>
-        <w:tblPrEx>
-          <w:tblCellMar>
-            <w:top w:w="0" w:type="dxa"/>
-            <w:left w:w="0" w:type="dxa"/>
-            <w:bottom w:w="0" w:type="dxa"/>
-            <w:right w:w="0" w:type="dxa"/>
-          </w:tblCellMar>
-        </w:tblPrEx>
         <w:tc>
           <w:tcPr>
             <w:tcW w:w="1530" w:type="dxa"/>
@@ -3118,13 +3194,7 @@
                 <w:b/>
               </w:rPr>
               <w:lastRenderedPageBreak/>
-              <w:t>E</w:t>
-            </w:r>
-            <w:r>
-              <w:rPr>
-                <w:b/>
-              </w:rPr>
-              <w:t>CU</w:t>
+              <w:t>ECU</w:t>
             </w:r>
           </w:p>
         </w:tc>
@@ -3187,14 +3257,6 @@
         </w:tc>
       </w:tr>
       <w:tr>
-        <w:tblPrEx>
-          <w:tblCellMar>
-            <w:top w:w="0" w:type="dxa"/>
-            <w:left w:w="0" w:type="dxa"/>
-            <w:bottom w:w="0" w:type="dxa"/>
-            <w:right w:w="0" w:type="dxa"/>
-          </w:tblCellMar>
-        </w:tblPrEx>
         <w:tc>
           <w:tcPr>
             <w:tcW w:w="1530" w:type="dxa"/>
@@ -3263,7 +3325,31 @@
               <w:widowControl w:val="0"/>
             </w:pPr>
             <w:r>
-              <w:t xml:space="preserve">The lane keeping item shall ensure that the lane departure oscillating torque amplitude is below </w:t>
+              <w:t xml:space="preserve">The lane keeping item shall ensure that the lane departure oscillating torque </w:t>
+            </w:r>
+            <w:proofErr w:type="spellStart"/>
+            <w:r>
+              <w:t>amplitude</w:t>
+            </w:r>
+            <w:proofErr w:type="spellEnd"/>
+            <w:r>
+              <w:t xml:space="preserve"> </w:t>
+            </w:r>
+            <w:proofErr w:type="spellStart"/>
+            <w:r>
+              <w:t>is</w:t>
+            </w:r>
+            <w:proofErr w:type="spellEnd"/>
+            <w:r>
+              <w:t xml:space="preserve"> </w:t>
+            </w:r>
+            <w:proofErr w:type="spellStart"/>
+            <w:r>
+              <w:t>below</w:t>
+            </w:r>
+            <w:proofErr w:type="spellEnd"/>
+            <w:r>
+              <w:t xml:space="preserve"> </w:t>
             </w:r>
             <w:proofErr w:type="spellStart"/>
             <w:r>
@@ -3370,12 +3456,6 @@
           <w:insideV w:val="single" w:sz="8" w:space="0" w:color="000000"/>
         </w:tblBorders>
         <w:tblLayout w:type="fixed"/>
-        <w:tblCellMar>
-          <w:top w:w="0" w:type="dxa"/>
-          <w:left w:w="0" w:type="dxa"/>
-          <w:bottom w:w="0" w:type="dxa"/>
-          <w:right w:w="0" w:type="dxa"/>
-        </w:tblCellMar>
         <w:tblLook w:val="0600"/>
       </w:tblPr>
       <w:tblGrid>
@@ -3387,14 +3467,6 @@
         <w:gridCol w:w="1598"/>
       </w:tblGrid>
       <w:tr>
-        <w:tblPrEx>
-          <w:tblCellMar>
-            <w:top w:w="0" w:type="dxa"/>
-            <w:left w:w="0" w:type="dxa"/>
-            <w:bottom w:w="0" w:type="dxa"/>
-            <w:right w:w="0" w:type="dxa"/>
-          </w:tblCellMar>
-        </w:tblPrEx>
         <w:tc>
           <w:tcPr>
             <w:tcW w:w="1275" w:type="dxa"/>
@@ -3565,14 +3637,6 @@
         </w:tc>
       </w:tr>
       <w:tr>
-        <w:tblPrEx>
-          <w:tblCellMar>
-            <w:top w:w="0" w:type="dxa"/>
-            <w:left w:w="0" w:type="dxa"/>
-            <w:bottom w:w="0" w:type="dxa"/>
-            <w:right w:w="0" w:type="dxa"/>
-          </w:tblCellMar>
-        </w:tblPrEx>
         <w:tc>
           <w:tcPr>
             <w:tcW w:w="1275" w:type="dxa"/>
@@ -3641,7 +3705,31 @@
               <w:spacing w:line="240" w:lineRule="auto"/>
             </w:pPr>
             <w:r>
-              <w:t>The LDW safety component shall ensure that the amplitude of the '</w:t>
+              <w:t xml:space="preserve">The LDW safety component shall ensure that the </w:t>
+            </w:r>
+            <w:proofErr w:type="spellStart"/>
+            <w:r>
+              <w:t>amplitude</w:t>
+            </w:r>
+            <w:proofErr w:type="spellEnd"/>
+            <w:r>
+              <w:t xml:space="preserve"> </w:t>
+            </w:r>
+            <w:proofErr w:type="spellStart"/>
+            <w:r>
+              <w:t>of</w:t>
+            </w:r>
+            <w:proofErr w:type="spellEnd"/>
+            <w:r>
+              <w:t xml:space="preserve"> </w:t>
+            </w:r>
+            <w:proofErr w:type="spellStart"/>
+            <w:r>
+              <w:t>the</w:t>
+            </w:r>
+            <w:proofErr w:type="spellEnd"/>
+            <w:r>
+              <w:t xml:space="preserve"> '</w:t>
             </w:r>
             <w:proofErr w:type="spellStart"/>
             <w:r>
@@ -3649,7 +3737,55 @@
             </w:r>
             <w:proofErr w:type="spellEnd"/>
             <w:r>
-              <w:t>' sent to the 'Final electronic power steering Torque' component is below '</w:t>
+              <w:t xml:space="preserve">' </w:t>
+            </w:r>
+            <w:proofErr w:type="spellStart"/>
+            <w:r>
+              <w:t>sent</w:t>
+            </w:r>
+            <w:proofErr w:type="spellEnd"/>
+            <w:r>
+              <w:t xml:space="preserve"> </w:t>
+            </w:r>
+            <w:proofErr w:type="spellStart"/>
+            <w:r>
+              <w:t>to</w:t>
+            </w:r>
+            <w:proofErr w:type="spellEnd"/>
+            <w:r>
+              <w:t xml:space="preserve"> </w:t>
+            </w:r>
+            <w:proofErr w:type="spellStart"/>
+            <w:r>
+              <w:t>the</w:t>
+            </w:r>
+            <w:proofErr w:type="spellEnd"/>
+            <w:r>
+              <w:t xml:space="preserve"> 'Final electronic power steering Torque' </w:t>
+            </w:r>
+            <w:proofErr w:type="spellStart"/>
+            <w:r>
+              <w:t>component</w:t>
+            </w:r>
+            <w:proofErr w:type="spellEnd"/>
+            <w:r>
+              <w:t xml:space="preserve"> </w:t>
+            </w:r>
+            <w:proofErr w:type="spellStart"/>
+            <w:r>
+              <w:t>is</w:t>
+            </w:r>
+            <w:proofErr w:type="spellEnd"/>
+            <w:r>
+              <w:t xml:space="preserve"> </w:t>
+            </w:r>
+            <w:proofErr w:type="spellStart"/>
+            <w:r>
+              <w:t>below</w:t>
+            </w:r>
+            <w:proofErr w:type="spellEnd"/>
+            <w:r>
+              <w:t xml:space="preserve"> '</w:t>
             </w:r>
             <w:proofErr w:type="spellStart"/>
             <w:r>
@@ -3752,14 +3888,6 @@
         </w:tc>
       </w:tr>
       <w:tr>
-        <w:tblPrEx>
-          <w:tblCellMar>
-            <w:top w:w="0" w:type="dxa"/>
-            <w:left w:w="0" w:type="dxa"/>
-            <w:bottom w:w="0" w:type="dxa"/>
-            <w:right w:w="0" w:type="dxa"/>
-          </w:tblCellMar>
-        </w:tblPrEx>
         <w:tc>
           <w:tcPr>
             <w:tcW w:w="1275" w:type="dxa"/>
@@ -3929,14 +4057,6 @@
         </w:tc>
       </w:tr>
       <w:tr>
-        <w:tblPrEx>
-          <w:tblCellMar>
-            <w:top w:w="0" w:type="dxa"/>
-            <w:left w:w="0" w:type="dxa"/>
-            <w:bottom w:w="0" w:type="dxa"/>
-            <w:right w:w="0" w:type="dxa"/>
-          </w:tblCellMar>
-        </w:tblPrEx>
         <w:tc>
           <w:tcPr>
             <w:tcW w:w="1275" w:type="dxa"/>
@@ -4005,7 +4125,31 @@
               <w:spacing w:line="240" w:lineRule="auto"/>
             </w:pPr>
             <w:r>
-              <w:t>As soon as a failure is detected by the LDW function, it shall deactivate the LDW feature and the '</w:t>
+              <w:t xml:space="preserve">As soon as a failure is detected by the LDW function, it shall deactivate the LDW </w:t>
+            </w:r>
+            <w:proofErr w:type="spellStart"/>
+            <w:r>
+              <w:t>feature</w:t>
+            </w:r>
+            <w:proofErr w:type="spellEnd"/>
+            <w:r>
+              <w:t xml:space="preserve"> </w:t>
+            </w:r>
+            <w:proofErr w:type="spellStart"/>
+            <w:r>
+              <w:t>and</w:t>
+            </w:r>
+            <w:proofErr w:type="spellEnd"/>
+            <w:r>
+              <w:t xml:space="preserve"> </w:t>
+            </w:r>
+            <w:proofErr w:type="spellStart"/>
+            <w:r>
+              <w:t>the</w:t>
+            </w:r>
+            <w:proofErr w:type="spellEnd"/>
+            <w:r>
+              <w:t xml:space="preserve"> '</w:t>
             </w:r>
             <w:proofErr w:type="spellStart"/>
             <w:r>
@@ -4013,7 +4157,31 @@
             </w:r>
             <w:proofErr w:type="spellEnd"/>
             <w:r>
-              <w:t>' shall be set to zero.</w:t>
+              <w:t xml:space="preserve">' </w:t>
+            </w:r>
+            <w:proofErr w:type="spellStart"/>
+            <w:r>
+              <w:t>shall</w:t>
+            </w:r>
+            <w:proofErr w:type="spellEnd"/>
+            <w:r>
+              <w:t xml:space="preserve"> </w:t>
+            </w:r>
+            <w:proofErr w:type="spellStart"/>
+            <w:r>
+              <w:t>be</w:t>
+            </w:r>
+            <w:proofErr w:type="spellEnd"/>
+            <w:r>
+              <w:t xml:space="preserve"> </w:t>
+            </w:r>
+            <w:proofErr w:type="spellStart"/>
+            <w:r>
+              <w:t>set</w:t>
+            </w:r>
+            <w:proofErr w:type="spellEnd"/>
+            <w:r>
+              <w:t xml:space="preserve"> to zero.</w:t>
             </w:r>
           </w:p>
         </w:tc>
@@ -4108,14 +4276,6 @@
         </w:tc>
       </w:tr>
       <w:tr>
-        <w:tblPrEx>
-          <w:tblCellMar>
-            <w:top w:w="0" w:type="dxa"/>
-            <w:left w:w="0" w:type="dxa"/>
-            <w:bottom w:w="0" w:type="dxa"/>
-            <w:right w:w="0" w:type="dxa"/>
-          </w:tblCellMar>
-        </w:tblPrEx>
         <w:tc>
           <w:tcPr>
             <w:tcW w:w="1275" w:type="dxa"/>
@@ -4184,7 +4344,31 @@
               <w:spacing w:line="240" w:lineRule="auto"/>
             </w:pPr>
             <w:r>
-              <w:t>The validity and integrity of the data transmission for '</w:t>
+              <w:t xml:space="preserve">The validity and integrity of the </w:t>
+            </w:r>
+            <w:proofErr w:type="spellStart"/>
+            <w:r>
+              <w:t>data</w:t>
+            </w:r>
+            <w:proofErr w:type="spellEnd"/>
+            <w:r>
+              <w:t xml:space="preserve"> </w:t>
+            </w:r>
+            <w:proofErr w:type="spellStart"/>
+            <w:r>
+              <w:t>transmission</w:t>
+            </w:r>
+            <w:proofErr w:type="spellEnd"/>
+            <w:r>
+              <w:t xml:space="preserve"> </w:t>
+            </w:r>
+            <w:proofErr w:type="spellStart"/>
+            <w:r>
+              <w:t>for</w:t>
+            </w:r>
+            <w:proofErr w:type="spellEnd"/>
+            <w:r>
+              <w:t xml:space="preserve"> '</w:t>
             </w:r>
             <w:proofErr w:type="spellStart"/>
             <w:r>
@@ -4192,7 +4376,31 @@
             </w:r>
             <w:proofErr w:type="spellEnd"/>
             <w:r>
-              <w:t>' signal shall be ensured.</w:t>
+              <w:t xml:space="preserve">' </w:t>
+            </w:r>
+            <w:proofErr w:type="spellStart"/>
+            <w:r>
+              <w:t>signal</w:t>
+            </w:r>
+            <w:proofErr w:type="spellEnd"/>
+            <w:r>
+              <w:t xml:space="preserve"> </w:t>
+            </w:r>
+            <w:proofErr w:type="spellStart"/>
+            <w:r>
+              <w:t>shall</w:t>
+            </w:r>
+            <w:proofErr w:type="spellEnd"/>
+            <w:r>
+              <w:t xml:space="preserve"> </w:t>
+            </w:r>
+            <w:proofErr w:type="spellStart"/>
+            <w:r>
+              <w:t>be</w:t>
+            </w:r>
+            <w:proofErr w:type="spellEnd"/>
+            <w:r>
+              <w:t xml:space="preserve"> ensured.</w:t>
             </w:r>
           </w:p>
         </w:tc>
@@ -4287,14 +4495,6 @@
         </w:tc>
       </w:tr>
       <w:tr>
-        <w:tblPrEx>
-          <w:tblCellMar>
-            <w:top w:w="0" w:type="dxa"/>
-            <w:left w:w="0" w:type="dxa"/>
-            <w:bottom w:w="0" w:type="dxa"/>
-            <w:right w:w="0" w:type="dxa"/>
-          </w:tblCellMar>
-        </w:tblPrEx>
         <w:tc>
           <w:tcPr>
             <w:tcW w:w="1275" w:type="dxa"/>
@@ -4478,26 +4678,15 @@
         <w:pStyle w:val="normal"/>
       </w:pPr>
       <w:r>
-        <w:t>Functional Safety Requirement 01-2 with its asso</w:t>
+        <w:t>Functional Safety Requirement 01-2 with its associated system elements</w:t>
       </w:r>
+    </w:p>
+    <w:p>
+      <w:pPr>
+        <w:pStyle w:val="normal"/>
+      </w:pPr>
       <w:r>
-        <w:t>ciated system elements</w:t>
-      </w:r>
-    </w:p>
-    <w:p>
-      <w:pPr>
-        <w:pStyle w:val="normal"/>
-      </w:pPr>
-      <w:r>
-        <w:t>(</w:t>
-      </w:r>
-      <w:proofErr w:type="gramStart"/>
-      <w:r>
-        <w:t>derived</w:t>
-      </w:r>
-      <w:proofErr w:type="gramEnd"/>
-      <w:r>
-        <w:t xml:space="preserve"> in the functional safety concept)</w:t>
+        <w:t>(derived in the functional safety concept)</w:t>
       </w:r>
     </w:p>
     <w:tbl>
@@ -4514,12 +4703,6 @@
           <w:insideV w:val="single" w:sz="8" w:space="0" w:color="000000"/>
         </w:tblBorders>
         <w:tblLayout w:type="fixed"/>
-        <w:tblCellMar>
-          <w:top w:w="0" w:type="dxa"/>
-          <w:left w:w="0" w:type="dxa"/>
-          <w:bottom w:w="0" w:type="dxa"/>
-          <w:right w:w="0" w:type="dxa"/>
-        </w:tblCellMar>
         <w:tblLook w:val="0600"/>
       </w:tblPr>
       <w:tblGrid>
@@ -4530,14 +4713,6 @@
         <w:gridCol w:w="1920"/>
       </w:tblGrid>
       <w:tr>
-        <w:tblPrEx>
-          <w:tblCellMar>
-            <w:top w:w="0" w:type="dxa"/>
-            <w:left w:w="0" w:type="dxa"/>
-            <w:bottom w:w="0" w:type="dxa"/>
-            <w:right w:w="0" w:type="dxa"/>
-          </w:tblCellMar>
-        </w:tblPrEx>
         <w:tc>
           <w:tcPr>
             <w:tcW w:w="1530" w:type="dxa"/>
@@ -4680,14 +4855,6 @@
         </w:tc>
       </w:tr>
       <w:tr>
-        <w:tblPrEx>
-          <w:tblCellMar>
-            <w:top w:w="0" w:type="dxa"/>
-            <w:left w:w="0" w:type="dxa"/>
-            <w:bottom w:w="0" w:type="dxa"/>
-            <w:right w:w="0" w:type="dxa"/>
-          </w:tblCellMar>
-        </w:tblPrEx>
         <w:tc>
           <w:tcPr>
             <w:tcW w:w="1530" w:type="dxa"/>
@@ -4755,7 +4922,31 @@
               <w:widowControl w:val="0"/>
             </w:pPr>
             <w:r>
-              <w:t xml:space="preserve">The lane keeping item shall ensure that the lane departure oscillating torque frequency is below </w:t>
+              <w:t xml:space="preserve">The lane keeping item shall ensure that the lane departure oscillating torque </w:t>
+            </w:r>
+            <w:proofErr w:type="spellStart"/>
+            <w:r>
+              <w:t>frequency</w:t>
+            </w:r>
+            <w:proofErr w:type="spellEnd"/>
+            <w:r>
+              <w:t xml:space="preserve"> </w:t>
+            </w:r>
+            <w:proofErr w:type="spellStart"/>
+            <w:r>
+              <w:t>is</w:t>
+            </w:r>
+            <w:proofErr w:type="spellEnd"/>
+            <w:r>
+              <w:t xml:space="preserve"> </w:t>
+            </w:r>
+            <w:proofErr w:type="spellStart"/>
+            <w:r>
+              <w:t>below</w:t>
+            </w:r>
+            <w:proofErr w:type="spellEnd"/>
+            <w:r>
+              <w:t xml:space="preserve"> </w:t>
             </w:r>
             <w:proofErr w:type="spellStart"/>
             <w:r>
@@ -4887,12 +5078,6 @@
           <w:insideV w:val="single" w:sz="8" w:space="0" w:color="000000"/>
         </w:tblBorders>
         <w:tblLayout w:type="fixed"/>
-        <w:tblCellMar>
-          <w:top w:w="0" w:type="dxa"/>
-          <w:left w:w="0" w:type="dxa"/>
-          <w:bottom w:w="0" w:type="dxa"/>
-          <w:right w:w="0" w:type="dxa"/>
-        </w:tblCellMar>
         <w:tblLook w:val="0600"/>
       </w:tblPr>
       <w:tblGrid>
@@ -4904,14 +5089,6 @@
         <w:gridCol w:w="1050"/>
       </w:tblGrid>
       <w:tr>
-        <w:tblPrEx>
-          <w:tblCellMar>
-            <w:top w:w="0" w:type="dxa"/>
-            <w:left w:w="0" w:type="dxa"/>
-            <w:bottom w:w="0" w:type="dxa"/>
-            <w:right w:w="0" w:type="dxa"/>
-          </w:tblCellMar>
-        </w:tblPrEx>
         <w:tc>
           <w:tcPr>
             <w:tcW w:w="1560" w:type="dxa"/>
@@ -5082,14 +5259,6 @@
         </w:tc>
       </w:tr>
       <w:tr>
-        <w:tblPrEx>
-          <w:tblCellMar>
-            <w:top w:w="0" w:type="dxa"/>
-            <w:left w:w="0" w:type="dxa"/>
-            <w:bottom w:w="0" w:type="dxa"/>
-            <w:right w:w="0" w:type="dxa"/>
-          </w:tblCellMar>
-        </w:tblPrEx>
         <w:tc>
           <w:tcPr>
             <w:tcW w:w="1560" w:type="dxa"/>
@@ -5157,7 +5326,31 @@
               <w:widowControl w:val="0"/>
             </w:pPr>
             <w:r>
-              <w:t>The LDW safety component shall ensure that the frequency of the '</w:t>
+              <w:t xml:space="preserve">The LDW safety component shall ensure that the </w:t>
+            </w:r>
+            <w:proofErr w:type="spellStart"/>
+            <w:r>
+              <w:t>frequency</w:t>
+            </w:r>
+            <w:proofErr w:type="spellEnd"/>
+            <w:r>
+              <w:t xml:space="preserve"> </w:t>
+            </w:r>
+            <w:proofErr w:type="spellStart"/>
+            <w:r>
+              <w:t>of</w:t>
+            </w:r>
+            <w:proofErr w:type="spellEnd"/>
+            <w:r>
+              <w:t xml:space="preserve"> </w:t>
+            </w:r>
+            <w:proofErr w:type="spellStart"/>
+            <w:r>
+              <w:t>the</w:t>
+            </w:r>
+            <w:proofErr w:type="spellEnd"/>
+            <w:r>
+              <w:t xml:space="preserve"> '</w:t>
             </w:r>
             <w:proofErr w:type="spellStart"/>
             <w:r>
@@ -5165,7 +5358,55 @@
             </w:r>
             <w:proofErr w:type="spellEnd"/>
             <w:r>
-              <w:t>' sent to the 'Final electronic power steering Torque' component is below '</w:t>
+              <w:t xml:space="preserve">' </w:t>
+            </w:r>
+            <w:proofErr w:type="spellStart"/>
+            <w:r>
+              <w:t>sent</w:t>
+            </w:r>
+            <w:proofErr w:type="spellEnd"/>
+            <w:r>
+              <w:t xml:space="preserve"> </w:t>
+            </w:r>
+            <w:proofErr w:type="spellStart"/>
+            <w:r>
+              <w:t>to</w:t>
+            </w:r>
+            <w:proofErr w:type="spellEnd"/>
+            <w:r>
+              <w:t xml:space="preserve"> </w:t>
+            </w:r>
+            <w:proofErr w:type="spellStart"/>
+            <w:r>
+              <w:t>the</w:t>
+            </w:r>
+            <w:proofErr w:type="spellEnd"/>
+            <w:r>
+              <w:t xml:space="preserve"> 'Final electronic power steering Torque' </w:t>
+            </w:r>
+            <w:proofErr w:type="spellStart"/>
+            <w:r>
+              <w:t>component</w:t>
+            </w:r>
+            <w:proofErr w:type="spellEnd"/>
+            <w:r>
+              <w:t xml:space="preserve"> </w:t>
+            </w:r>
+            <w:proofErr w:type="spellStart"/>
+            <w:r>
+              <w:t>is</w:t>
+            </w:r>
+            <w:proofErr w:type="spellEnd"/>
+            <w:r>
+              <w:t xml:space="preserve"> </w:t>
+            </w:r>
+            <w:proofErr w:type="spellStart"/>
+            <w:r>
+              <w:t>below</w:t>
+            </w:r>
+            <w:proofErr w:type="spellEnd"/>
+            <w:r>
+              <w:t xml:space="preserve"> '</w:t>
             </w:r>
             <w:proofErr w:type="spellStart"/>
             <w:r>
@@ -5268,14 +5509,6 @@
         </w:tc>
       </w:tr>
       <w:tr>
-        <w:tblPrEx>
-          <w:tblCellMar>
-            <w:top w:w="0" w:type="dxa"/>
-            <w:left w:w="0" w:type="dxa"/>
-            <w:bottom w:w="0" w:type="dxa"/>
-            <w:right w:w="0" w:type="dxa"/>
-          </w:tblCellMar>
-        </w:tblPrEx>
         <w:tc>
           <w:tcPr>
             <w:tcW w:w="1560" w:type="dxa"/>
@@ -5444,14 +5677,6 @@
         </w:tc>
       </w:tr>
       <w:tr>
-        <w:tblPrEx>
-          <w:tblCellMar>
-            <w:top w:w="0" w:type="dxa"/>
-            <w:left w:w="0" w:type="dxa"/>
-            <w:bottom w:w="0" w:type="dxa"/>
-            <w:right w:w="0" w:type="dxa"/>
-          </w:tblCellMar>
-        </w:tblPrEx>
         <w:tc>
           <w:tcPr>
             <w:tcW w:w="1560" w:type="dxa"/>
@@ -5519,7 +5744,31 @@
               <w:widowControl w:val="0"/>
             </w:pPr>
             <w:r>
-              <w:t>As soon as a failure is detected by the LDW function, it shall deactivate the LDW feature and the '</w:t>
+              <w:t xml:space="preserve">As soon as a failure is detected by the LDW function, it shall deactivate the LDW </w:t>
+            </w:r>
+            <w:proofErr w:type="spellStart"/>
+            <w:r>
+              <w:t>feature</w:t>
+            </w:r>
+            <w:proofErr w:type="spellEnd"/>
+            <w:r>
+              <w:t xml:space="preserve"> </w:t>
+            </w:r>
+            <w:proofErr w:type="spellStart"/>
+            <w:r>
+              <w:t>and</w:t>
+            </w:r>
+            <w:proofErr w:type="spellEnd"/>
+            <w:r>
+              <w:t xml:space="preserve"> </w:t>
+            </w:r>
+            <w:proofErr w:type="spellStart"/>
+            <w:r>
+              <w:t>the</w:t>
+            </w:r>
+            <w:proofErr w:type="spellEnd"/>
+            <w:r>
+              <w:t xml:space="preserve"> '</w:t>
             </w:r>
             <w:proofErr w:type="spellStart"/>
             <w:r>
@@ -5527,7 +5776,31 @@
             </w:r>
             <w:proofErr w:type="spellEnd"/>
             <w:r>
-              <w:t>' shall be set to zero.</w:t>
+              <w:t xml:space="preserve">' </w:t>
+            </w:r>
+            <w:proofErr w:type="spellStart"/>
+            <w:r>
+              <w:t>shall</w:t>
+            </w:r>
+            <w:proofErr w:type="spellEnd"/>
+            <w:r>
+              <w:t xml:space="preserve"> </w:t>
+            </w:r>
+            <w:proofErr w:type="spellStart"/>
+            <w:r>
+              <w:t>be</w:t>
+            </w:r>
+            <w:proofErr w:type="spellEnd"/>
+            <w:r>
+              <w:t xml:space="preserve"> </w:t>
+            </w:r>
+            <w:proofErr w:type="spellStart"/>
+            <w:r>
+              <w:t>set</w:t>
+            </w:r>
+            <w:proofErr w:type="spellEnd"/>
+            <w:r>
+              <w:t xml:space="preserve"> to zero.</w:t>
             </w:r>
           </w:p>
         </w:tc>
@@ -5622,14 +5895,6 @@
         </w:tc>
       </w:tr>
       <w:tr>
-        <w:tblPrEx>
-          <w:tblCellMar>
-            <w:top w:w="0" w:type="dxa"/>
-            <w:left w:w="0" w:type="dxa"/>
-            <w:bottom w:w="0" w:type="dxa"/>
-            <w:right w:w="0" w:type="dxa"/>
-          </w:tblCellMar>
-        </w:tblPrEx>
         <w:tc>
           <w:tcPr>
             <w:tcW w:w="1560" w:type="dxa"/>
@@ -5698,7 +5963,31 @@
               <w:widowControl w:val="0"/>
             </w:pPr>
             <w:r>
-              <w:t>The validity and integrity of the data transmission for '</w:t>
+              <w:t xml:space="preserve">The validity and integrity of the </w:t>
+            </w:r>
+            <w:proofErr w:type="spellStart"/>
+            <w:r>
+              <w:t>data</w:t>
+            </w:r>
+            <w:proofErr w:type="spellEnd"/>
+            <w:r>
+              <w:t xml:space="preserve"> </w:t>
+            </w:r>
+            <w:proofErr w:type="spellStart"/>
+            <w:r>
+              <w:t>transmission</w:t>
+            </w:r>
+            <w:proofErr w:type="spellEnd"/>
+            <w:r>
+              <w:t xml:space="preserve"> </w:t>
+            </w:r>
+            <w:proofErr w:type="spellStart"/>
+            <w:r>
+              <w:t>for</w:t>
+            </w:r>
+            <w:proofErr w:type="spellEnd"/>
+            <w:r>
+              <w:t xml:space="preserve"> '</w:t>
             </w:r>
             <w:proofErr w:type="spellStart"/>
             <w:r>
@@ -5706,7 +5995,31 @@
             </w:r>
             <w:proofErr w:type="spellEnd"/>
             <w:r>
-              <w:t>' signal shall be ensured.</w:t>
+              <w:t xml:space="preserve">' </w:t>
+            </w:r>
+            <w:proofErr w:type="spellStart"/>
+            <w:r>
+              <w:t>signal</w:t>
+            </w:r>
+            <w:proofErr w:type="spellEnd"/>
+            <w:r>
+              <w:t xml:space="preserve"> </w:t>
+            </w:r>
+            <w:proofErr w:type="spellStart"/>
+            <w:r>
+              <w:t>shall</w:t>
+            </w:r>
+            <w:proofErr w:type="spellEnd"/>
+            <w:r>
+              <w:t xml:space="preserve"> </w:t>
+            </w:r>
+            <w:proofErr w:type="spellStart"/>
+            <w:r>
+              <w:t>be</w:t>
+            </w:r>
+            <w:proofErr w:type="spellEnd"/>
+            <w:r>
+              <w:t xml:space="preserve"> ensured.</w:t>
             </w:r>
           </w:p>
         </w:tc>
@@ -5801,14 +6114,6 @@
         </w:tc>
       </w:tr>
       <w:tr>
-        <w:tblPrEx>
-          <w:tblCellMar>
-            <w:top w:w="0" w:type="dxa"/>
-            <w:left w:w="0" w:type="dxa"/>
-            <w:bottom w:w="0" w:type="dxa"/>
-            <w:right w:w="0" w:type="dxa"/>
-          </w:tblCellMar>
-        </w:tblPrEx>
         <w:tc>
           <w:tcPr>
             <w:tcW w:w="1560" w:type="dxa"/>
@@ -6018,21 +6323,7 @@
           <w:b/>
           <w:color w:val="B7B7B7"/>
         </w:rPr>
-        <w:t>[OPTIONAL: For each technical safety requirement, identify both the verification and validation acceptance criteria. “Validation” asks whether or not you chose the appropriat</w:t>
-      </w:r>
-      <w:r>
-        <w:rPr>
-          <w:b/>
-          <w:color w:val="B7B7B7"/>
-        </w:rPr>
-        <w:t>e parameters. “Verification” involves testing to make sure the vehicle behaves as expected when the parameter value is crossed. There is not necessarily one right answer. Look at your verification and validation acceptance criteria from the functional safe</w:t>
-      </w:r>
-      <w:r>
-        <w:rPr>
-          <w:b/>
-          <w:color w:val="B7B7B7"/>
-        </w:rPr>
-        <w:t>ty concept for inspiration.]</w:t>
+        <w:t>[OPTIONAL: For each technical safety requirement, identify both the verification and validation acceptance criteria. “Validation” asks whether or not you chose the appropriate parameters. “Verification” involves testing to make sure the vehicle behaves as expected when the parameter value is crossed. There is not necessarily one right answer. Look at your verification and validation acceptance criteria from the functional safety concept for inspiration.]</w:t>
       </w:r>
     </w:p>
     <w:p>
@@ -6105,15 +6396,7 @@
         <w:pStyle w:val="normal"/>
       </w:pPr>
       <w:r>
-        <w:t>(</w:t>
-      </w:r>
-      <w:proofErr w:type="gramStart"/>
-      <w:r>
-        <w:t>derived</w:t>
-      </w:r>
-      <w:proofErr w:type="gramEnd"/>
-      <w:r>
-        <w:t xml:space="preserve"> in the functional safety concept)</w:t>
+        <w:t>(derived in the functional safety concept)</w:t>
       </w:r>
     </w:p>
     <w:p>
@@ -6135,12 +6418,6 @@
           <w:insideV w:val="single" w:sz="8" w:space="0" w:color="000000"/>
         </w:tblBorders>
         <w:tblLayout w:type="fixed"/>
-        <w:tblCellMar>
-          <w:top w:w="0" w:type="dxa"/>
-          <w:left w:w="0" w:type="dxa"/>
-          <w:bottom w:w="0" w:type="dxa"/>
-          <w:right w:w="0" w:type="dxa"/>
-        </w:tblCellMar>
         <w:tblLook w:val="0600"/>
       </w:tblPr>
       <w:tblGrid>
@@ -6151,14 +6428,6 @@
         <w:gridCol w:w="1920"/>
       </w:tblGrid>
       <w:tr>
-        <w:tblPrEx>
-          <w:tblCellMar>
-            <w:top w:w="0" w:type="dxa"/>
-            <w:left w:w="0" w:type="dxa"/>
-            <w:bottom w:w="0" w:type="dxa"/>
-            <w:right w:w="0" w:type="dxa"/>
-          </w:tblCellMar>
-        </w:tblPrEx>
         <w:tc>
           <w:tcPr>
             <w:tcW w:w="1530" w:type="dxa"/>
@@ -6301,14 +6570,6 @@
         </w:tc>
       </w:tr>
       <w:tr>
-        <w:tblPrEx>
-          <w:tblCellMar>
-            <w:top w:w="0" w:type="dxa"/>
-            <w:left w:w="0" w:type="dxa"/>
-            <w:bottom w:w="0" w:type="dxa"/>
-            <w:right w:w="0" w:type="dxa"/>
-          </w:tblCellMar>
-        </w:tblPrEx>
         <w:tc>
           <w:tcPr>
             <w:tcW w:w="1530" w:type="dxa"/>
@@ -6376,7 +6637,31 @@
               <w:widowControl w:val="0"/>
             </w:pPr>
             <w:r>
-              <w:t xml:space="preserve">The lane keeping item shall ensure that the lane keeping assistance torque is applied for only </w:t>
+              <w:t xml:space="preserve">The lane keeping item shall ensure that the lane keeping assistance torque is </w:t>
+            </w:r>
+            <w:proofErr w:type="spellStart"/>
+            <w:r>
+              <w:t>applied</w:t>
+            </w:r>
+            <w:proofErr w:type="spellEnd"/>
+            <w:r>
+              <w:t xml:space="preserve"> </w:t>
+            </w:r>
+            <w:proofErr w:type="spellStart"/>
+            <w:r>
+              <w:t>for</w:t>
+            </w:r>
+            <w:proofErr w:type="spellEnd"/>
+            <w:r>
+              <w:t xml:space="preserve"> </w:t>
+            </w:r>
+            <w:proofErr w:type="spellStart"/>
+            <w:r>
+              <w:t>only</w:t>
+            </w:r>
+            <w:proofErr w:type="spellEnd"/>
+            <w:r>
+              <w:t xml:space="preserve"> </w:t>
             </w:r>
             <w:proofErr w:type="spellStart"/>
             <w:r>
@@ -6477,12 +6762,6 @@
           <w:insideV w:val="single" w:sz="8" w:space="0" w:color="000000"/>
         </w:tblBorders>
         <w:tblLayout w:type="fixed"/>
-        <w:tblCellMar>
-          <w:top w:w="0" w:type="dxa"/>
-          <w:left w:w="0" w:type="dxa"/>
-          <w:bottom w:w="0" w:type="dxa"/>
-          <w:right w:w="0" w:type="dxa"/>
-        </w:tblCellMar>
         <w:tblLook w:val="0600"/>
       </w:tblPr>
       <w:tblGrid>
@@ -6494,14 +6773,6 @@
         <w:gridCol w:w="1410"/>
       </w:tblGrid>
       <w:tr>
-        <w:tblPrEx>
-          <w:tblCellMar>
-            <w:top w:w="0" w:type="dxa"/>
-            <w:left w:w="0" w:type="dxa"/>
-            <w:bottom w:w="0" w:type="dxa"/>
-            <w:right w:w="0" w:type="dxa"/>
-          </w:tblCellMar>
-        </w:tblPrEx>
         <w:tc>
           <w:tcPr>
             <w:tcW w:w="1370" w:type="dxa"/>
@@ -6625,13 +6896,7 @@
                 <w:b/>
               </w:rPr>
               <w:lastRenderedPageBreak/>
-              <w:t>Tolerant Time Int</w:t>
-            </w:r>
-            <w:r>
-              <w:rPr>
-                <w:b/>
-              </w:rPr>
-              <w:t>erval</w:t>
+              <w:t>Tolerant Time Interval</w:t>
             </w:r>
           </w:p>
         </w:tc>
@@ -6702,14 +6967,6 @@
         </w:tc>
       </w:tr>
       <w:tr>
-        <w:tblPrEx>
-          <w:tblCellMar>
-            <w:top w:w="0" w:type="dxa"/>
-            <w:left w:w="0" w:type="dxa"/>
-            <w:bottom w:w="0" w:type="dxa"/>
-            <w:right w:w="0" w:type="dxa"/>
-          </w:tblCellMar>
-        </w:tblPrEx>
         <w:tc>
           <w:tcPr>
             <w:tcW w:w="1370" w:type="dxa"/>
@@ -6778,7 +7035,31 @@
               <w:widowControl w:val="0"/>
             </w:pPr>
             <w:r>
-              <w:t>The LKA shall ensure that the ‘lane keeping assistance torque’ sent to the ‘Final electronic power steering Torque’ component is applied only ‘</w:t>
+              <w:t xml:space="preserve">The LKA shall ensure that the ‘lane keeping assistance torque’ sent to the ‘Final electronic power steering Torque’ component </w:t>
+            </w:r>
+            <w:proofErr w:type="spellStart"/>
+            <w:r>
+              <w:t>is</w:t>
+            </w:r>
+            <w:proofErr w:type="spellEnd"/>
+            <w:r>
+              <w:t xml:space="preserve"> </w:t>
+            </w:r>
+            <w:proofErr w:type="spellStart"/>
+            <w:r>
+              <w:t>applied</w:t>
+            </w:r>
+            <w:proofErr w:type="spellEnd"/>
+            <w:r>
+              <w:t xml:space="preserve"> </w:t>
+            </w:r>
+            <w:proofErr w:type="spellStart"/>
+            <w:r>
+              <w:t>only</w:t>
+            </w:r>
+            <w:proofErr w:type="spellEnd"/>
+            <w:r>
+              <w:t xml:space="preserve"> ‘</w:t>
             </w:r>
             <w:proofErr w:type="spellStart"/>
             <w:r>
@@ -6874,21 +7155,59 @@
               <w:widowControl w:val="0"/>
               <w:spacing w:line="240" w:lineRule="auto"/>
             </w:pPr>
-            <w:r>
-              <w:t>Switch off</w:t>
+            <w:proofErr w:type="spellStart"/>
+            <w:r>
+              <w:t>Resulting</w:t>
+            </w:r>
+            <w:proofErr w:type="spellEnd"/>
+            <w:r>
+              <w:t xml:space="preserve"> LKA</w:t>
+            </w:r>
+            <w:r>
+              <w:t xml:space="preserve"> </w:t>
+            </w:r>
+            <w:proofErr w:type="spellStart"/>
+            <w:r>
+              <w:t>torque</w:t>
+            </w:r>
+            <w:proofErr w:type="spellEnd"/>
+            <w:r>
+              <w:t xml:space="preserve"> </w:t>
+            </w:r>
+            <w:proofErr w:type="spellStart"/>
+            <w:r>
+              <w:t>is</w:t>
+            </w:r>
+            <w:proofErr w:type="spellEnd"/>
+            <w:r>
+              <w:t xml:space="preserve"> </w:t>
+            </w:r>
+            <w:proofErr w:type="spellStart"/>
+            <w:r>
+              <w:t>set</w:t>
+            </w:r>
+            <w:proofErr w:type="spellEnd"/>
+            <w:r>
+              <w:t xml:space="preserve"> </w:t>
+            </w:r>
+            <w:proofErr w:type="spellStart"/>
+            <w:r>
+              <w:t>to</w:t>
+            </w:r>
+            <w:proofErr w:type="spellEnd"/>
+            <w:r>
+              <w:t xml:space="preserve"> </w:t>
+            </w:r>
+            <w:r>
+              <w:t>0</w:t>
+            </w:r>
+            <w:r>
+              <w:t>.</w:t>
             </w:r>
           </w:p>
         </w:tc>
       </w:tr>
       <w:tr>
-        <w:tblPrEx>
-          <w:tblCellMar>
-            <w:top w:w="0" w:type="dxa"/>
-            <w:left w:w="0" w:type="dxa"/>
-            <w:bottom w:w="0" w:type="dxa"/>
-            <w:right w:w="0" w:type="dxa"/>
-          </w:tblCellMar>
-        </w:tblPrEx>
         <w:tc>
           <w:tcPr>
             <w:tcW w:w="1370" w:type="dxa"/>
@@ -7062,21 +7381,50 @@
               <w:widowControl w:val="0"/>
               <w:spacing w:line="240" w:lineRule="auto"/>
             </w:pPr>
-            <w:r>
-              <w:t>Switch off</w:t>
+            <w:proofErr w:type="spellStart"/>
+            <w:r>
+              <w:t>Resulting</w:t>
+            </w:r>
+            <w:proofErr w:type="spellEnd"/>
+            <w:r>
+              <w:t xml:space="preserve"> LKA </w:t>
+            </w:r>
+            <w:proofErr w:type="spellStart"/>
+            <w:r>
+              <w:t>torque</w:t>
+            </w:r>
+            <w:proofErr w:type="spellEnd"/>
+            <w:r>
+              <w:t xml:space="preserve"> </w:t>
+            </w:r>
+            <w:proofErr w:type="spellStart"/>
+            <w:r>
+              <w:t>is</w:t>
+            </w:r>
+            <w:proofErr w:type="spellEnd"/>
+            <w:r>
+              <w:t xml:space="preserve"> </w:t>
+            </w:r>
+            <w:proofErr w:type="spellStart"/>
+            <w:r>
+              <w:t>set</w:t>
+            </w:r>
+            <w:proofErr w:type="spellEnd"/>
+            <w:r>
+              <w:t xml:space="preserve"> </w:t>
+            </w:r>
+            <w:proofErr w:type="spellStart"/>
+            <w:r>
+              <w:t>to</w:t>
+            </w:r>
+            <w:proofErr w:type="spellEnd"/>
+            <w:r>
+              <w:t xml:space="preserve"> 0.</w:t>
             </w:r>
           </w:p>
         </w:tc>
       </w:tr>
       <w:tr>
-        <w:tblPrEx>
-          <w:tblCellMar>
-            <w:top w:w="0" w:type="dxa"/>
-            <w:left w:w="0" w:type="dxa"/>
-            <w:bottom w:w="0" w:type="dxa"/>
-            <w:right w:w="0" w:type="dxa"/>
-          </w:tblCellMar>
-        </w:tblPrEx>
         <w:tc>
           <w:tcPr>
             <w:tcW w:w="1370" w:type="dxa"/>
@@ -7232,21 +7580,50 @@
               <w:widowControl w:val="0"/>
               <w:spacing w:line="240" w:lineRule="auto"/>
             </w:pPr>
-            <w:r>
-              <w:t>Switch off</w:t>
+            <w:proofErr w:type="spellStart"/>
+            <w:r>
+              <w:t>Resulting</w:t>
+            </w:r>
+            <w:proofErr w:type="spellEnd"/>
+            <w:r>
+              <w:t xml:space="preserve"> LKA </w:t>
+            </w:r>
+            <w:proofErr w:type="spellStart"/>
+            <w:r>
+              <w:t>torque</w:t>
+            </w:r>
+            <w:proofErr w:type="spellEnd"/>
+            <w:r>
+              <w:t xml:space="preserve"> </w:t>
+            </w:r>
+            <w:proofErr w:type="spellStart"/>
+            <w:r>
+              <w:t>is</w:t>
+            </w:r>
+            <w:proofErr w:type="spellEnd"/>
+            <w:r>
+              <w:t xml:space="preserve"> </w:t>
+            </w:r>
+            <w:proofErr w:type="spellStart"/>
+            <w:r>
+              <w:t>set</w:t>
+            </w:r>
+            <w:proofErr w:type="spellEnd"/>
+            <w:r>
+              <w:t xml:space="preserve"> </w:t>
+            </w:r>
+            <w:proofErr w:type="spellStart"/>
+            <w:r>
+              <w:t>to</w:t>
+            </w:r>
+            <w:proofErr w:type="spellEnd"/>
+            <w:r>
+              <w:t xml:space="preserve"> 0.</w:t>
             </w:r>
           </w:p>
         </w:tc>
       </w:tr>
       <w:tr>
-        <w:tblPrEx>
-          <w:tblCellMar>
-            <w:top w:w="0" w:type="dxa"/>
-            <w:left w:w="0" w:type="dxa"/>
-            <w:bottom w:w="0" w:type="dxa"/>
-            <w:right w:w="0" w:type="dxa"/>
-          </w:tblCellMar>
-        </w:tblPrEx>
         <w:tc>
           <w:tcPr>
             <w:tcW w:w="1370" w:type="dxa"/>
@@ -7314,7 +7691,31 @@
               <w:widowControl w:val="0"/>
             </w:pPr>
             <w:r>
-              <w:t>The validity and integrity of the data transmission for '</w:t>
+              <w:t xml:space="preserve">The validity and integrity of the </w:t>
+            </w:r>
+            <w:proofErr w:type="spellStart"/>
+            <w:r>
+              <w:t>data</w:t>
+            </w:r>
+            <w:proofErr w:type="spellEnd"/>
+            <w:r>
+              <w:t xml:space="preserve"> </w:t>
+            </w:r>
+            <w:proofErr w:type="spellStart"/>
+            <w:r>
+              <w:t>transmission</w:t>
+            </w:r>
+            <w:proofErr w:type="spellEnd"/>
+            <w:r>
+              <w:t xml:space="preserve"> </w:t>
+            </w:r>
+            <w:proofErr w:type="spellStart"/>
+            <w:r>
+              <w:t>for</w:t>
+            </w:r>
+            <w:proofErr w:type="spellEnd"/>
+            <w:r>
+              <w:t xml:space="preserve"> '</w:t>
             </w:r>
             <w:proofErr w:type="spellStart"/>
             <w:r>
@@ -7322,7 +7723,31 @@
             </w:r>
             <w:proofErr w:type="spellEnd"/>
             <w:r>
-              <w:t>' signal shall be ensured.</w:t>
+              <w:t xml:space="preserve">' </w:t>
+            </w:r>
+            <w:proofErr w:type="spellStart"/>
+            <w:r>
+              <w:t>signal</w:t>
+            </w:r>
+            <w:proofErr w:type="spellEnd"/>
+            <w:r>
+              <w:t xml:space="preserve"> </w:t>
+            </w:r>
+            <w:proofErr w:type="spellStart"/>
+            <w:r>
+              <w:t>shall</w:t>
+            </w:r>
+            <w:proofErr w:type="spellEnd"/>
+            <w:r>
+              <w:t xml:space="preserve"> </w:t>
+            </w:r>
+            <w:proofErr w:type="spellStart"/>
+            <w:r>
+              <w:t>be</w:t>
+            </w:r>
+            <w:proofErr w:type="spellEnd"/>
+            <w:r>
+              <w:t xml:space="preserve"> ensured.</w:t>
             </w:r>
           </w:p>
         </w:tc>
@@ -7410,21 +7835,50 @@
               <w:widowControl w:val="0"/>
               <w:spacing w:line="240" w:lineRule="auto"/>
             </w:pPr>
-            <w:r>
-              <w:t>Switch off</w:t>
+            <w:proofErr w:type="spellStart"/>
+            <w:r>
+              <w:t>Resulting</w:t>
+            </w:r>
+            <w:proofErr w:type="spellEnd"/>
+            <w:r>
+              <w:t xml:space="preserve"> LKA </w:t>
+            </w:r>
+            <w:proofErr w:type="spellStart"/>
+            <w:r>
+              <w:t>torque</w:t>
+            </w:r>
+            <w:proofErr w:type="spellEnd"/>
+            <w:r>
+              <w:t xml:space="preserve"> </w:t>
+            </w:r>
+            <w:proofErr w:type="spellStart"/>
+            <w:r>
+              <w:t>is</w:t>
+            </w:r>
+            <w:proofErr w:type="spellEnd"/>
+            <w:r>
+              <w:t xml:space="preserve"> </w:t>
+            </w:r>
+            <w:proofErr w:type="spellStart"/>
+            <w:r>
+              <w:t>set</w:t>
+            </w:r>
+            <w:proofErr w:type="spellEnd"/>
+            <w:r>
+              <w:t xml:space="preserve"> </w:t>
+            </w:r>
+            <w:proofErr w:type="spellStart"/>
+            <w:r>
+              <w:t>to</w:t>
+            </w:r>
+            <w:proofErr w:type="spellEnd"/>
+            <w:r>
+              <w:t xml:space="preserve"> 0.</w:t>
             </w:r>
           </w:p>
         </w:tc>
       </w:tr>
       <w:tr>
-        <w:tblPrEx>
-          <w:tblCellMar>
-            <w:top w:w="0" w:type="dxa"/>
-            <w:left w:w="0" w:type="dxa"/>
-            <w:bottom w:w="0" w:type="dxa"/>
-            <w:right w:w="0" w:type="dxa"/>
-          </w:tblCellMar>
-        </w:tblPrEx>
         <w:tc>
           <w:tcPr>
             <w:tcW w:w="1370" w:type="dxa"/>
@@ -7575,8 +8029,45 @@
               <w:widowControl w:val="0"/>
               <w:spacing w:line="240" w:lineRule="auto"/>
             </w:pPr>
-            <w:r>
-              <w:t>Switch off</w:t>
+            <w:proofErr w:type="spellStart"/>
+            <w:r>
+              <w:t>Resulting</w:t>
+            </w:r>
+            <w:proofErr w:type="spellEnd"/>
+            <w:r>
+              <w:t xml:space="preserve"> LKA </w:t>
+            </w:r>
+            <w:proofErr w:type="spellStart"/>
+            <w:r>
+              <w:t>torque</w:t>
+            </w:r>
+            <w:proofErr w:type="spellEnd"/>
+            <w:r>
+              <w:t xml:space="preserve"> </w:t>
+            </w:r>
+            <w:proofErr w:type="spellStart"/>
+            <w:r>
+              <w:t>is</w:t>
+            </w:r>
+            <w:proofErr w:type="spellEnd"/>
+            <w:r>
+              <w:t xml:space="preserve"> </w:t>
+            </w:r>
+            <w:proofErr w:type="spellStart"/>
+            <w:r>
+              <w:t>set</w:t>
+            </w:r>
+            <w:proofErr w:type="spellEnd"/>
+            <w:r>
+              <w:t xml:space="preserve"> </w:t>
+            </w:r>
+            <w:proofErr w:type="spellStart"/>
+            <w:r>
+              <w:t>to</w:t>
+            </w:r>
+            <w:proofErr w:type="spellEnd"/>
+            <w:r>
+              <w:t xml:space="preserve"> 0.</w:t>
             </w:r>
           </w:p>
         </w:tc>
@@ -7630,14 +8121,7 @@
           <w:b/>
           <w:color w:val="B7B7B7"/>
         </w:rPr>
-        <w:t xml:space="preserve">[OPTIONAL: For each technical safety requirement, identify both the verification and validation acceptance criteria. “Validation” asks whether or not you chose the appropriate parameters. “Verification” involves testing to make sure the vehicle behaves as </w:t>
-      </w:r>
-      <w:r>
-        <w:rPr>
-          <w:b/>
-          <w:color w:val="B7B7B7"/>
-        </w:rPr>
-        <w:t>expected when the parameter value is crossed. There is not necessarily one right answer. Look at your verification and validation acceptance criteria from the functional safety concept for inspiration.]</w:t>
+        <w:t>[OPTIONAL: For each technical safety requirement, identify both the verification and validation acceptance criteria. “Validation” asks whether or not you chose the appropriate parameters. “Verification” involves testing to make sure the vehicle behaves as expected when the parameter value is crossed. There is not necessarily one right answer. Look at your verification and validation acceptance criteria from the functional safety concept for inspiration.]</w:t>
       </w:r>
     </w:p>
     <w:p>
@@ -7665,7 +8149,6 @@
           <w:b/>
           <w:noProof/>
           <w:color w:val="B7B7B7"/>
-          <w:lang w:val="de-DE"/>
         </w:rPr>
         <w:drawing>
           <wp:inline distT="0" distB="0" distL="0" distR="0">
@@ -7721,10 +8204,7 @@
       <w:bookmarkStart w:id="20" w:name="_8cs5or9n3i4" w:colFirst="0" w:colLast="0"/>
       <w:bookmarkEnd w:id="20"/>
       <w:r>
-        <w:t>Allocation of Technical Safety Requirements to Architectu</w:t>
-      </w:r>
-      <w:r>
-        <w:t>re Elements</w:t>
+        <w:t>Allocation of Technical Safety Requirements to Architecture Elements</w:t>
       </w:r>
     </w:p>
     <w:p>
@@ -7780,10 +8260,7 @@
       <w:bookmarkStart w:id="21" w:name="_4w6r8buy4lrp" w:colFirst="0" w:colLast="0"/>
       <w:bookmarkEnd w:id="21"/>
       <w:r>
-        <w:t xml:space="preserve">Warning and </w:t>
-      </w:r>
-      <w:r>
-        <w:t>Degradation Concept</w:t>
+        <w:t>Warning and Degradation Concept</w:t>
       </w:r>
     </w:p>
     <w:tbl>
@@ -7989,8 +8466,19 @@
               <w:spacing w:line="240" w:lineRule="auto"/>
             </w:pPr>
             <w:r>
-              <w:t>Turn of functionality</w:t>
-            </w:r>
+              <w:t>Turn of</w:t>
+            </w:r>
+            <w:r>
+              <w:t>f</w:t>
+            </w:r>
+            <w:r>
+              <w:t xml:space="preserve"> </w:t>
+            </w:r>
+            <w:proofErr w:type="spellStart"/>
+            <w:r>
+              <w:t>functionality</w:t>
+            </w:r>
+            <w:proofErr w:type="spellEnd"/>
           </w:p>
         </w:tc>
         <w:tc>
@@ -8010,7 +8498,15 @@
               <w:spacing w:line="240" w:lineRule="auto"/>
             </w:pPr>
             <w:r>
-              <w:t xml:space="preserve">ECU receives a </w:t>
+              <w:t xml:space="preserve">ECU </w:t>
+            </w:r>
+            <w:proofErr w:type="spellStart"/>
+            <w:r>
+              <w:t>receives</w:t>
+            </w:r>
+            <w:proofErr w:type="spellEnd"/>
+            <w:r>
+              <w:t xml:space="preserve"> a </w:t>
             </w:r>
             <w:proofErr w:type="spellStart"/>
             <w:r>
@@ -8020,9 +8516,30 @@
             <w:r>
               <w:t xml:space="preserve"> </w:t>
             </w:r>
+            <w:proofErr w:type="spellStart"/>
             <w:r>
               <w:lastRenderedPageBreak/>
-              <w:t>torque request beyond the allowed maximum</w:t>
+              <w:t>torque</w:t>
+            </w:r>
+            <w:proofErr w:type="spellEnd"/>
+            <w:r>
+              <w:t xml:space="preserve"> </w:t>
+            </w:r>
+            <w:proofErr w:type="spellStart"/>
+            <w:r>
+              <w:t>request</w:t>
+            </w:r>
+            <w:proofErr w:type="spellEnd"/>
+            <w:r>
+              <w:t xml:space="preserve"> </w:t>
+            </w:r>
+            <w:proofErr w:type="spellStart"/>
+            <w:r>
+              <w:t>beyond</w:t>
+            </w:r>
+            <w:proofErr w:type="spellEnd"/>
+            <w:r>
+              <w:t xml:space="preserve"> the allowed maximum</w:t>
             </w:r>
           </w:p>
         </w:tc>
@@ -8177,15 +8694,7 @@
               <w:spacing w:line="240" w:lineRule="auto"/>
             </w:pPr>
             <w:r>
-              <w:t xml:space="preserve">No automatic lane keeping. Eventually warning notification in </w:t>
-            </w:r>
-            <w:proofErr w:type="gramStart"/>
-            <w:r>
-              <w:t>drivers</w:t>
-            </w:r>
-            <w:proofErr w:type="gramEnd"/>
-            <w:r>
-              <w:t xml:space="preserve"> dashboard or hint in the manual that driver maintains responsibility for safe operation of the vehicle. </w:t>
+              <w:t xml:space="preserve">No automatic lane keeping. Eventually warning notification in drivers dashboard or hint in the manual that driver maintains responsibility for safe operation of the vehicle. </w:t>
             </w:r>
           </w:p>
         </w:tc>
@@ -8215,7 +8724,7 @@
         <w:color w:val="000000"/>
         <w:sz w:val="22"/>
         <w:szCs w:val="22"/>
-        <w:lang w:eastAsia="de-DE" w:bidi="ar-SA"/>
+        <w:lang w:val="de-DE" w:eastAsia="de-DE" w:bidi="ar-SA"/>
       </w:rPr>
     </w:rPrDefault>
     <w:pPrDefault>
@@ -8373,6 +8882,7 @@
   <w:style w:type="paragraph" w:default="1" w:styleId="Standard">
     <w:name w:val="Normal"/>
     <w:qFormat/>
+    <w:rsid w:val="00601FA0"/>
   </w:style>
   <w:style w:type="paragraph" w:styleId="berschrift1">
     <w:name w:val="heading 1"/>
